--- a/Documents/Lists and Views.docx
+++ b/Documents/Lists and Views.docx
@@ -3153,16 +3153,7 @@
           <w:sz w:val="18"/>
           <w:szCs w:val="18"/>
         </w:rPr>
-        <w:t>Umschalten der Gruppierungen pro Vie</w:t>
-      </w:r>
-      <w:bookmarkStart w:id="0" w:name="_GoBack"/>
-      <w:bookmarkEnd w:id="0"/>
-      <w:r>
-        <w:rPr>
-          <w:sz w:val="18"/>
-          <w:szCs w:val="18"/>
-        </w:rPr>
-        <w:t>w (</w:t>
+        <w:t>Umschalten der Gruppierungen pro View (</w:t>
       </w:r>
       <w:r>
         <w:rPr>
@@ -3939,6 +3930,1880 @@
         </w:rPr>
         <w:t>Summe oder Min</w:t>
       </w:r>
+    </w:p>
+    <w:p>
+      <w:pPr>
+        <w:rPr>
+          <w:sz w:val="18"/>
+          <w:szCs w:val="18"/>
+        </w:rPr>
+      </w:pPr>
+    </w:p>
+    <w:p>
+      <w:pPr>
+        <w:rPr>
+          <w:sz w:val="18"/>
+          <w:szCs w:val="18"/>
+        </w:rPr>
+      </w:pPr>
+    </w:p>
+    <w:p>
+      <w:pPr>
+        <w:rPr>
+          <w:sz w:val="18"/>
+          <w:szCs w:val="18"/>
+        </w:rPr>
+      </w:pPr>
+    </w:p>
+    <w:p>
+      <w:pPr>
+        <w:rPr>
+          <w:sz w:val="18"/>
+          <w:szCs w:val="18"/>
+        </w:rPr>
+      </w:pPr>
+      <w:r>
+        <w:rPr>
+          <w:sz w:val="18"/>
+          <w:szCs w:val="18"/>
+        </w:rPr>
+        <w:t>Input Bernd (11.09.2019)</w:t>
+      </w:r>
+    </w:p>
+    <w:p>
+      <w:pPr>
+        <w:pStyle w:val="ListParagraph"/>
+        <w:numPr>
+          <w:ilvl w:val="0"/>
+          <w:numId w:val="2"/>
+        </w:numPr>
+        <w:rPr>
+          <w:sz w:val="18"/>
+          <w:szCs w:val="18"/>
+        </w:rPr>
+      </w:pPr>
+      <w:r>
+        <w:rPr>
+          <w:sz w:val="18"/>
+          <w:szCs w:val="18"/>
+        </w:rPr>
+        <w:t>DG</w:t>
+      </w:r>
+    </w:p>
+    <w:p>
+      <w:pPr>
+        <w:pStyle w:val="ListParagraph"/>
+        <w:numPr>
+          <w:ilvl w:val="1"/>
+          <w:numId w:val="2"/>
+        </w:numPr>
+        <w:rPr>
+          <w:sz w:val="18"/>
+          <w:szCs w:val="18"/>
+        </w:rPr>
+      </w:pPr>
+      <w:r>
+        <w:rPr>
+          <w:sz w:val="18"/>
+          <w:szCs w:val="18"/>
+        </w:rPr>
+        <w:t>Klasse</w:t>
+      </w:r>
+    </w:p>
+    <w:p>
+      <w:pPr>
+        <w:pStyle w:val="ListParagraph"/>
+        <w:numPr>
+          <w:ilvl w:val="1"/>
+          <w:numId w:val="2"/>
+        </w:numPr>
+        <w:rPr>
+          <w:sz w:val="18"/>
+          <w:szCs w:val="18"/>
+        </w:rPr>
+      </w:pPr>
+      <w:r>
+        <w:rPr>
+          <w:sz w:val="18"/>
+          <w:szCs w:val="18"/>
+        </w:rPr>
+        <w:t xml:space="preserve">DSV </w:t>
+      </w:r>
+      <w:proofErr w:type="spellStart"/>
+      <w:r>
+        <w:rPr>
+          <w:sz w:val="18"/>
+          <w:szCs w:val="18"/>
+        </w:rPr>
+        <w:t>Schülerclassement</w:t>
+      </w:r>
+      <w:proofErr w:type="spellEnd"/>
+      <w:r>
+        <w:rPr>
+          <w:sz w:val="18"/>
+          <w:szCs w:val="18"/>
+        </w:rPr>
+        <w:t>, gelost jüngere U14 komplett U16 ersten 15 gelost</w:t>
+      </w:r>
+      <w:r>
+        <w:rPr>
+          <w:sz w:val="18"/>
+          <w:szCs w:val="18"/>
+        </w:rPr>
+        <w:br/>
+        <w:t>heute: nach Startnummern, Nachmeldung nach Punkten (unter den ersten 15 als 16., sonst nach Punkten)</w:t>
+      </w:r>
+    </w:p>
+    <w:p>
+      <w:pPr>
+        <w:pStyle w:val="ListParagraph"/>
+        <w:numPr>
+          <w:ilvl w:val="1"/>
+          <w:numId w:val="2"/>
+        </w:numPr>
+        <w:rPr>
+          <w:sz w:val="18"/>
+          <w:szCs w:val="18"/>
+        </w:rPr>
+      </w:pPr>
+      <w:r>
+        <w:rPr>
+          <w:sz w:val="18"/>
+          <w:szCs w:val="18"/>
+        </w:rPr>
+        <w:t>DSV Erwachs</w:t>
+      </w:r>
+      <w:r>
+        <w:rPr>
+          <w:sz w:val="18"/>
+          <w:szCs w:val="18"/>
+        </w:rPr>
+        <w:t>e</w:t>
+      </w:r>
+      <w:r>
+        <w:rPr>
+          <w:sz w:val="18"/>
+          <w:szCs w:val="18"/>
+        </w:rPr>
+        <w:t>nen</w:t>
+      </w:r>
+      <w:r>
+        <w:rPr>
+          <w:sz w:val="18"/>
+          <w:szCs w:val="18"/>
+        </w:rPr>
+        <w:br/>
+        <w:t>Zwei Klassen (Damen und Herren, Nachmeldung einsortiert)</w:t>
+      </w:r>
+    </w:p>
+    <w:p>
+      <w:pPr>
+        <w:pStyle w:val="ListParagraph"/>
+        <w:numPr>
+          <w:ilvl w:val="1"/>
+          <w:numId w:val="2"/>
+        </w:numPr>
+        <w:rPr>
+          <w:sz w:val="18"/>
+          <w:szCs w:val="18"/>
+        </w:rPr>
+      </w:pPr>
+      <w:r>
+        <w:rPr>
+          <w:sz w:val="18"/>
+          <w:szCs w:val="18"/>
+        </w:rPr>
+        <w:t xml:space="preserve">FIS: </w:t>
+      </w:r>
+      <w:proofErr w:type="gramStart"/>
+      <w:r>
+        <w:rPr>
+          <w:sz w:val="18"/>
+          <w:szCs w:val="18"/>
+        </w:rPr>
+        <w:t>selbiges</w:t>
+      </w:r>
+      <w:proofErr w:type="gramEnd"/>
+      <w:r>
+        <w:rPr>
+          <w:sz w:val="18"/>
+          <w:szCs w:val="18"/>
+        </w:rPr>
+        <w:t xml:space="preserve"> wie DSV</w:t>
+      </w:r>
+    </w:p>
+    <w:p>
+      <w:pPr>
+        <w:pStyle w:val="ListParagraph"/>
+        <w:numPr>
+          <w:ilvl w:val="1"/>
+          <w:numId w:val="2"/>
+        </w:numPr>
+        <w:rPr>
+          <w:sz w:val="18"/>
+          <w:szCs w:val="18"/>
+        </w:rPr>
+      </w:pPr>
+      <w:r>
+        <w:rPr>
+          <w:sz w:val="18"/>
+          <w:szCs w:val="18"/>
+        </w:rPr>
+        <w:t>Inlinerennen: nach Klasse/Gruppe/</w:t>
+      </w:r>
+      <w:proofErr w:type="spellStart"/>
+      <w:r>
+        <w:rPr>
+          <w:sz w:val="18"/>
+          <w:szCs w:val="18"/>
+        </w:rPr>
+        <w:t>Kategrie</w:t>
+      </w:r>
+      <w:proofErr w:type="spellEnd"/>
+      <w:r>
+        <w:rPr>
+          <w:sz w:val="18"/>
+          <w:szCs w:val="18"/>
+        </w:rPr>
+        <w:t xml:space="preserve"> ohne Punkte gelost und dann rückwärts Punkte</w:t>
+      </w:r>
+    </w:p>
+    <w:p>
+      <w:pPr>
+        <w:rPr>
+          <w:sz w:val="18"/>
+          <w:szCs w:val="18"/>
+        </w:rPr>
+      </w:pPr>
+    </w:p>
+    <w:p>
+      <w:pPr>
+        <w:pStyle w:val="ListParagraph"/>
+        <w:numPr>
+          <w:ilvl w:val="0"/>
+          <w:numId w:val="2"/>
+        </w:numPr>
+        <w:rPr>
+          <w:sz w:val="18"/>
+          <w:szCs w:val="18"/>
+        </w:rPr>
+      </w:pPr>
+      <w:r>
+        <w:rPr>
+          <w:sz w:val="18"/>
+          <w:szCs w:val="18"/>
+        </w:rPr>
+        <w:t>DG</w:t>
+      </w:r>
+    </w:p>
+    <w:p>
+      <w:pPr>
+        <w:pStyle w:val="ListParagraph"/>
+        <w:numPr>
+          <w:ilvl w:val="1"/>
+          <w:numId w:val="2"/>
+        </w:numPr>
+        <w:rPr>
+          <w:sz w:val="18"/>
+          <w:szCs w:val="18"/>
+        </w:rPr>
+      </w:pPr>
+      <w:r>
+        <w:rPr>
+          <w:sz w:val="18"/>
+          <w:szCs w:val="18"/>
+        </w:rPr>
+        <w:t>Startnummern</w:t>
+      </w:r>
+    </w:p>
+    <w:p>
+      <w:pPr>
+        <w:pStyle w:val="ListParagraph"/>
+        <w:numPr>
+          <w:ilvl w:val="1"/>
+          <w:numId w:val="2"/>
+        </w:numPr>
+        <w:rPr>
+          <w:sz w:val="18"/>
+          <w:szCs w:val="18"/>
+        </w:rPr>
+      </w:pPr>
+      <w:r>
+        <w:rPr>
+          <w:sz w:val="18"/>
+          <w:szCs w:val="18"/>
+        </w:rPr>
+        <w:t>Startnummern innerhalb der Klasse (Gruppe) gedreht (U10)</w:t>
+      </w:r>
+    </w:p>
+    <w:p>
+      <w:pPr>
+        <w:pStyle w:val="ListParagraph"/>
+        <w:numPr>
+          <w:ilvl w:val="1"/>
+          <w:numId w:val="2"/>
+        </w:numPr>
+        <w:rPr>
+          <w:sz w:val="18"/>
+          <w:szCs w:val="18"/>
+        </w:rPr>
+      </w:pPr>
+      <w:r>
+        <w:rPr>
+          <w:sz w:val="18"/>
+          <w:szCs w:val="18"/>
+        </w:rPr>
+        <w:t xml:space="preserve">DSV Schüler: </w:t>
+      </w:r>
+    </w:p>
+    <w:p>
+      <w:pPr>
+        <w:pStyle w:val="ListParagraph"/>
+        <w:numPr>
+          <w:ilvl w:val="2"/>
+          <w:numId w:val="2"/>
+        </w:numPr>
+        <w:rPr>
+          <w:sz w:val="18"/>
+          <w:szCs w:val="18"/>
+        </w:rPr>
+      </w:pPr>
+      <w:r>
+        <w:rPr>
+          <w:sz w:val="18"/>
+          <w:szCs w:val="18"/>
+        </w:rPr>
+        <w:t>nach Kategorie (m/w) 15 Zeitschnellsten gedreht</w:t>
+      </w:r>
+    </w:p>
+    <w:p>
+      <w:pPr>
+        <w:pStyle w:val="ListParagraph"/>
+        <w:numPr>
+          <w:ilvl w:val="2"/>
+          <w:numId w:val="2"/>
+        </w:numPr>
+        <w:rPr>
+          <w:sz w:val="18"/>
+          <w:szCs w:val="18"/>
+        </w:rPr>
+      </w:pPr>
+      <w:r>
+        <w:rPr>
+          <w:sz w:val="18"/>
+          <w:szCs w:val="18"/>
+        </w:rPr>
+        <w:t>ab 2019 30 gedreht</w:t>
+      </w:r>
+    </w:p>
+    <w:p>
+      <w:pPr>
+        <w:pStyle w:val="ListParagraph"/>
+        <w:numPr>
+          <w:ilvl w:val="1"/>
+          <w:numId w:val="2"/>
+        </w:numPr>
+        <w:rPr>
+          <w:sz w:val="18"/>
+          <w:szCs w:val="18"/>
+        </w:rPr>
+      </w:pPr>
+      <w:r>
+        <w:rPr>
+          <w:sz w:val="18"/>
+          <w:szCs w:val="18"/>
+        </w:rPr>
+        <w:t>DSV Erwachsenen</w:t>
+      </w:r>
+    </w:p>
+    <w:p>
+      <w:pPr>
+        <w:pStyle w:val="ListParagraph"/>
+        <w:numPr>
+          <w:ilvl w:val="2"/>
+          <w:numId w:val="2"/>
+        </w:numPr>
+        <w:rPr>
+          <w:sz w:val="18"/>
+          <w:szCs w:val="18"/>
+        </w:rPr>
+      </w:pPr>
+      <w:r>
+        <w:rPr>
+          <w:sz w:val="18"/>
+          <w:szCs w:val="18"/>
+        </w:rPr>
+        <w:t>15 gedreht</w:t>
+      </w:r>
+    </w:p>
+    <w:p>
+      <w:pPr>
+        <w:pStyle w:val="ListParagraph"/>
+        <w:numPr>
+          <w:ilvl w:val="1"/>
+          <w:numId w:val="2"/>
+        </w:numPr>
+        <w:rPr>
+          <w:sz w:val="18"/>
+          <w:szCs w:val="18"/>
+        </w:rPr>
+      </w:pPr>
+      <w:r>
+        <w:rPr>
+          <w:sz w:val="18"/>
+          <w:szCs w:val="18"/>
+        </w:rPr>
+        <w:t>FIS</w:t>
+      </w:r>
+    </w:p>
+    <w:p>
+      <w:pPr>
+        <w:pStyle w:val="ListParagraph"/>
+        <w:numPr>
+          <w:ilvl w:val="2"/>
+          <w:numId w:val="2"/>
+        </w:numPr>
+        <w:rPr>
+          <w:sz w:val="18"/>
+          <w:szCs w:val="18"/>
+        </w:rPr>
+      </w:pPr>
+      <w:r>
+        <w:rPr>
+          <w:sz w:val="18"/>
+          <w:szCs w:val="18"/>
+        </w:rPr>
+        <w:t>30 gedreht</w:t>
+      </w:r>
+    </w:p>
+    <w:p>
+      <w:pPr>
+        <w:pStyle w:val="ListParagraph"/>
+        <w:numPr>
+          <w:ilvl w:val="1"/>
+          <w:numId w:val="2"/>
+        </w:numPr>
+        <w:rPr>
+          <w:sz w:val="18"/>
+          <w:szCs w:val="18"/>
+        </w:rPr>
+      </w:pPr>
+      <w:r>
+        <w:rPr>
+          <w:sz w:val="18"/>
+          <w:szCs w:val="18"/>
+        </w:rPr>
+        <w:t>U12 SVM</w:t>
+      </w:r>
+    </w:p>
+    <w:p>
+      <w:pPr>
+        <w:pStyle w:val="ListParagraph"/>
+        <w:numPr>
+          <w:ilvl w:val="2"/>
+          <w:numId w:val="2"/>
+        </w:numPr>
+        <w:rPr>
+          <w:sz w:val="18"/>
+          <w:szCs w:val="18"/>
+        </w:rPr>
+      </w:pPr>
+      <w:r>
+        <w:rPr>
+          <w:sz w:val="18"/>
+          <w:szCs w:val="18"/>
+        </w:rPr>
+        <w:t>Nicht im Ziel / Disqualifiziert hintendran Startnummer absteigend</w:t>
+      </w:r>
+    </w:p>
+    <w:p>
+      <w:pPr>
+        <w:pStyle w:val="ListParagraph"/>
+        <w:numPr>
+          <w:ilvl w:val="1"/>
+          <w:numId w:val="2"/>
+        </w:numPr>
+        <w:rPr>
+          <w:sz w:val="18"/>
+          <w:szCs w:val="18"/>
+        </w:rPr>
+      </w:pPr>
+      <w:r>
+        <w:rPr>
+          <w:sz w:val="18"/>
+          <w:szCs w:val="18"/>
+        </w:rPr>
+        <w:t>Inline</w:t>
+      </w:r>
+    </w:p>
+    <w:p>
+      <w:pPr>
+        <w:pStyle w:val="ListParagraph"/>
+        <w:numPr>
+          <w:ilvl w:val="2"/>
+          <w:numId w:val="2"/>
+        </w:numPr>
+        <w:rPr>
+          <w:sz w:val="18"/>
+          <w:szCs w:val="18"/>
+        </w:rPr>
+      </w:pPr>
+      <w:r>
+        <w:rPr>
+          <w:sz w:val="18"/>
+          <w:szCs w:val="18"/>
+        </w:rPr>
+        <w:t>Klasse/Gruppe/Kategorie umgedreht nach Zeit</w:t>
+      </w:r>
+    </w:p>
+    <w:p>
+      <w:pPr>
+        <w:pStyle w:val="ListParagraph"/>
+        <w:numPr>
+          <w:ilvl w:val="1"/>
+          <w:numId w:val="2"/>
+        </w:numPr>
+        <w:rPr>
+          <w:sz w:val="18"/>
+          <w:szCs w:val="18"/>
+        </w:rPr>
+      </w:pPr>
+      <w:r>
+        <w:rPr>
+          <w:sz w:val="18"/>
+          <w:szCs w:val="18"/>
+        </w:rPr>
+        <w:lastRenderedPageBreak/>
+        <w:t>„</w:t>
+      </w:r>
+      <w:proofErr w:type="spellStart"/>
+      <w:r>
+        <w:rPr>
+          <w:sz w:val="18"/>
+          <w:szCs w:val="18"/>
+        </w:rPr>
+        <w:t>Ignore</w:t>
+      </w:r>
+      <w:proofErr w:type="spellEnd"/>
+      <w:r>
+        <w:rPr>
+          <w:sz w:val="18"/>
+          <w:szCs w:val="18"/>
+        </w:rPr>
+        <w:t xml:space="preserve"> DQF“ beim zweiten</w:t>
+      </w:r>
+    </w:p>
+    <w:p>
+      <w:pPr>
+        <w:rPr>
+          <w:sz w:val="18"/>
+          <w:szCs w:val="18"/>
+        </w:rPr>
+      </w:pPr>
+    </w:p>
+    <w:tbl>
+      <w:tblPr>
+        <w:tblStyle w:val="TableGrid"/>
+        <w:tblW w:w="0" w:type="auto"/>
+        <w:tblLook w:val="04A0" w:firstRow="1" w:lastRow="0" w:firstColumn="1" w:lastColumn="0" w:noHBand="0" w:noVBand="1"/>
+      </w:tblPr>
+      <w:tblGrid>
+        <w:gridCol w:w="2405"/>
+        <w:gridCol w:w="3957"/>
+        <w:gridCol w:w="3957"/>
+        <w:gridCol w:w="3958"/>
+      </w:tblGrid>
+      <w:tr>
+        <w:tc>
+          <w:tcPr>
+            <w:tcW w:w="2405" w:type="dxa"/>
+            <w:vAlign w:val="center"/>
+          </w:tcPr>
+          <w:p>
+            <w:pPr>
+              <w:rPr>
+                <w:b/>
+                <w:bCs/>
+                <w:sz w:val="18"/>
+                <w:szCs w:val="18"/>
+              </w:rPr>
+            </w:pPr>
+            <w:r>
+              <w:rPr>
+                <w:b/>
+                <w:bCs/>
+                <w:sz w:val="18"/>
+                <w:szCs w:val="18"/>
+              </w:rPr>
+              <w:t>Disziplin / Reglement</w:t>
+            </w:r>
+          </w:p>
+        </w:tc>
+        <w:tc>
+          <w:tcPr>
+            <w:tcW w:w="3957" w:type="dxa"/>
+            <w:vAlign w:val="center"/>
+          </w:tcPr>
+          <w:p>
+            <w:pPr>
+              <w:rPr>
+                <w:b/>
+                <w:bCs/>
+                <w:sz w:val="18"/>
+                <w:szCs w:val="18"/>
+              </w:rPr>
+            </w:pPr>
+            <w:r>
+              <w:rPr>
+                <w:b/>
+                <w:bCs/>
+                <w:sz w:val="18"/>
+                <w:szCs w:val="18"/>
+              </w:rPr>
+              <w:t>1. Durchgang (</w:t>
+            </w:r>
+            <w:r>
+              <w:rPr>
+                <w:b/>
+                <w:bCs/>
+                <w:sz w:val="18"/>
+                <w:szCs w:val="18"/>
+              </w:rPr>
+              <w:t>Startnummernvergabe</w:t>
+            </w:r>
+            <w:r>
+              <w:rPr>
+                <w:b/>
+                <w:bCs/>
+                <w:sz w:val="18"/>
+                <w:szCs w:val="18"/>
+              </w:rPr>
+              <w:t>)</w:t>
+            </w:r>
+          </w:p>
+        </w:tc>
+        <w:tc>
+          <w:tcPr>
+            <w:tcW w:w="3957" w:type="dxa"/>
+            <w:vAlign w:val="center"/>
+          </w:tcPr>
+          <w:p>
+            <w:pPr>
+              <w:rPr>
+                <w:b/>
+                <w:bCs/>
+                <w:sz w:val="18"/>
+                <w:szCs w:val="18"/>
+              </w:rPr>
+            </w:pPr>
+            <w:r>
+              <w:rPr>
+                <w:b/>
+                <w:bCs/>
+                <w:sz w:val="18"/>
+                <w:szCs w:val="18"/>
+              </w:rPr>
+              <w:t>Nachmeldungen</w:t>
+            </w:r>
+            <w:r>
+              <w:rPr>
+                <w:b/>
+                <w:bCs/>
+                <w:sz w:val="18"/>
+                <w:szCs w:val="18"/>
+              </w:rPr>
+              <w:t xml:space="preserve"> (echte Startreihenfolge)</w:t>
+            </w:r>
+          </w:p>
+        </w:tc>
+        <w:tc>
+          <w:tcPr>
+            <w:tcW w:w="3958" w:type="dxa"/>
+            <w:vAlign w:val="center"/>
+          </w:tcPr>
+          <w:p>
+            <w:pPr>
+              <w:pStyle w:val="ListParagraph"/>
+              <w:numPr>
+                <w:ilvl w:val="0"/>
+                <w:numId w:val="3"/>
+              </w:numPr>
+              <w:rPr>
+                <w:b/>
+                <w:bCs/>
+                <w:sz w:val="18"/>
+                <w:szCs w:val="18"/>
+              </w:rPr>
+            </w:pPr>
+            <w:r>
+              <w:rPr>
+                <w:b/>
+                <w:bCs/>
+                <w:sz w:val="18"/>
+                <w:szCs w:val="18"/>
+              </w:rPr>
+              <w:t>Durchgang</w:t>
+            </w:r>
+          </w:p>
+        </w:tc>
+      </w:tr>
+      <w:tr>
+        <w:tc>
+          <w:tcPr>
+            <w:tcW w:w="2405" w:type="dxa"/>
+            <w:vAlign w:val="center"/>
+          </w:tcPr>
+          <w:p>
+            <w:pPr>
+              <w:rPr>
+                <w:sz w:val="18"/>
+                <w:szCs w:val="18"/>
+              </w:rPr>
+            </w:pPr>
+            <w:r>
+              <w:rPr>
+                <w:sz w:val="18"/>
+                <w:szCs w:val="18"/>
+              </w:rPr>
+              <w:t>Inline / Verein / Sonstiges</w:t>
+            </w:r>
+          </w:p>
+        </w:tc>
+        <w:tc>
+          <w:tcPr>
+            <w:tcW w:w="3957" w:type="dxa"/>
+            <w:vAlign w:val="center"/>
+          </w:tcPr>
+          <w:p>
+            <w:pPr>
+              <w:rPr>
+                <w:sz w:val="18"/>
+                <w:szCs w:val="18"/>
+              </w:rPr>
+            </w:pPr>
+            <w:r>
+              <w:rPr>
+                <w:sz w:val="18"/>
+                <w:szCs w:val="18"/>
+              </w:rPr>
+              <w:t>Nach Klasse / Gruppe / Kategorie</w:t>
+            </w:r>
+          </w:p>
+          <w:p>
+            <w:pPr>
+              <w:rPr>
+                <w:sz w:val="18"/>
+                <w:szCs w:val="18"/>
+              </w:rPr>
+            </w:pPr>
+            <w:r>
+              <w:rPr>
+                <w:sz w:val="18"/>
+                <w:szCs w:val="18"/>
+              </w:rPr>
+              <w:t>gelost</w:t>
+            </w:r>
+          </w:p>
+        </w:tc>
+        <w:tc>
+          <w:tcPr>
+            <w:tcW w:w="3957" w:type="dxa"/>
+            <w:vAlign w:val="center"/>
+          </w:tcPr>
+          <w:p>
+            <w:pPr>
+              <w:rPr>
+                <w:sz w:val="18"/>
+                <w:szCs w:val="18"/>
+              </w:rPr>
+            </w:pPr>
+            <w:r>
+              <w:rPr>
+                <w:sz w:val="18"/>
+                <w:szCs w:val="18"/>
+              </w:rPr>
+              <w:t>Nachmeldung nach Startnummer in der Klasse / Gruppe / Kategorie</w:t>
+            </w:r>
+          </w:p>
+        </w:tc>
+        <w:tc>
+          <w:tcPr>
+            <w:tcW w:w="3958" w:type="dxa"/>
+            <w:vAlign w:val="center"/>
+          </w:tcPr>
+          <w:p>
+            <w:pPr>
+              <w:rPr>
+                <w:sz w:val="18"/>
+                <w:szCs w:val="18"/>
+              </w:rPr>
+            </w:pPr>
+            <w:r>
+              <w:rPr>
+                <w:sz w:val="18"/>
+                <w:szCs w:val="18"/>
+              </w:rPr>
+              <w:t>Optionen:</w:t>
+            </w:r>
+          </w:p>
+          <w:p>
+            <w:pPr>
+              <w:pStyle w:val="ListParagraph"/>
+              <w:numPr>
+                <w:ilvl w:val="0"/>
+                <w:numId w:val="6"/>
+              </w:numPr>
+              <w:rPr>
+                <w:sz w:val="18"/>
+                <w:szCs w:val="18"/>
+              </w:rPr>
+            </w:pPr>
+            <w:r>
+              <w:rPr>
+                <w:sz w:val="18"/>
+                <w:szCs w:val="18"/>
+              </w:rPr>
+              <w:t>Wie 1. DG</w:t>
+            </w:r>
+          </w:p>
+          <w:p>
+            <w:pPr>
+              <w:pStyle w:val="ListParagraph"/>
+              <w:numPr>
+                <w:ilvl w:val="0"/>
+                <w:numId w:val="6"/>
+              </w:numPr>
+              <w:rPr>
+                <w:sz w:val="18"/>
+                <w:szCs w:val="18"/>
+              </w:rPr>
+            </w:pPr>
+            <w:r>
+              <w:rPr>
+                <w:sz w:val="18"/>
+                <w:szCs w:val="18"/>
+              </w:rPr>
+              <w:t>1. DG rückwärts</w:t>
+            </w:r>
+            <w:r>
+              <w:rPr>
+                <w:sz w:val="18"/>
+                <w:szCs w:val="18"/>
+              </w:rPr>
+              <w:t xml:space="preserve"> nach Klasse / Gruppe / Kategorie</w:t>
+            </w:r>
+          </w:p>
+        </w:tc>
+      </w:tr>
+      <w:tr>
+        <w:tc>
+          <w:tcPr>
+            <w:tcW w:w="2405" w:type="dxa"/>
+            <w:vAlign w:val="center"/>
+          </w:tcPr>
+          <w:p>
+            <w:pPr>
+              <w:rPr>
+                <w:sz w:val="18"/>
+                <w:szCs w:val="18"/>
+              </w:rPr>
+            </w:pPr>
+            <w:r>
+              <w:rPr>
+                <w:sz w:val="18"/>
+                <w:szCs w:val="18"/>
+              </w:rPr>
+              <w:t>Schüler (U8-U10)</w:t>
+            </w:r>
+          </w:p>
+        </w:tc>
+        <w:tc>
+          <w:tcPr>
+            <w:tcW w:w="3957" w:type="dxa"/>
+            <w:vAlign w:val="center"/>
+          </w:tcPr>
+          <w:p>
+            <w:pPr>
+              <w:rPr>
+                <w:sz w:val="18"/>
+                <w:szCs w:val="18"/>
+              </w:rPr>
+            </w:pPr>
+            <w:r>
+              <w:rPr>
+                <w:sz w:val="18"/>
+                <w:szCs w:val="18"/>
+              </w:rPr>
+              <w:t>Nach Klasse / Gruppe / Kategorie</w:t>
+            </w:r>
+          </w:p>
+          <w:p>
+            <w:pPr>
+              <w:rPr>
+                <w:sz w:val="18"/>
+                <w:szCs w:val="18"/>
+              </w:rPr>
+            </w:pPr>
+            <w:r>
+              <w:rPr>
+                <w:sz w:val="18"/>
+                <w:szCs w:val="18"/>
+              </w:rPr>
+              <w:t>gelost</w:t>
+            </w:r>
+          </w:p>
+        </w:tc>
+        <w:tc>
+          <w:tcPr>
+            <w:tcW w:w="3957" w:type="dxa"/>
+            <w:vAlign w:val="center"/>
+          </w:tcPr>
+          <w:p>
+            <w:pPr>
+              <w:rPr>
+                <w:sz w:val="18"/>
+                <w:szCs w:val="18"/>
+              </w:rPr>
+            </w:pPr>
+            <w:r>
+              <w:rPr>
+                <w:sz w:val="18"/>
+                <w:szCs w:val="18"/>
+              </w:rPr>
+              <w:t>Nachmeldung nach Startnummer in der Klasse / Gruppe / Kategorie</w:t>
+            </w:r>
+          </w:p>
+        </w:tc>
+        <w:tc>
+          <w:tcPr>
+            <w:tcW w:w="3958" w:type="dxa"/>
+            <w:vAlign w:val="center"/>
+          </w:tcPr>
+          <w:p>
+            <w:pPr>
+              <w:rPr>
+                <w:sz w:val="18"/>
+                <w:szCs w:val="18"/>
+              </w:rPr>
+            </w:pPr>
+            <w:r>
+              <w:rPr>
+                <w:sz w:val="18"/>
+                <w:szCs w:val="18"/>
+              </w:rPr>
+              <w:t>Innerhalb der Klasse rückwärts</w:t>
+            </w:r>
+          </w:p>
+        </w:tc>
+      </w:tr>
+      <w:tr>
+        <w:tc>
+          <w:tcPr>
+            <w:tcW w:w="2405" w:type="dxa"/>
+            <w:vAlign w:val="center"/>
+          </w:tcPr>
+          <w:p>
+            <w:pPr>
+              <w:rPr>
+                <w:sz w:val="18"/>
+                <w:szCs w:val="18"/>
+              </w:rPr>
+            </w:pPr>
+            <w:r>
+              <w:rPr>
+                <w:sz w:val="18"/>
+                <w:szCs w:val="18"/>
+              </w:rPr>
+              <w:t>Schüler (U12)</w:t>
+            </w:r>
+          </w:p>
+        </w:tc>
+        <w:tc>
+          <w:tcPr>
+            <w:tcW w:w="3957" w:type="dxa"/>
+            <w:vAlign w:val="center"/>
+          </w:tcPr>
+          <w:p>
+            <w:pPr>
+              <w:rPr>
+                <w:sz w:val="18"/>
+                <w:szCs w:val="18"/>
+              </w:rPr>
+            </w:pPr>
+            <w:r>
+              <w:rPr>
+                <w:sz w:val="18"/>
+                <w:szCs w:val="18"/>
+              </w:rPr>
+              <w:t>Nach Klasse / Gruppe / Kategorie</w:t>
+            </w:r>
+          </w:p>
+          <w:p>
+            <w:pPr>
+              <w:rPr>
+                <w:sz w:val="18"/>
+                <w:szCs w:val="18"/>
+              </w:rPr>
+            </w:pPr>
+            <w:r>
+              <w:rPr>
+                <w:sz w:val="18"/>
+                <w:szCs w:val="18"/>
+              </w:rPr>
+              <w:t>gelost</w:t>
+            </w:r>
+          </w:p>
+        </w:tc>
+        <w:tc>
+          <w:tcPr>
+            <w:tcW w:w="3957" w:type="dxa"/>
+            <w:vAlign w:val="center"/>
+          </w:tcPr>
+          <w:p>
+            <w:pPr>
+              <w:rPr>
+                <w:sz w:val="18"/>
+                <w:szCs w:val="18"/>
+              </w:rPr>
+            </w:pPr>
+            <w:r>
+              <w:rPr>
+                <w:sz w:val="18"/>
+                <w:szCs w:val="18"/>
+              </w:rPr>
+              <w:t>Nachmeldung nach Startnummer in der Klasse / Gruppe / Kategorie</w:t>
+            </w:r>
+          </w:p>
+        </w:tc>
+        <w:tc>
+          <w:tcPr>
+            <w:tcW w:w="3958" w:type="dxa"/>
+            <w:vAlign w:val="center"/>
+          </w:tcPr>
+          <w:p>
+            <w:pPr>
+              <w:rPr>
+                <w:sz w:val="18"/>
+                <w:szCs w:val="18"/>
+              </w:rPr>
+            </w:pPr>
+            <w:r>
+              <w:rPr>
+                <w:sz w:val="18"/>
+                <w:szCs w:val="18"/>
+              </w:rPr>
+              <w:t>Nach Kategorie (Gruppe):</w:t>
+            </w:r>
+          </w:p>
+          <w:p>
+            <w:pPr>
+              <w:pStyle w:val="ListParagraph"/>
+              <w:numPr>
+                <w:ilvl w:val="0"/>
+                <w:numId w:val="1"/>
+              </w:numPr>
+              <w:rPr>
+                <w:sz w:val="18"/>
+                <w:szCs w:val="18"/>
+              </w:rPr>
+            </w:pPr>
+            <w:r>
+              <w:rPr>
+                <w:sz w:val="18"/>
+                <w:szCs w:val="18"/>
+              </w:rPr>
+              <w:t>Ersten 15 gedreht</w:t>
+            </w:r>
+          </w:p>
+          <w:p>
+            <w:pPr>
+              <w:pStyle w:val="ListParagraph"/>
+              <w:numPr>
+                <w:ilvl w:val="0"/>
+                <w:numId w:val="1"/>
+              </w:numPr>
+              <w:rPr>
+                <w:sz w:val="18"/>
+                <w:szCs w:val="18"/>
+              </w:rPr>
+            </w:pPr>
+            <w:r>
+              <w:rPr>
+                <w:sz w:val="18"/>
+                <w:szCs w:val="18"/>
+              </w:rPr>
+              <w:t>Nach Zeit aufsteigend (besten zuerst)</w:t>
+            </w:r>
+          </w:p>
+          <w:p>
+            <w:pPr>
+              <w:pStyle w:val="ListParagraph"/>
+              <w:numPr>
+                <w:ilvl w:val="0"/>
+                <w:numId w:val="1"/>
+              </w:numPr>
+              <w:rPr>
+                <w:sz w:val="18"/>
+                <w:szCs w:val="18"/>
+              </w:rPr>
+            </w:pPr>
+            <w:r>
+              <w:rPr>
+                <w:sz w:val="18"/>
+                <w:szCs w:val="18"/>
+              </w:rPr>
+              <w:t>Ausgeschiedenen aus 1. DG rückwärts</w:t>
+            </w:r>
+          </w:p>
+        </w:tc>
+      </w:tr>
+      <w:tr>
+        <w:tc>
+          <w:tcPr>
+            <w:tcW w:w="2405" w:type="dxa"/>
+            <w:vAlign w:val="center"/>
+          </w:tcPr>
+          <w:p>
+            <w:pPr>
+              <w:rPr>
+                <w:sz w:val="18"/>
+                <w:szCs w:val="18"/>
+              </w:rPr>
+            </w:pPr>
+            <w:r>
+              <w:rPr>
+                <w:sz w:val="18"/>
+                <w:szCs w:val="18"/>
+              </w:rPr>
+              <w:t>DSV Schüler (U14/U16)</w:t>
+            </w:r>
+          </w:p>
+        </w:tc>
+        <w:tc>
+          <w:tcPr>
+            <w:tcW w:w="3957" w:type="dxa"/>
+            <w:vAlign w:val="center"/>
+          </w:tcPr>
+          <w:p>
+            <w:pPr>
+              <w:rPr>
+                <w:sz w:val="18"/>
+                <w:szCs w:val="18"/>
+              </w:rPr>
+            </w:pPr>
+            <w:r>
+              <w:rPr>
+                <w:sz w:val="18"/>
+                <w:szCs w:val="18"/>
+              </w:rPr>
+              <w:t>U14</w:t>
+            </w:r>
+          </w:p>
+          <w:p>
+            <w:pPr>
+              <w:rPr>
+                <w:sz w:val="18"/>
+                <w:szCs w:val="18"/>
+              </w:rPr>
+            </w:pPr>
+            <w:r>
+              <w:rPr>
+                <w:sz w:val="18"/>
+                <w:szCs w:val="18"/>
+              </w:rPr>
+              <w:t>jüngerer Jahrgang gelost</w:t>
+            </w:r>
+          </w:p>
+          <w:p>
+            <w:pPr>
+              <w:rPr>
+                <w:sz w:val="18"/>
+                <w:szCs w:val="18"/>
+              </w:rPr>
+            </w:pPr>
+            <w:r>
+              <w:rPr>
+                <w:sz w:val="18"/>
+                <w:szCs w:val="18"/>
+              </w:rPr>
+              <w:t>älterer Jahrgang nach Punkten, besten 15 gelost</w:t>
+            </w:r>
+          </w:p>
+          <w:p>
+            <w:pPr>
+              <w:rPr>
+                <w:sz w:val="18"/>
+                <w:szCs w:val="18"/>
+              </w:rPr>
+            </w:pPr>
+          </w:p>
+          <w:p>
+            <w:pPr>
+              <w:rPr>
+                <w:sz w:val="18"/>
+                <w:szCs w:val="18"/>
+              </w:rPr>
+            </w:pPr>
+            <w:r>
+              <w:rPr>
+                <w:sz w:val="18"/>
+                <w:szCs w:val="18"/>
+              </w:rPr>
+              <w:t>U16</w:t>
+            </w:r>
+          </w:p>
+          <w:p>
+            <w:pPr>
+              <w:rPr>
+                <w:sz w:val="18"/>
+                <w:szCs w:val="18"/>
+              </w:rPr>
+            </w:pPr>
+            <w:r>
+              <w:rPr>
+                <w:sz w:val="18"/>
+                <w:szCs w:val="18"/>
+              </w:rPr>
+              <w:t>nach Punkten, besten 15 gelost</w:t>
+            </w:r>
+          </w:p>
+        </w:tc>
+        <w:tc>
+          <w:tcPr>
+            <w:tcW w:w="3957" w:type="dxa"/>
+            <w:vAlign w:val="center"/>
+          </w:tcPr>
+          <w:p>
+            <w:pPr>
+              <w:rPr>
+                <w:sz w:val="18"/>
+                <w:szCs w:val="18"/>
+              </w:rPr>
+            </w:pPr>
+            <w:r>
+              <w:rPr>
+                <w:sz w:val="18"/>
+                <w:szCs w:val="18"/>
+              </w:rPr>
+              <w:t xml:space="preserve">Nachmeldung </w:t>
+            </w:r>
+            <w:r>
+              <w:rPr>
+                <w:sz w:val="18"/>
+                <w:szCs w:val="18"/>
+              </w:rPr>
+              <w:t>falls unter den ersten 15, als 16. sonst nach Punkten einsortiert</w:t>
+            </w:r>
+          </w:p>
+        </w:tc>
+        <w:tc>
+          <w:tcPr>
+            <w:tcW w:w="3958" w:type="dxa"/>
+            <w:vAlign w:val="center"/>
+          </w:tcPr>
+          <w:p>
+            <w:pPr>
+              <w:rPr>
+                <w:sz w:val="18"/>
+                <w:szCs w:val="18"/>
+              </w:rPr>
+            </w:pPr>
+            <w:r>
+              <w:rPr>
+                <w:sz w:val="18"/>
+                <w:szCs w:val="18"/>
+              </w:rPr>
+              <w:t>N</w:t>
+            </w:r>
+            <w:r>
+              <w:rPr>
+                <w:sz w:val="18"/>
+                <w:szCs w:val="18"/>
+              </w:rPr>
+              <w:t>ach Kategorie (m/w)</w:t>
+            </w:r>
+            <w:r>
+              <w:rPr>
+                <w:sz w:val="18"/>
+                <w:szCs w:val="18"/>
+              </w:rPr>
+              <w:t>:</w:t>
+            </w:r>
+          </w:p>
+          <w:p>
+            <w:pPr>
+              <w:pStyle w:val="ListParagraph"/>
+              <w:numPr>
+                <w:ilvl w:val="0"/>
+                <w:numId w:val="1"/>
+              </w:numPr>
+              <w:rPr>
+                <w:sz w:val="18"/>
+                <w:szCs w:val="18"/>
+              </w:rPr>
+            </w:pPr>
+            <w:r>
+              <w:rPr>
+                <w:sz w:val="18"/>
+                <w:szCs w:val="18"/>
+              </w:rPr>
+              <w:t>e</w:t>
+            </w:r>
+            <w:r>
+              <w:rPr>
+                <w:sz w:val="18"/>
+                <w:szCs w:val="18"/>
+              </w:rPr>
+              <w:t>rsten 30 Plätze umgedreht</w:t>
+            </w:r>
+          </w:p>
+          <w:p>
+            <w:pPr>
+              <w:pStyle w:val="ListParagraph"/>
+              <w:numPr>
+                <w:ilvl w:val="0"/>
+                <w:numId w:val="1"/>
+              </w:numPr>
+              <w:rPr>
+                <w:sz w:val="18"/>
+                <w:szCs w:val="18"/>
+              </w:rPr>
+            </w:pPr>
+            <w:r>
+              <w:rPr>
+                <w:sz w:val="18"/>
+                <w:szCs w:val="18"/>
+              </w:rPr>
+              <w:t>d</w:t>
+            </w:r>
+            <w:r>
+              <w:rPr>
+                <w:sz w:val="18"/>
+                <w:szCs w:val="18"/>
+              </w:rPr>
+              <w:t>anach nach Zeit (</w:t>
+            </w:r>
+            <w:r>
+              <w:rPr>
+                <w:sz w:val="18"/>
+                <w:szCs w:val="18"/>
+              </w:rPr>
+              <w:t>B</w:t>
+            </w:r>
+            <w:r>
+              <w:rPr>
+                <w:sz w:val="18"/>
+                <w:szCs w:val="18"/>
+              </w:rPr>
+              <w:t>esten zuerst)</w:t>
+            </w:r>
+          </w:p>
+        </w:tc>
+      </w:tr>
+      <w:tr>
+        <w:tc>
+          <w:tcPr>
+            <w:tcW w:w="2405" w:type="dxa"/>
+            <w:vAlign w:val="center"/>
+          </w:tcPr>
+          <w:p>
+            <w:pPr>
+              <w:rPr>
+                <w:sz w:val="18"/>
+                <w:szCs w:val="18"/>
+              </w:rPr>
+            </w:pPr>
+            <w:r>
+              <w:rPr>
+                <w:sz w:val="18"/>
+                <w:szCs w:val="18"/>
+              </w:rPr>
+              <w:t>DSV Erwachsene</w:t>
+            </w:r>
+          </w:p>
+          <w:p>
+            <w:pPr>
+              <w:rPr>
+                <w:sz w:val="18"/>
+                <w:szCs w:val="18"/>
+              </w:rPr>
+            </w:pPr>
+            <w:r>
+              <w:rPr>
+                <w:sz w:val="18"/>
+                <w:szCs w:val="18"/>
+              </w:rPr>
+              <w:t>FIS</w:t>
+            </w:r>
+          </w:p>
+        </w:tc>
+        <w:tc>
+          <w:tcPr>
+            <w:tcW w:w="3957" w:type="dxa"/>
+            <w:vAlign w:val="center"/>
+          </w:tcPr>
+          <w:p>
+            <w:pPr>
+              <w:rPr>
+                <w:sz w:val="18"/>
+                <w:szCs w:val="18"/>
+              </w:rPr>
+            </w:pPr>
+            <w:r>
+              <w:rPr>
+                <w:sz w:val="18"/>
+                <w:szCs w:val="18"/>
+              </w:rPr>
+              <w:t>Kategorie (Damen / Herren)</w:t>
+            </w:r>
+          </w:p>
+          <w:p>
+            <w:pPr>
+              <w:rPr>
+                <w:sz w:val="18"/>
+                <w:szCs w:val="18"/>
+              </w:rPr>
+            </w:pPr>
+            <w:r>
+              <w:rPr>
+                <w:sz w:val="18"/>
+                <w:szCs w:val="18"/>
+              </w:rPr>
+              <w:t>Nach Punkten</w:t>
+            </w:r>
+          </w:p>
+        </w:tc>
+        <w:tc>
+          <w:tcPr>
+            <w:tcW w:w="3957" w:type="dxa"/>
+            <w:vAlign w:val="center"/>
+          </w:tcPr>
+          <w:p>
+            <w:pPr>
+              <w:rPr>
+                <w:sz w:val="18"/>
+                <w:szCs w:val="18"/>
+              </w:rPr>
+            </w:pPr>
+            <w:r>
+              <w:rPr>
+                <w:sz w:val="18"/>
+                <w:szCs w:val="18"/>
+              </w:rPr>
+              <w:t>Nachmeldungen einsortiert</w:t>
+            </w:r>
+          </w:p>
+        </w:tc>
+        <w:tc>
+          <w:tcPr>
+            <w:tcW w:w="3958" w:type="dxa"/>
+            <w:vAlign w:val="center"/>
+          </w:tcPr>
+          <w:p>
+            <w:pPr>
+              <w:rPr>
+                <w:sz w:val="18"/>
+                <w:szCs w:val="18"/>
+              </w:rPr>
+            </w:pPr>
+            <w:r>
+              <w:rPr>
+                <w:sz w:val="18"/>
+                <w:szCs w:val="18"/>
+              </w:rPr>
+              <w:t>Nach Kategorie (m/w):</w:t>
+            </w:r>
+          </w:p>
+          <w:p>
+            <w:pPr>
+              <w:pStyle w:val="ListParagraph"/>
+              <w:numPr>
+                <w:ilvl w:val="0"/>
+                <w:numId w:val="1"/>
+              </w:numPr>
+              <w:rPr>
+                <w:sz w:val="18"/>
+                <w:szCs w:val="18"/>
+              </w:rPr>
+            </w:pPr>
+            <w:r>
+              <w:rPr>
+                <w:sz w:val="18"/>
+                <w:szCs w:val="18"/>
+              </w:rPr>
+              <w:t>e</w:t>
+            </w:r>
+            <w:r>
+              <w:rPr>
+                <w:sz w:val="18"/>
+                <w:szCs w:val="18"/>
+              </w:rPr>
+              <w:t xml:space="preserve">rsten </w:t>
+            </w:r>
+            <w:r>
+              <w:rPr>
+                <w:sz w:val="18"/>
+                <w:szCs w:val="18"/>
+              </w:rPr>
+              <w:t>15(30)</w:t>
+            </w:r>
+            <w:r>
+              <w:rPr>
+                <w:sz w:val="18"/>
+                <w:szCs w:val="18"/>
+              </w:rPr>
+              <w:t xml:space="preserve"> Plätze umgedreht</w:t>
+            </w:r>
+          </w:p>
+          <w:p>
+            <w:pPr>
+              <w:pStyle w:val="ListParagraph"/>
+              <w:numPr>
+                <w:ilvl w:val="0"/>
+                <w:numId w:val="1"/>
+              </w:numPr>
+              <w:rPr>
+                <w:sz w:val="18"/>
+                <w:szCs w:val="18"/>
+              </w:rPr>
+            </w:pPr>
+            <w:r>
+              <w:rPr>
+                <w:sz w:val="18"/>
+                <w:szCs w:val="18"/>
+              </w:rPr>
+              <w:t>danach nach Zeit (</w:t>
+            </w:r>
+            <w:r>
+              <w:rPr>
+                <w:sz w:val="18"/>
+                <w:szCs w:val="18"/>
+              </w:rPr>
+              <w:t>B</w:t>
+            </w:r>
+            <w:r>
+              <w:rPr>
+                <w:sz w:val="18"/>
+                <w:szCs w:val="18"/>
+              </w:rPr>
+              <w:t>esten zuerst)</w:t>
+            </w:r>
+          </w:p>
+        </w:tc>
+      </w:tr>
+      <w:tr>
+        <w:tc>
+          <w:tcPr>
+            <w:tcW w:w="2405" w:type="dxa"/>
+            <w:vAlign w:val="center"/>
+          </w:tcPr>
+          <w:p>
+            <w:pPr>
+              <w:rPr>
+                <w:sz w:val="18"/>
+                <w:szCs w:val="18"/>
+              </w:rPr>
+            </w:pPr>
+            <w:r>
+              <w:rPr>
+                <w:sz w:val="18"/>
+                <w:szCs w:val="18"/>
+              </w:rPr>
+              <w:t>Inline Rennen</w:t>
+            </w:r>
+          </w:p>
+        </w:tc>
+        <w:tc>
+          <w:tcPr>
+            <w:tcW w:w="3957" w:type="dxa"/>
+            <w:vAlign w:val="center"/>
+          </w:tcPr>
+          <w:p>
+            <w:pPr>
+              <w:rPr>
+                <w:sz w:val="18"/>
+                <w:szCs w:val="18"/>
+              </w:rPr>
+            </w:pPr>
+            <w:r>
+              <w:rPr>
+                <w:sz w:val="18"/>
+                <w:szCs w:val="18"/>
+              </w:rPr>
+              <w:t>Nach Klasse / Gruppe / Kategorie</w:t>
+            </w:r>
+          </w:p>
+          <w:p>
+            <w:pPr>
+              <w:rPr>
+                <w:sz w:val="18"/>
+                <w:szCs w:val="18"/>
+              </w:rPr>
+            </w:pPr>
+            <w:r>
+              <w:rPr>
+                <w:sz w:val="18"/>
+                <w:szCs w:val="18"/>
+              </w:rPr>
+              <w:t>Punkte rückwärts</w:t>
+            </w:r>
+          </w:p>
+        </w:tc>
+        <w:tc>
+          <w:tcPr>
+            <w:tcW w:w="3957" w:type="dxa"/>
+            <w:vAlign w:val="center"/>
+          </w:tcPr>
+          <w:p>
+            <w:pPr>
+              <w:rPr>
+                <w:sz w:val="18"/>
+                <w:szCs w:val="18"/>
+              </w:rPr>
+            </w:pPr>
+            <w:r>
+              <w:rPr>
+                <w:sz w:val="18"/>
+                <w:szCs w:val="18"/>
+              </w:rPr>
+              <w:t>Nachmeldungen einsortiert</w:t>
+            </w:r>
+          </w:p>
+        </w:tc>
+        <w:tc>
+          <w:tcPr>
+            <w:tcW w:w="3958" w:type="dxa"/>
+            <w:vAlign w:val="center"/>
+          </w:tcPr>
+          <w:p>
+            <w:pPr>
+              <w:rPr>
+                <w:sz w:val="18"/>
+                <w:szCs w:val="18"/>
+              </w:rPr>
+            </w:pPr>
+            <w:r>
+              <w:rPr>
+                <w:sz w:val="18"/>
+                <w:szCs w:val="18"/>
+              </w:rPr>
+              <w:t>Nach Klasse / Gruppe / Kategorie</w:t>
+            </w:r>
+          </w:p>
+          <w:p>
+            <w:pPr>
+              <w:pStyle w:val="ListParagraph"/>
+              <w:numPr>
+                <w:ilvl w:val="0"/>
+                <w:numId w:val="1"/>
+              </w:numPr>
+              <w:rPr>
+                <w:sz w:val="18"/>
+                <w:szCs w:val="18"/>
+              </w:rPr>
+            </w:pPr>
+            <w:r>
+              <w:rPr>
+                <w:sz w:val="18"/>
+                <w:szCs w:val="18"/>
+              </w:rPr>
+              <w:t>nach Zeit</w:t>
+            </w:r>
+            <w:r>
+              <w:rPr>
+                <w:sz w:val="18"/>
+                <w:szCs w:val="18"/>
+              </w:rPr>
+              <w:t xml:space="preserve"> </w:t>
+            </w:r>
+            <w:r>
+              <w:rPr>
+                <w:sz w:val="18"/>
+                <w:szCs w:val="18"/>
+              </w:rPr>
+              <w:t>(Besten zuerst)</w:t>
+            </w:r>
+          </w:p>
+        </w:tc>
+      </w:tr>
+    </w:tbl>
+    <w:p>
+      <w:pPr>
+        <w:rPr>
+          <w:sz w:val="18"/>
+          <w:szCs w:val="18"/>
+        </w:rPr>
+      </w:pPr>
+    </w:p>
+    <w:p>
+      <w:pPr>
+        <w:rPr>
+          <w:sz w:val="18"/>
+          <w:szCs w:val="18"/>
+        </w:rPr>
+      </w:pPr>
+      <w:r>
+        <w:rPr>
+          <w:sz w:val="18"/>
+          <w:szCs w:val="18"/>
+        </w:rPr>
+        <w:t>These:</w:t>
+      </w:r>
+    </w:p>
+    <w:p>
+      <w:pPr>
+        <w:pStyle w:val="ListParagraph"/>
+        <w:numPr>
+          <w:ilvl w:val="0"/>
+          <w:numId w:val="1"/>
+        </w:numPr>
+        <w:rPr>
+          <w:sz w:val="18"/>
+          <w:szCs w:val="18"/>
+        </w:rPr>
+      </w:pPr>
+      <w:r>
+        <w:rPr>
+          <w:sz w:val="18"/>
+          <w:szCs w:val="18"/>
+        </w:rPr>
+        <w:t>Startnummernvergabe entsprechend oben</w:t>
+      </w:r>
+    </w:p>
+    <w:p>
+      <w:pPr>
+        <w:pStyle w:val="ListParagraph"/>
+        <w:numPr>
+          <w:ilvl w:val="0"/>
+          <w:numId w:val="1"/>
+        </w:numPr>
+        <w:rPr>
+          <w:sz w:val="18"/>
+          <w:szCs w:val="18"/>
+        </w:rPr>
+      </w:pPr>
+      <w:r>
+        <w:rPr>
+          <w:sz w:val="18"/>
+          <w:szCs w:val="18"/>
+        </w:rPr>
+        <w:t>Nachmeldungen:</w:t>
+      </w:r>
+    </w:p>
+    <w:p>
+      <w:pPr>
+        <w:pStyle w:val="ListParagraph"/>
+        <w:numPr>
+          <w:ilvl w:val="1"/>
+          <w:numId w:val="1"/>
+        </w:numPr>
+        <w:rPr>
+          <w:sz w:val="18"/>
+          <w:szCs w:val="18"/>
+        </w:rPr>
+      </w:pPr>
+      <w:r>
+        <w:rPr>
+          <w:sz w:val="18"/>
+          <w:szCs w:val="18"/>
+        </w:rPr>
+        <w:t>Neue Nummern vergeben (mit Lücken oder größere aber in Gruppierung einsortiert)</w:t>
+      </w:r>
+    </w:p>
+    <w:p>
+      <w:pPr>
+        <w:pStyle w:val="ListParagraph"/>
+        <w:numPr>
+          <w:ilvl w:val="1"/>
+          <w:numId w:val="1"/>
+        </w:numPr>
+        <w:rPr>
+          <w:sz w:val="18"/>
+          <w:szCs w:val="18"/>
+        </w:rPr>
+      </w:pPr>
+      <w:r>
+        <w:rPr>
+          <w:sz w:val="18"/>
+          <w:szCs w:val="18"/>
+        </w:rPr>
+        <w:t>DSV Schüler:</w:t>
+      </w:r>
+    </w:p>
+    <w:p>
+      <w:pPr>
+        <w:pStyle w:val="ListParagraph"/>
+        <w:numPr>
+          <w:ilvl w:val="2"/>
+          <w:numId w:val="1"/>
+        </w:numPr>
+        <w:rPr>
+          <w:sz w:val="18"/>
+          <w:szCs w:val="18"/>
+        </w:rPr>
+      </w:pPr>
+      <w:r>
+        <w:rPr>
+          <w:sz w:val="18"/>
+          <w:szCs w:val="18"/>
+        </w:rPr>
+        <w:t>Startnummern 1…15 bleiben immer bei Nachmeldungen erhalten</w:t>
+      </w:r>
+    </w:p>
+    <w:p>
+      <w:pPr>
+        <w:pStyle w:val="ListParagraph"/>
+        <w:numPr>
+          <w:ilvl w:val="2"/>
+          <w:numId w:val="1"/>
+        </w:numPr>
+        <w:rPr>
+          <w:sz w:val="18"/>
+          <w:szCs w:val="18"/>
+        </w:rPr>
+      </w:pPr>
+      <w:r>
+        <w:rPr>
+          <w:sz w:val="18"/>
+          <w:szCs w:val="18"/>
+        </w:rPr>
+        <w:t>Nachmeldung rückt innerhalb der Startposition solange vor bis die Einsortierung stimmt, aber niemals vor die Startnummer 15</w:t>
+      </w:r>
+    </w:p>
+    <w:p>
+      <w:pPr>
+        <w:pStyle w:val="ListParagraph"/>
+        <w:numPr>
+          <w:ilvl w:val="2"/>
+          <w:numId w:val="1"/>
+        </w:numPr>
+        <w:rPr>
+          <w:sz w:val="18"/>
+          <w:szCs w:val="18"/>
+        </w:rPr>
+      </w:pPr>
+      <w:r>
+        <w:rPr>
+          <w:sz w:val="18"/>
+          <w:szCs w:val="18"/>
+        </w:rPr>
+        <w:t>These: Man könnte alle Startnummern nach 15 als Nachmeldung betrachten und die Liste müsste stimmen. Sprich nur die Startnummern 1…15 bleiben fix.</w:t>
+      </w:r>
+    </w:p>
+    <w:p>
+      <w:pPr>
+        <w:pStyle w:val="ListParagraph"/>
+        <w:numPr>
+          <w:ilvl w:val="0"/>
+          <w:numId w:val="1"/>
+        </w:numPr>
+        <w:rPr>
+          <w:sz w:val="18"/>
+          <w:szCs w:val="18"/>
+        </w:rPr>
+      </w:pPr>
+      <w:bookmarkStart w:id="0" w:name="_GoBack"/>
+      <w:bookmarkEnd w:id="0"/>
     </w:p>
     <w:sectPr>
       <w:pgSz w:w="16838" w:h="11906" w:orient="landscape"/>
@@ -3953,6 +5818,273 @@
 <file path=word/numbering.xml><?xml version="1.0" encoding="utf-8"?>
 <w:numbering xmlns:wpc="http://schemas.microsoft.com/office/word/2010/wordprocessingCanvas" xmlns:cx="http://schemas.microsoft.com/office/drawing/2014/chartex" xmlns:cx1="http://schemas.microsoft.com/office/drawing/2015/9/8/chartex" xmlns:cx2="http://schemas.microsoft.com/office/drawing/2015/10/21/chartex" xmlns:cx3="http://schemas.microsoft.com/office/drawing/2016/5/9/chartex" xmlns:cx4="http://schemas.microsoft.com/office/drawing/2016/5/10/chartex" xmlns:cx5="http://schemas.microsoft.com/office/drawing/2016/5/11/chartex" xmlns:cx6="http://schemas.microsoft.com/office/drawing/2016/5/12/chartex" xmlns:cx7="http://schemas.microsoft.com/office/drawing/2016/5/13/chartex" xmlns:cx8="http://schemas.microsoft.com/office/drawing/2016/5/14/chartex" xmlns:mc="http://schemas.openxmlformats.org/markup-compatibility/2006" xmlns:aink="http://schemas.microsoft.com/office/drawing/2016/ink" xmlns:am3d="http://schemas.microsoft.com/office/drawing/2017/model3d" xmlns:o="urn:schemas-microsoft-com:office:office" xmlns:r="http://schemas.openxmlformats.org/officeDocument/2006/relationships" xmlns:m="http://schemas.openxmlformats.org/officeDocument/2006/math" xmlns:v="urn:schemas-microsoft-com:vml" xmlns:wp14="http://schemas.microsoft.com/office/word/2010/wordprocessingDrawing" xmlns:wp="http://schemas.openxmlformats.org/drawingml/2006/wordprocessingDrawing" xmlns:w10="urn:schemas-microsoft-com:office:word" xmlns:w="http://schemas.openxmlformats.org/wordprocessingml/2006/main" xmlns:w14="http://schemas.microsoft.com/office/word/2010/wordml" xmlns:w15="http://schemas.microsoft.com/office/word/2012/wordml" xmlns:w16cid="http://schemas.microsoft.com/office/word/2016/wordml/cid" xmlns:w16se="http://schemas.microsoft.com/office/word/2015/wordml/symex" xmlns:wpg="http://schemas.microsoft.com/office/word/2010/wordprocessingGroup" xmlns:wpi="http://schemas.microsoft.com/office/word/2010/wordprocessingInk" xmlns:wne="http://schemas.microsoft.com/office/word/2006/wordml" xmlns:wps="http://schemas.microsoft.com/office/word/2010/wordprocessingShape" mc:Ignorable="w14 w15 w16se w16cid wp14">
   <w:abstractNum w:abstractNumId="0" w15:restartNumberingAfterBreak="0">
+    <w:nsid w:val="0A2C6F6C"/>
+    <w:multiLevelType w:val="hybridMultilevel"/>
+    <w:tmpl w:val="53624A34"/>
+    <w:lvl w:ilvl="0" w:tplc="04070017">
+      <w:start w:val="1"/>
+      <w:numFmt w:val="lowerLetter"/>
+      <w:lvlText w:val="%1)"/>
+      <w:lvlJc w:val="left"/>
+      <w:pPr>
+        <w:ind w:left="720" w:hanging="360"/>
+      </w:pPr>
+      <w:rPr>
+        <w:rFonts w:hint="default"/>
+      </w:rPr>
+    </w:lvl>
+    <w:lvl w:ilvl="1" w:tplc="04070019" w:tentative="1">
+      <w:start w:val="1"/>
+      <w:numFmt w:val="lowerLetter"/>
+      <w:lvlText w:val="%2."/>
+      <w:lvlJc w:val="left"/>
+      <w:pPr>
+        <w:ind w:left="1440" w:hanging="360"/>
+      </w:pPr>
+    </w:lvl>
+    <w:lvl w:ilvl="2" w:tplc="0407001B" w:tentative="1">
+      <w:start w:val="1"/>
+      <w:numFmt w:val="lowerRoman"/>
+      <w:lvlText w:val="%3."/>
+      <w:lvlJc w:val="right"/>
+      <w:pPr>
+        <w:ind w:left="2160" w:hanging="180"/>
+      </w:pPr>
+    </w:lvl>
+    <w:lvl w:ilvl="3" w:tplc="0407000F" w:tentative="1">
+      <w:start w:val="1"/>
+      <w:numFmt w:val="decimal"/>
+      <w:lvlText w:val="%4."/>
+      <w:lvlJc w:val="left"/>
+      <w:pPr>
+        <w:ind w:left="2880" w:hanging="360"/>
+      </w:pPr>
+    </w:lvl>
+    <w:lvl w:ilvl="4" w:tplc="04070019" w:tentative="1">
+      <w:start w:val="1"/>
+      <w:numFmt w:val="lowerLetter"/>
+      <w:lvlText w:val="%5."/>
+      <w:lvlJc w:val="left"/>
+      <w:pPr>
+        <w:ind w:left="3600" w:hanging="360"/>
+      </w:pPr>
+    </w:lvl>
+    <w:lvl w:ilvl="5" w:tplc="0407001B" w:tentative="1">
+      <w:start w:val="1"/>
+      <w:numFmt w:val="lowerRoman"/>
+      <w:lvlText w:val="%6."/>
+      <w:lvlJc w:val="right"/>
+      <w:pPr>
+        <w:ind w:left="4320" w:hanging="180"/>
+      </w:pPr>
+    </w:lvl>
+    <w:lvl w:ilvl="6" w:tplc="0407000F" w:tentative="1">
+      <w:start w:val="1"/>
+      <w:numFmt w:val="decimal"/>
+      <w:lvlText w:val="%7."/>
+      <w:lvlJc w:val="left"/>
+      <w:pPr>
+        <w:ind w:left="5040" w:hanging="360"/>
+      </w:pPr>
+    </w:lvl>
+    <w:lvl w:ilvl="7" w:tplc="04070019" w:tentative="1">
+      <w:start w:val="1"/>
+      <w:numFmt w:val="lowerLetter"/>
+      <w:lvlText w:val="%8."/>
+      <w:lvlJc w:val="left"/>
+      <w:pPr>
+        <w:ind w:left="5760" w:hanging="360"/>
+      </w:pPr>
+    </w:lvl>
+    <w:lvl w:ilvl="8" w:tplc="0407001B" w:tentative="1">
+      <w:start w:val="1"/>
+      <w:numFmt w:val="lowerRoman"/>
+      <w:lvlText w:val="%9."/>
+      <w:lvlJc w:val="right"/>
+      <w:pPr>
+        <w:ind w:left="6480" w:hanging="180"/>
+      </w:pPr>
+    </w:lvl>
+  </w:abstractNum>
+  <w:abstractNum w:abstractNumId="1" w15:restartNumberingAfterBreak="0">
+    <w:nsid w:val="26F66A95"/>
+    <w:multiLevelType w:val="hybridMultilevel"/>
+    <w:tmpl w:val="53C66D70"/>
+    <w:lvl w:ilvl="0" w:tplc="0407000F">
+      <w:start w:val="1"/>
+      <w:numFmt w:val="decimal"/>
+      <w:lvlText w:val="%1."/>
+      <w:lvlJc w:val="left"/>
+      <w:pPr>
+        <w:ind w:left="720" w:hanging="360"/>
+      </w:pPr>
+      <w:rPr>
+        <w:rFonts w:hint="default"/>
+      </w:rPr>
+    </w:lvl>
+    <w:lvl w:ilvl="1" w:tplc="04070019" w:tentative="1">
+      <w:start w:val="1"/>
+      <w:numFmt w:val="lowerLetter"/>
+      <w:lvlText w:val="%2."/>
+      <w:lvlJc w:val="left"/>
+      <w:pPr>
+        <w:ind w:left="1440" w:hanging="360"/>
+      </w:pPr>
+    </w:lvl>
+    <w:lvl w:ilvl="2" w:tplc="0407001B" w:tentative="1">
+      <w:start w:val="1"/>
+      <w:numFmt w:val="lowerRoman"/>
+      <w:lvlText w:val="%3."/>
+      <w:lvlJc w:val="right"/>
+      <w:pPr>
+        <w:ind w:left="2160" w:hanging="180"/>
+      </w:pPr>
+    </w:lvl>
+    <w:lvl w:ilvl="3" w:tplc="0407000F" w:tentative="1">
+      <w:start w:val="1"/>
+      <w:numFmt w:val="decimal"/>
+      <w:lvlText w:val="%4."/>
+      <w:lvlJc w:val="left"/>
+      <w:pPr>
+        <w:ind w:left="2880" w:hanging="360"/>
+      </w:pPr>
+    </w:lvl>
+    <w:lvl w:ilvl="4" w:tplc="04070019" w:tentative="1">
+      <w:start w:val="1"/>
+      <w:numFmt w:val="lowerLetter"/>
+      <w:lvlText w:val="%5."/>
+      <w:lvlJc w:val="left"/>
+      <w:pPr>
+        <w:ind w:left="3600" w:hanging="360"/>
+      </w:pPr>
+    </w:lvl>
+    <w:lvl w:ilvl="5" w:tplc="0407001B" w:tentative="1">
+      <w:start w:val="1"/>
+      <w:numFmt w:val="lowerRoman"/>
+      <w:lvlText w:val="%6."/>
+      <w:lvlJc w:val="right"/>
+      <w:pPr>
+        <w:ind w:left="4320" w:hanging="180"/>
+      </w:pPr>
+    </w:lvl>
+    <w:lvl w:ilvl="6" w:tplc="0407000F" w:tentative="1">
+      <w:start w:val="1"/>
+      <w:numFmt w:val="decimal"/>
+      <w:lvlText w:val="%7."/>
+      <w:lvlJc w:val="left"/>
+      <w:pPr>
+        <w:ind w:left="5040" w:hanging="360"/>
+      </w:pPr>
+    </w:lvl>
+    <w:lvl w:ilvl="7" w:tplc="04070019" w:tentative="1">
+      <w:start w:val="1"/>
+      <w:numFmt w:val="lowerLetter"/>
+      <w:lvlText w:val="%8."/>
+      <w:lvlJc w:val="left"/>
+      <w:pPr>
+        <w:ind w:left="5760" w:hanging="360"/>
+      </w:pPr>
+    </w:lvl>
+    <w:lvl w:ilvl="8" w:tplc="0407001B" w:tentative="1">
+      <w:start w:val="1"/>
+      <w:numFmt w:val="lowerRoman"/>
+      <w:lvlText w:val="%9."/>
+      <w:lvlJc w:val="right"/>
+      <w:pPr>
+        <w:ind w:left="6480" w:hanging="180"/>
+      </w:pPr>
+    </w:lvl>
+  </w:abstractNum>
+  <w:abstractNum w:abstractNumId="2" w15:restartNumberingAfterBreak="0">
+    <w:nsid w:val="297D5D5F"/>
+    <w:multiLevelType w:val="hybridMultilevel"/>
+    <w:tmpl w:val="D5D4AF74"/>
+    <w:lvl w:ilvl="0" w:tplc="0407000F">
+      <w:start w:val="1"/>
+      <w:numFmt w:val="decimal"/>
+      <w:lvlText w:val="%1."/>
+      <w:lvlJc w:val="left"/>
+      <w:pPr>
+        <w:ind w:left="720" w:hanging="360"/>
+      </w:pPr>
+      <w:rPr>
+        <w:rFonts w:hint="default"/>
+      </w:rPr>
+    </w:lvl>
+    <w:lvl w:ilvl="1" w:tplc="04070019">
+      <w:start w:val="1"/>
+      <w:numFmt w:val="lowerLetter"/>
+      <w:lvlText w:val="%2."/>
+      <w:lvlJc w:val="left"/>
+      <w:pPr>
+        <w:ind w:left="1440" w:hanging="360"/>
+      </w:pPr>
+    </w:lvl>
+    <w:lvl w:ilvl="2" w:tplc="0407001B">
+      <w:start w:val="1"/>
+      <w:numFmt w:val="lowerRoman"/>
+      <w:lvlText w:val="%3."/>
+      <w:lvlJc w:val="right"/>
+      <w:pPr>
+        <w:ind w:left="2160" w:hanging="180"/>
+      </w:pPr>
+    </w:lvl>
+    <w:lvl w:ilvl="3" w:tplc="0407000F" w:tentative="1">
+      <w:start w:val="1"/>
+      <w:numFmt w:val="decimal"/>
+      <w:lvlText w:val="%4."/>
+      <w:lvlJc w:val="left"/>
+      <w:pPr>
+        <w:ind w:left="2880" w:hanging="360"/>
+      </w:pPr>
+    </w:lvl>
+    <w:lvl w:ilvl="4" w:tplc="04070019" w:tentative="1">
+      <w:start w:val="1"/>
+      <w:numFmt w:val="lowerLetter"/>
+      <w:lvlText w:val="%5."/>
+      <w:lvlJc w:val="left"/>
+      <w:pPr>
+        <w:ind w:left="3600" w:hanging="360"/>
+      </w:pPr>
+    </w:lvl>
+    <w:lvl w:ilvl="5" w:tplc="0407001B" w:tentative="1">
+      <w:start w:val="1"/>
+      <w:numFmt w:val="lowerRoman"/>
+      <w:lvlText w:val="%6."/>
+      <w:lvlJc w:val="right"/>
+      <w:pPr>
+        <w:ind w:left="4320" w:hanging="180"/>
+      </w:pPr>
+    </w:lvl>
+    <w:lvl w:ilvl="6" w:tplc="0407000F" w:tentative="1">
+      <w:start w:val="1"/>
+      <w:numFmt w:val="decimal"/>
+      <w:lvlText w:val="%7."/>
+      <w:lvlJc w:val="left"/>
+      <w:pPr>
+        <w:ind w:left="5040" w:hanging="360"/>
+      </w:pPr>
+    </w:lvl>
+    <w:lvl w:ilvl="7" w:tplc="04070019" w:tentative="1">
+      <w:start w:val="1"/>
+      <w:numFmt w:val="lowerLetter"/>
+      <w:lvlText w:val="%8."/>
+      <w:lvlJc w:val="left"/>
+      <w:pPr>
+        <w:ind w:left="5760" w:hanging="360"/>
+      </w:pPr>
+    </w:lvl>
+    <w:lvl w:ilvl="8" w:tplc="0407001B" w:tentative="1">
+      <w:start w:val="1"/>
+      <w:numFmt w:val="lowerRoman"/>
+      <w:lvlText w:val="%9."/>
+      <w:lvlJc w:val="right"/>
+      <w:pPr>
+        <w:ind w:left="6480" w:hanging="180"/>
+      </w:pPr>
+    </w:lvl>
+  </w:abstractNum>
+  <w:abstractNum w:abstractNumId="3" w15:restartNumberingAfterBreak="0">
     <w:nsid w:val="3B242669"/>
     <w:multiLevelType w:val="hybridMultilevel"/>
     <w:tmpl w:val="202469A8"/>
@@ -4065,8 +6197,293 @@
       </w:rPr>
     </w:lvl>
   </w:abstractNum>
+  <w:abstractNum w:abstractNumId="4" w15:restartNumberingAfterBreak="0">
+    <w:nsid w:val="4EE91709"/>
+    <w:multiLevelType w:val="hybridMultilevel"/>
+    <w:tmpl w:val="CB2E57FE"/>
+    <w:lvl w:ilvl="0" w:tplc="04070017">
+      <w:start w:val="1"/>
+      <w:numFmt w:val="lowerLetter"/>
+      <w:lvlText w:val="%1)"/>
+      <w:lvlJc w:val="left"/>
+      <w:pPr>
+        <w:ind w:left="720" w:hanging="360"/>
+      </w:pPr>
+      <w:rPr>
+        <w:rFonts w:hint="default"/>
+      </w:rPr>
+    </w:lvl>
+    <w:lvl w:ilvl="1" w:tplc="04070019" w:tentative="1">
+      <w:start w:val="1"/>
+      <w:numFmt w:val="lowerLetter"/>
+      <w:lvlText w:val="%2."/>
+      <w:lvlJc w:val="left"/>
+      <w:pPr>
+        <w:ind w:left="1440" w:hanging="360"/>
+      </w:pPr>
+    </w:lvl>
+    <w:lvl w:ilvl="2" w:tplc="0407001B" w:tentative="1">
+      <w:start w:val="1"/>
+      <w:numFmt w:val="lowerRoman"/>
+      <w:lvlText w:val="%3."/>
+      <w:lvlJc w:val="right"/>
+      <w:pPr>
+        <w:ind w:left="2160" w:hanging="180"/>
+      </w:pPr>
+    </w:lvl>
+    <w:lvl w:ilvl="3" w:tplc="0407000F" w:tentative="1">
+      <w:start w:val="1"/>
+      <w:numFmt w:val="decimal"/>
+      <w:lvlText w:val="%4."/>
+      <w:lvlJc w:val="left"/>
+      <w:pPr>
+        <w:ind w:left="2880" w:hanging="360"/>
+      </w:pPr>
+    </w:lvl>
+    <w:lvl w:ilvl="4" w:tplc="04070019" w:tentative="1">
+      <w:start w:val="1"/>
+      <w:numFmt w:val="lowerLetter"/>
+      <w:lvlText w:val="%5."/>
+      <w:lvlJc w:val="left"/>
+      <w:pPr>
+        <w:ind w:left="3600" w:hanging="360"/>
+      </w:pPr>
+    </w:lvl>
+    <w:lvl w:ilvl="5" w:tplc="0407001B" w:tentative="1">
+      <w:start w:val="1"/>
+      <w:numFmt w:val="lowerRoman"/>
+      <w:lvlText w:val="%6."/>
+      <w:lvlJc w:val="right"/>
+      <w:pPr>
+        <w:ind w:left="4320" w:hanging="180"/>
+      </w:pPr>
+    </w:lvl>
+    <w:lvl w:ilvl="6" w:tplc="0407000F" w:tentative="1">
+      <w:start w:val="1"/>
+      <w:numFmt w:val="decimal"/>
+      <w:lvlText w:val="%7."/>
+      <w:lvlJc w:val="left"/>
+      <w:pPr>
+        <w:ind w:left="5040" w:hanging="360"/>
+      </w:pPr>
+    </w:lvl>
+    <w:lvl w:ilvl="7" w:tplc="04070019" w:tentative="1">
+      <w:start w:val="1"/>
+      <w:numFmt w:val="lowerLetter"/>
+      <w:lvlText w:val="%8."/>
+      <w:lvlJc w:val="left"/>
+      <w:pPr>
+        <w:ind w:left="5760" w:hanging="360"/>
+      </w:pPr>
+    </w:lvl>
+    <w:lvl w:ilvl="8" w:tplc="0407001B" w:tentative="1">
+      <w:start w:val="1"/>
+      <w:numFmt w:val="lowerRoman"/>
+      <w:lvlText w:val="%9."/>
+      <w:lvlJc w:val="right"/>
+      <w:pPr>
+        <w:ind w:left="6480" w:hanging="180"/>
+      </w:pPr>
+    </w:lvl>
+  </w:abstractNum>
+  <w:abstractNum w:abstractNumId="5" w15:restartNumberingAfterBreak="0">
+    <w:nsid w:val="6BE90CFC"/>
+    <w:multiLevelType w:val="hybridMultilevel"/>
+    <w:tmpl w:val="5AE6B72A"/>
+    <w:lvl w:ilvl="0" w:tplc="015093E0">
+      <w:start w:val="1"/>
+      <w:numFmt w:val="lowerLetter"/>
+      <w:lvlText w:val="%1)"/>
+      <w:lvlJc w:val="left"/>
+      <w:pPr>
+        <w:ind w:left="360" w:hanging="360"/>
+      </w:pPr>
+      <w:rPr>
+        <w:rFonts w:hint="default"/>
+      </w:rPr>
+    </w:lvl>
+    <w:lvl w:ilvl="1" w:tplc="04070019" w:tentative="1">
+      <w:start w:val="1"/>
+      <w:numFmt w:val="lowerLetter"/>
+      <w:lvlText w:val="%2."/>
+      <w:lvlJc w:val="left"/>
+      <w:pPr>
+        <w:ind w:left="1080" w:hanging="360"/>
+      </w:pPr>
+    </w:lvl>
+    <w:lvl w:ilvl="2" w:tplc="0407001B" w:tentative="1">
+      <w:start w:val="1"/>
+      <w:numFmt w:val="lowerRoman"/>
+      <w:lvlText w:val="%3."/>
+      <w:lvlJc w:val="right"/>
+      <w:pPr>
+        <w:ind w:left="1800" w:hanging="180"/>
+      </w:pPr>
+    </w:lvl>
+    <w:lvl w:ilvl="3" w:tplc="0407000F" w:tentative="1">
+      <w:start w:val="1"/>
+      <w:numFmt w:val="decimal"/>
+      <w:lvlText w:val="%4."/>
+      <w:lvlJc w:val="left"/>
+      <w:pPr>
+        <w:ind w:left="2520" w:hanging="360"/>
+      </w:pPr>
+    </w:lvl>
+    <w:lvl w:ilvl="4" w:tplc="04070019" w:tentative="1">
+      <w:start w:val="1"/>
+      <w:numFmt w:val="lowerLetter"/>
+      <w:lvlText w:val="%5."/>
+      <w:lvlJc w:val="left"/>
+      <w:pPr>
+        <w:ind w:left="3240" w:hanging="360"/>
+      </w:pPr>
+    </w:lvl>
+    <w:lvl w:ilvl="5" w:tplc="0407001B" w:tentative="1">
+      <w:start w:val="1"/>
+      <w:numFmt w:val="lowerRoman"/>
+      <w:lvlText w:val="%6."/>
+      <w:lvlJc w:val="right"/>
+      <w:pPr>
+        <w:ind w:left="3960" w:hanging="180"/>
+      </w:pPr>
+    </w:lvl>
+    <w:lvl w:ilvl="6" w:tplc="0407000F" w:tentative="1">
+      <w:start w:val="1"/>
+      <w:numFmt w:val="decimal"/>
+      <w:lvlText w:val="%7."/>
+      <w:lvlJc w:val="left"/>
+      <w:pPr>
+        <w:ind w:left="4680" w:hanging="360"/>
+      </w:pPr>
+    </w:lvl>
+    <w:lvl w:ilvl="7" w:tplc="04070019" w:tentative="1">
+      <w:start w:val="1"/>
+      <w:numFmt w:val="lowerLetter"/>
+      <w:lvlText w:val="%8."/>
+      <w:lvlJc w:val="left"/>
+      <w:pPr>
+        <w:ind w:left="5400" w:hanging="360"/>
+      </w:pPr>
+    </w:lvl>
+    <w:lvl w:ilvl="8" w:tplc="0407001B" w:tentative="1">
+      <w:start w:val="1"/>
+      <w:numFmt w:val="lowerRoman"/>
+      <w:lvlText w:val="%9."/>
+      <w:lvlJc w:val="right"/>
+      <w:pPr>
+        <w:ind w:left="6120" w:hanging="180"/>
+      </w:pPr>
+    </w:lvl>
+  </w:abstractNum>
+  <w:abstractNum w:abstractNumId="6" w15:restartNumberingAfterBreak="0">
+    <w:nsid w:val="76392FCB"/>
+    <w:multiLevelType w:val="hybridMultilevel"/>
+    <w:tmpl w:val="5AE6B72A"/>
+    <w:lvl w:ilvl="0" w:tplc="015093E0">
+      <w:start w:val="1"/>
+      <w:numFmt w:val="lowerLetter"/>
+      <w:lvlText w:val="%1)"/>
+      <w:lvlJc w:val="left"/>
+      <w:pPr>
+        <w:ind w:left="1080" w:hanging="360"/>
+      </w:pPr>
+      <w:rPr>
+        <w:rFonts w:hint="default"/>
+      </w:rPr>
+    </w:lvl>
+    <w:lvl w:ilvl="1" w:tplc="04070019" w:tentative="1">
+      <w:start w:val="1"/>
+      <w:numFmt w:val="lowerLetter"/>
+      <w:lvlText w:val="%2."/>
+      <w:lvlJc w:val="left"/>
+      <w:pPr>
+        <w:ind w:left="1800" w:hanging="360"/>
+      </w:pPr>
+    </w:lvl>
+    <w:lvl w:ilvl="2" w:tplc="0407001B" w:tentative="1">
+      <w:start w:val="1"/>
+      <w:numFmt w:val="lowerRoman"/>
+      <w:lvlText w:val="%3."/>
+      <w:lvlJc w:val="right"/>
+      <w:pPr>
+        <w:ind w:left="2520" w:hanging="180"/>
+      </w:pPr>
+    </w:lvl>
+    <w:lvl w:ilvl="3" w:tplc="0407000F" w:tentative="1">
+      <w:start w:val="1"/>
+      <w:numFmt w:val="decimal"/>
+      <w:lvlText w:val="%4."/>
+      <w:lvlJc w:val="left"/>
+      <w:pPr>
+        <w:ind w:left="3240" w:hanging="360"/>
+      </w:pPr>
+    </w:lvl>
+    <w:lvl w:ilvl="4" w:tplc="04070019" w:tentative="1">
+      <w:start w:val="1"/>
+      <w:numFmt w:val="lowerLetter"/>
+      <w:lvlText w:val="%5."/>
+      <w:lvlJc w:val="left"/>
+      <w:pPr>
+        <w:ind w:left="3960" w:hanging="360"/>
+      </w:pPr>
+    </w:lvl>
+    <w:lvl w:ilvl="5" w:tplc="0407001B" w:tentative="1">
+      <w:start w:val="1"/>
+      <w:numFmt w:val="lowerRoman"/>
+      <w:lvlText w:val="%6."/>
+      <w:lvlJc w:val="right"/>
+      <w:pPr>
+        <w:ind w:left="4680" w:hanging="180"/>
+      </w:pPr>
+    </w:lvl>
+    <w:lvl w:ilvl="6" w:tplc="0407000F" w:tentative="1">
+      <w:start w:val="1"/>
+      <w:numFmt w:val="decimal"/>
+      <w:lvlText w:val="%7."/>
+      <w:lvlJc w:val="left"/>
+      <w:pPr>
+        <w:ind w:left="5400" w:hanging="360"/>
+      </w:pPr>
+    </w:lvl>
+    <w:lvl w:ilvl="7" w:tplc="04070019" w:tentative="1">
+      <w:start w:val="1"/>
+      <w:numFmt w:val="lowerLetter"/>
+      <w:lvlText w:val="%8."/>
+      <w:lvlJc w:val="left"/>
+      <w:pPr>
+        <w:ind w:left="6120" w:hanging="360"/>
+      </w:pPr>
+    </w:lvl>
+    <w:lvl w:ilvl="8" w:tplc="0407001B" w:tentative="1">
+      <w:start w:val="1"/>
+      <w:numFmt w:val="lowerRoman"/>
+      <w:lvlText w:val="%9."/>
+      <w:lvlJc w:val="right"/>
+      <w:pPr>
+        <w:ind w:left="6840" w:hanging="180"/>
+      </w:pPr>
+    </w:lvl>
+  </w:abstractNum>
   <w:num w:numId="1">
+    <w:abstractNumId w:val="3"/>
+  </w:num>
+  <w:num w:numId="2">
+    <w:abstractNumId w:val="2"/>
+  </w:num>
+  <w:num w:numId="3">
+    <w:abstractNumId w:val="1"/>
+  </w:num>
+  <w:num w:numId="4">
+    <w:abstractNumId w:val="4"/>
+  </w:num>
+  <w:num w:numId="5">
     <w:abstractNumId w:val="0"/>
+  </w:num>
+  <w:num w:numId="6">
+    <w:abstractNumId w:val="5"/>
+  </w:num>
+  <w:num w:numId="7">
+    <w:abstractNumId w:val="6"/>
   </w:num>
 </w:numbering>
 </file>
@@ -4194,6 +6611,7 @@
     <w:lsdException w:name="HTML Sample" w:semiHidden="1" w:unhideWhenUsed="1"/>
     <w:lsdException w:name="HTML Typewriter" w:semiHidden="1" w:unhideWhenUsed="1"/>
     <w:lsdException w:name="HTML Variable" w:semiHidden="1" w:unhideWhenUsed="1"/>
+    <w:lsdException w:name="Normal Table" w:semiHidden="1" w:unhideWhenUsed="1"/>
     <w:lsdException w:name="annotation subject" w:semiHidden="1" w:unhideWhenUsed="1"/>
     <w:lsdException w:name="No List" w:semiHidden="1" w:unhideWhenUsed="1"/>
     <w:lsdException w:name="Outline List 1" w:semiHidden="1" w:unhideWhenUsed="1"/>
@@ -4239,9 +6657,11 @@
     <w:lsdException w:name="Table Subtle 1" w:semiHidden="1" w:unhideWhenUsed="1"/>
     <w:lsdException w:name="Table Subtle 2" w:semiHidden="1" w:unhideWhenUsed="1"/>
     <w:lsdException w:name="Table Web 1" w:semiHidden="1" w:unhideWhenUsed="1"/>
+    <w:lsdException w:name="Table Web 2" w:semiHidden="1" w:unhideWhenUsed="1"/>
     <w:lsdException w:name="Table Web 3" w:semiHidden="1" w:unhideWhenUsed="1"/>
     <w:lsdException w:name="Balloon Text" w:semiHidden="1" w:unhideWhenUsed="1"/>
     <w:lsdException w:name="Table Grid" w:uiPriority="39"/>
+    <w:lsdException w:name="Table Theme" w:semiHidden="1" w:unhideWhenUsed="1"/>
     <w:lsdException w:name="Placeholder Text" w:semiHidden="1"/>
     <w:lsdException w:name="No Spacing" w:uiPriority="1" w:qFormat="1"/>
     <w:lsdException w:name="Light Shading" w:uiPriority="60"/>

--- a/Documents/Lists and Views.docx
+++ b/Documents/Lists and Views.docx
@@ -118,7 +118,6 @@
                 <w:szCs w:val="18"/>
               </w:rPr>
             </w:pPr>
-            <w:proofErr w:type="spellStart"/>
             <w:r>
               <w:rPr>
                 <w:b/>
@@ -128,7 +127,6 @@
               </w:rPr>
               <w:t>Sorted</w:t>
             </w:r>
-            <w:proofErr w:type="spellEnd"/>
           </w:p>
         </w:tc>
         <w:tc>
@@ -151,19 +149,8 @@
                 <w:sz w:val="18"/>
                 <w:szCs w:val="18"/>
               </w:rPr>
-              <w:t xml:space="preserve">UI </w:t>
-            </w:r>
-            <w:proofErr w:type="spellStart"/>
-            <w:r>
-              <w:rPr>
-                <w:b/>
-                <w:bCs/>
-                <w:sz w:val="18"/>
-                <w:szCs w:val="18"/>
-              </w:rPr>
-              <w:t>Customizations</w:t>
-            </w:r>
-            <w:proofErr w:type="spellEnd"/>
+              <w:t>UI Customizations</w:t>
+            </w:r>
           </w:p>
         </w:tc>
         <w:tc>
@@ -199,7 +186,6 @@
                 <w:szCs w:val="18"/>
               </w:rPr>
             </w:pPr>
-            <w:proofErr w:type="spellStart"/>
             <w:r>
               <w:rPr>
                 <w:b/>
@@ -211,7 +197,6 @@
               </w:rPr>
               <w:t>RaceRun</w:t>
             </w:r>
-            <w:proofErr w:type="spellEnd"/>
           </w:p>
         </w:tc>
         <w:tc>
@@ -261,7 +246,6 @@
                 <w:szCs w:val="18"/>
               </w:rPr>
             </w:pPr>
-            <w:proofErr w:type="spellStart"/>
             <w:r>
               <w:rPr>
                 <w:sz w:val="18"/>
@@ -269,7 +253,6 @@
               </w:rPr>
               <w:t>StartList</w:t>
             </w:r>
-            <w:proofErr w:type="spellEnd"/>
           </w:p>
         </w:tc>
         <w:tc>
@@ -283,33 +266,13 @@
                 <w:szCs w:val="18"/>
               </w:rPr>
             </w:pPr>
-            <w:proofErr w:type="spellStart"/>
-            <w:proofErr w:type="gramStart"/>
-            <w:r>
-              <w:rPr>
-                <w:sz w:val="18"/>
-                <w:szCs w:val="18"/>
-              </w:rPr>
-              <w:t>RaceRun</w:t>
-            </w:r>
-            <w:proofErr w:type="spellEnd"/>
-            <w:r>
-              <w:rPr>
-                <w:sz w:val="18"/>
-                <w:szCs w:val="18"/>
-              </w:rPr>
-              <w:t>::</w:t>
-            </w:r>
-            <w:proofErr w:type="spellStart"/>
-            <w:proofErr w:type="gramEnd"/>
-            <w:r>
-              <w:rPr>
-                <w:sz w:val="18"/>
-                <w:szCs w:val="18"/>
-              </w:rPr>
-              <w:t>GetStartList</w:t>
-            </w:r>
-            <w:proofErr w:type="spellEnd"/>
+            <w:r>
+              <w:rPr>
+                <w:sz w:val="18"/>
+                <w:szCs w:val="18"/>
+              </w:rPr>
+              <w:t>RaceRun::GetStartList</w:t>
+            </w:r>
           </w:p>
         </w:tc>
         <w:tc>
@@ -368,9 +331,8 @@
                 <w:szCs w:val="18"/>
                 <w:lang w:val="en-US"/>
               </w:rPr>
-              <w:t xml:space="preserve">+ </w:t>
-            </w:r>
-            <w:proofErr w:type="spellStart"/>
+              <w:t>+ RaceRun 1</w:t>
+            </w:r>
             <w:r>
               <w:rPr>
                 <w:rFonts w:cstheme="minorHAnsi"/>
@@ -378,28 +340,28 @@
                 <w:szCs w:val="18"/>
                 <w:lang w:val="en-US"/>
               </w:rPr>
-              <w:t>RaceRun</w:t>
-            </w:r>
-            <w:proofErr w:type="spellEnd"/>
-            <w:r>
+              <w:t xml:space="preserve"> (Startliste oder Ergebnisse)</w:t>
+            </w:r>
+          </w:p>
+          <w:p>
+            <w:pPr>
               <w:rPr>
                 <w:rFonts w:cstheme="minorHAnsi"/>
                 <w:sz w:val="18"/>
                 <w:szCs w:val="18"/>
                 <w:lang w:val="en-US"/>
               </w:rPr>
-              <w:t xml:space="preserve"> 1</w:t>
-            </w:r>
-            <w:r>
+            </w:pPr>
+          </w:p>
+          <w:p>
+            <w:pPr>
               <w:rPr>
                 <w:rFonts w:cstheme="minorHAnsi"/>
                 <w:sz w:val="18"/>
                 <w:szCs w:val="18"/>
                 <w:lang w:val="en-US"/>
               </w:rPr>
-              <w:t xml:space="preserve"> (</w:t>
-            </w:r>
-            <w:proofErr w:type="spellStart"/>
+            </w:pPr>
             <w:r>
               <w:rPr>
                 <w:rFonts w:cstheme="minorHAnsi"/>
@@ -407,19 +369,18 @@
                 <w:szCs w:val="18"/>
                 <w:lang w:val="en-US"/>
               </w:rPr>
-              <w:t>Startliste</w:t>
-            </w:r>
-            <w:proofErr w:type="spellEnd"/>
-            <w:r>
+              <w:t>Order:</w:t>
+            </w:r>
+          </w:p>
+          <w:p>
+            <w:pPr>
               <w:rPr>
                 <w:rFonts w:cstheme="minorHAnsi"/>
                 <w:sz w:val="18"/>
                 <w:szCs w:val="18"/>
                 <w:lang w:val="en-US"/>
               </w:rPr>
-              <w:t xml:space="preserve"> </w:t>
-            </w:r>
-            <w:proofErr w:type="spellStart"/>
+            </w:pPr>
             <w:r>
               <w:rPr>
                 <w:rFonts w:cstheme="minorHAnsi"/>
@@ -427,19 +388,18 @@
                 <w:szCs w:val="18"/>
                 <w:lang w:val="en-US"/>
               </w:rPr>
-              <w:t>oder</w:t>
-            </w:r>
-            <w:proofErr w:type="spellEnd"/>
-            <w:r>
+              <w:t>a) Startnumber</w:t>
+            </w:r>
+          </w:p>
+          <w:p>
+            <w:pPr>
               <w:rPr>
                 <w:rFonts w:cstheme="minorHAnsi"/>
                 <w:sz w:val="18"/>
                 <w:szCs w:val="18"/>
                 <w:lang w:val="en-US"/>
               </w:rPr>
-              <w:t xml:space="preserve"> </w:t>
-            </w:r>
-            <w:proofErr w:type="spellStart"/>
+            </w:pPr>
             <w:r>
               <w:rPr>
                 <w:rFonts w:cstheme="minorHAnsi"/>
@@ -447,187 +407,77 @@
                 <w:szCs w:val="18"/>
                 <w:lang w:val="en-US"/>
               </w:rPr>
-              <w:t>Ergebnisse</w:t>
-            </w:r>
-            <w:proofErr w:type="spellEnd"/>
-            <w:r>
+              <w:t>b) Points per Participant</w:t>
+            </w:r>
+          </w:p>
+          <w:p>
+            <w:pPr>
               <w:rPr>
                 <w:rFonts w:cstheme="minorHAnsi"/>
                 <w:sz w:val="18"/>
                 <w:szCs w:val="18"/>
                 <w:lang w:val="en-US"/>
               </w:rPr>
-              <w:t>)</w:t>
-            </w:r>
-          </w:p>
-          <w:p>
-            <w:pPr>
+            </w:pPr>
+            <w:r>
               <w:rPr>
                 <w:rFonts w:cstheme="minorHAnsi"/>
                 <w:sz w:val="18"/>
                 <w:szCs w:val="18"/>
                 <w:lang w:val="en-US"/>
               </w:rPr>
-            </w:pPr>
-          </w:p>
-          <w:p>
-            <w:pPr>
+              <w:t>c) Results of Run 1</w:t>
+            </w:r>
+            <w:r>
               <w:rPr>
                 <w:rFonts w:cstheme="minorHAnsi"/>
                 <w:sz w:val="18"/>
                 <w:szCs w:val="18"/>
                 <w:lang w:val="en-US"/>
               </w:rPr>
-            </w:pPr>
-            <w:r>
+              <w:t xml:space="preserve"> + some rules</w:t>
+            </w:r>
+          </w:p>
+          <w:p>
+            <w:pPr>
               <w:rPr>
                 <w:rFonts w:cstheme="minorHAnsi"/>
                 <w:sz w:val="18"/>
                 <w:szCs w:val="18"/>
                 <w:lang w:val="en-US"/>
               </w:rPr>
-              <w:t>Order:</w:t>
-            </w:r>
-          </w:p>
-          <w:p>
-            <w:pPr>
+            </w:pPr>
+            <w:r>
               <w:rPr>
                 <w:rFonts w:cstheme="minorHAnsi"/>
                 <w:sz w:val="18"/>
                 <w:szCs w:val="18"/>
                 <w:lang w:val="en-US"/>
               </w:rPr>
-            </w:pPr>
-            <w:r>
+              <w:t>d) Based on Startlist 1</w:t>
+            </w:r>
+          </w:p>
+        </w:tc>
+        <w:tc>
+          <w:tcPr>
+            <w:tcW w:w="3462" w:type="dxa"/>
+          </w:tcPr>
+          <w:p>
+            <w:pPr>
               <w:rPr>
                 <w:rFonts w:cstheme="minorHAnsi"/>
                 <w:sz w:val="18"/>
                 <w:szCs w:val="18"/>
-                <w:lang w:val="en-US"/>
-              </w:rPr>
-              <w:t xml:space="preserve">a) </w:t>
-            </w:r>
-            <w:proofErr w:type="spellStart"/>
+              </w:rPr>
+            </w:pPr>
             <w:r>
               <w:rPr>
                 <w:rFonts w:cstheme="minorHAnsi"/>
                 <w:sz w:val="18"/>
                 <w:szCs w:val="18"/>
-                <w:lang w:val="en-US"/>
-              </w:rPr>
-              <w:t>Startnumber</w:t>
-            </w:r>
-            <w:proofErr w:type="spellEnd"/>
-          </w:p>
-          <w:p>
-            <w:pPr>
-              <w:rPr>
-                <w:rFonts w:cstheme="minorHAnsi"/>
-                <w:sz w:val="18"/>
-                <w:szCs w:val="18"/>
-                <w:lang w:val="en-US"/>
-              </w:rPr>
-            </w:pPr>
-            <w:r>
-              <w:rPr>
-                <w:rFonts w:cstheme="minorHAnsi"/>
-                <w:sz w:val="18"/>
-                <w:szCs w:val="18"/>
-                <w:lang w:val="en-US"/>
-              </w:rPr>
-              <w:t>b) Points per Participant</w:t>
-            </w:r>
-          </w:p>
-          <w:p>
-            <w:pPr>
-              <w:rPr>
-                <w:rFonts w:cstheme="minorHAnsi"/>
-                <w:sz w:val="18"/>
-                <w:szCs w:val="18"/>
-                <w:lang w:val="en-US"/>
-              </w:rPr>
-            </w:pPr>
-            <w:r>
-              <w:rPr>
-                <w:rFonts w:cstheme="minorHAnsi"/>
-                <w:sz w:val="18"/>
-                <w:szCs w:val="18"/>
-                <w:lang w:val="en-US"/>
-              </w:rPr>
-              <w:t>c) Results of Run 1</w:t>
-            </w:r>
-            <w:r>
-              <w:rPr>
-                <w:rFonts w:cstheme="minorHAnsi"/>
-                <w:sz w:val="18"/>
-                <w:szCs w:val="18"/>
-                <w:lang w:val="en-US"/>
-              </w:rPr>
-              <w:t xml:space="preserve"> + some rules</w:t>
-            </w:r>
-          </w:p>
-          <w:p>
-            <w:pPr>
-              <w:rPr>
-                <w:rFonts w:cstheme="minorHAnsi"/>
-                <w:sz w:val="18"/>
-                <w:szCs w:val="18"/>
-                <w:lang w:val="en-US"/>
-              </w:rPr>
-            </w:pPr>
-            <w:r>
-              <w:rPr>
-                <w:rFonts w:cstheme="minorHAnsi"/>
-                <w:sz w:val="18"/>
-                <w:szCs w:val="18"/>
-                <w:lang w:val="en-US"/>
-              </w:rPr>
-              <w:t xml:space="preserve">d) Based on </w:t>
-            </w:r>
-            <w:proofErr w:type="spellStart"/>
-            <w:r>
-              <w:rPr>
-                <w:rFonts w:cstheme="minorHAnsi"/>
-                <w:sz w:val="18"/>
-                <w:szCs w:val="18"/>
-                <w:lang w:val="en-US"/>
-              </w:rPr>
-              <w:t>Startlist</w:t>
-            </w:r>
-            <w:proofErr w:type="spellEnd"/>
-            <w:r>
-              <w:rPr>
-                <w:rFonts w:cstheme="minorHAnsi"/>
-                <w:sz w:val="18"/>
-                <w:szCs w:val="18"/>
-                <w:lang w:val="en-US"/>
-              </w:rPr>
-              <w:t xml:space="preserve"> 1</w:t>
-            </w:r>
-          </w:p>
-        </w:tc>
-        <w:tc>
-          <w:tcPr>
-            <w:tcW w:w="3462" w:type="dxa"/>
-          </w:tcPr>
-          <w:p>
-            <w:pPr>
-              <w:rPr>
-                <w:rFonts w:cstheme="minorHAnsi"/>
-                <w:sz w:val="18"/>
-                <w:szCs w:val="18"/>
-              </w:rPr>
-            </w:pPr>
-            <w:proofErr w:type="spellStart"/>
-            <w:r>
-              <w:rPr>
-                <w:rFonts w:cstheme="minorHAnsi"/>
-                <w:sz w:val="18"/>
-                <w:szCs w:val="18"/>
               </w:rPr>
               <w:t>StartListEntry</w:t>
             </w:r>
-            <w:proofErr w:type="spellEnd"/>
           </w:p>
         </w:tc>
         <w:tc>
@@ -661,31 +511,13 @@
                 <w:szCs w:val="18"/>
               </w:rPr>
             </w:pPr>
-            <w:proofErr w:type="spellStart"/>
-            <w:r>
-              <w:rPr>
-                <w:sz w:val="18"/>
-                <w:szCs w:val="18"/>
-              </w:rPr>
-              <w:t>Grouping</w:t>
-            </w:r>
-            <w:proofErr w:type="spellEnd"/>
-            <w:r>
-              <w:rPr>
-                <w:sz w:val="18"/>
-                <w:szCs w:val="18"/>
-              </w:rPr>
-              <w:t xml:space="preserve"> / </w:t>
-            </w:r>
-            <w:proofErr w:type="spellStart"/>
-            <w:r>
-              <w:rPr>
-                <w:sz w:val="18"/>
-                <w:szCs w:val="18"/>
-              </w:rPr>
-              <w:t>Filtering</w:t>
-            </w:r>
-            <w:proofErr w:type="spellEnd"/>
+            <w:r>
+              <w:rPr>
+                <w:sz w:val="18"/>
+                <w:szCs w:val="18"/>
+              </w:rPr>
+              <w:t>Grouping / Filtering</w:t>
+            </w:r>
           </w:p>
         </w:tc>
         <w:tc>
@@ -714,21 +546,12 @@
                 <w:szCs w:val="18"/>
               </w:rPr>
             </w:pPr>
-            <w:proofErr w:type="spellStart"/>
-            <w:r>
-              <w:rPr>
-                <w:sz w:val="18"/>
-                <w:szCs w:val="18"/>
-              </w:rPr>
-              <w:t>Remaining</w:t>
-            </w:r>
-            <w:proofErr w:type="spellEnd"/>
-            <w:r>
-              <w:rPr>
-                <w:sz w:val="18"/>
-                <w:szCs w:val="18"/>
-              </w:rPr>
-              <w:t xml:space="preserve"> Starter</w:t>
+            <w:r>
+              <w:rPr>
+                <w:sz w:val="18"/>
+                <w:szCs w:val="18"/>
+              </w:rPr>
+              <w:t>Remaining Starter</w:t>
             </w:r>
           </w:p>
         </w:tc>
@@ -758,7 +581,6 @@
                 <w:lang w:val="en-US"/>
               </w:rPr>
             </w:pPr>
-            <w:proofErr w:type="spellStart"/>
             <w:r>
               <w:rPr>
                 <w:rFonts w:cstheme="minorHAnsi"/>
@@ -766,9 +588,8 @@
                 <w:szCs w:val="18"/>
                 <w:lang w:val="en-US"/>
               </w:rPr>
-              <w:t>StartList</w:t>
-            </w:r>
-            <w:proofErr w:type="spellEnd"/>
+              <w:t>StartList (above)</w:t>
+            </w:r>
             <w:r>
               <w:rPr>
                 <w:rFonts w:cstheme="minorHAnsi"/>
@@ -776,45 +597,26 @@
                 <w:szCs w:val="18"/>
                 <w:lang w:val="en-US"/>
               </w:rPr>
-              <w:t xml:space="preserve"> (above)</w:t>
-            </w:r>
-            <w:r>
+              <w:tab/>
+            </w:r>
+          </w:p>
+          <w:p>
+            <w:pPr>
               <w:rPr>
                 <w:rFonts w:cstheme="minorHAnsi"/>
                 <w:sz w:val="18"/>
                 <w:szCs w:val="18"/>
                 <w:lang w:val="en-US"/>
               </w:rPr>
-              <w:tab/>
-            </w:r>
-          </w:p>
-          <w:p>
-            <w:pPr>
+            </w:pPr>
+            <w:r>
               <w:rPr>
                 <w:rFonts w:cstheme="minorHAnsi"/>
                 <w:sz w:val="18"/>
                 <w:szCs w:val="18"/>
                 <w:lang w:val="en-US"/>
               </w:rPr>
-            </w:pPr>
-            <w:r>
-              <w:rPr>
-                <w:rFonts w:cstheme="minorHAnsi"/>
-                <w:sz w:val="18"/>
-                <w:szCs w:val="18"/>
-                <w:lang w:val="en-US"/>
-              </w:rPr>
-              <w:t xml:space="preserve">Filtered by </w:t>
-            </w:r>
-            <w:proofErr w:type="spellStart"/>
-            <w:r>
-              <w:rPr>
-                <w:rFonts w:cstheme="minorHAnsi"/>
-                <w:sz w:val="18"/>
-                <w:szCs w:val="18"/>
-                <w:lang w:val="en-US"/>
-              </w:rPr>
-              <w:t>StartListEntry.</w:t>
+              <w:t>Filtered by StartListEntry.</w:t>
             </w:r>
             <w:r>
               <w:rPr>
@@ -824,65 +626,30 @@
                 <w:szCs w:val="18"/>
                 <w:lang w:val="en-US"/>
               </w:rPr>
-              <w:t>Started</w:t>
-            </w:r>
-            <w:proofErr w:type="spellEnd"/>
-            <w:r>
+              <w:t>Started (via StartList)</w:t>
+            </w:r>
+          </w:p>
+        </w:tc>
+        <w:tc>
+          <w:tcPr>
+            <w:tcW w:w="3462" w:type="dxa"/>
+          </w:tcPr>
+          <w:p>
+            <w:pPr>
               <w:rPr>
                 <w:rFonts w:cstheme="minorHAnsi"/>
-                <w:color w:val="000000"/>
-                <w:sz w:val="18"/>
-                <w:szCs w:val="18"/>
-                <w:lang w:val="en-US"/>
-              </w:rPr>
-              <w:t xml:space="preserve"> (via </w:t>
-            </w:r>
-            <w:proofErr w:type="spellStart"/>
+                <w:sz w:val="18"/>
+                <w:szCs w:val="18"/>
+              </w:rPr>
+            </w:pPr>
             <w:r>
               <w:rPr>
                 <w:rFonts w:cstheme="minorHAnsi"/>
-                <w:color w:val="000000"/>
-                <w:sz w:val="18"/>
-                <w:szCs w:val="18"/>
-                <w:lang w:val="en-US"/>
-              </w:rPr>
-              <w:t>StartList</w:t>
-            </w:r>
-            <w:proofErr w:type="spellEnd"/>
-            <w:r>
-              <w:rPr>
-                <w:rFonts w:cstheme="minorHAnsi"/>
-                <w:color w:val="000000"/>
-                <w:sz w:val="18"/>
-                <w:szCs w:val="18"/>
-                <w:lang w:val="en-US"/>
-              </w:rPr>
-              <w:t>)</w:t>
-            </w:r>
-          </w:p>
-        </w:tc>
-        <w:tc>
-          <w:tcPr>
-            <w:tcW w:w="3462" w:type="dxa"/>
-          </w:tcPr>
-          <w:p>
-            <w:pPr>
-              <w:rPr>
-                <w:rFonts w:cstheme="minorHAnsi"/>
-                <w:sz w:val="18"/>
-                <w:szCs w:val="18"/>
-              </w:rPr>
-            </w:pPr>
-            <w:proofErr w:type="spellStart"/>
-            <w:r>
-              <w:rPr>
-                <w:rFonts w:cstheme="minorHAnsi"/>
                 <w:sz w:val="18"/>
                 <w:szCs w:val="18"/>
               </w:rPr>
               <w:t>StartListEntry</w:t>
             </w:r>
-            <w:proofErr w:type="spellEnd"/>
           </w:p>
         </w:tc>
         <w:tc>
@@ -916,31 +683,13 @@
                 <w:szCs w:val="18"/>
               </w:rPr>
             </w:pPr>
-            <w:proofErr w:type="spellStart"/>
-            <w:r>
-              <w:rPr>
-                <w:sz w:val="18"/>
-                <w:szCs w:val="18"/>
-              </w:rPr>
-              <w:t>Grouping</w:t>
-            </w:r>
-            <w:proofErr w:type="spellEnd"/>
-            <w:r>
-              <w:rPr>
-                <w:sz w:val="18"/>
-                <w:szCs w:val="18"/>
-              </w:rPr>
-              <w:t xml:space="preserve"> / </w:t>
-            </w:r>
-            <w:proofErr w:type="spellStart"/>
-            <w:r>
-              <w:rPr>
-                <w:sz w:val="18"/>
-                <w:szCs w:val="18"/>
-              </w:rPr>
-              <w:t>Filtering</w:t>
-            </w:r>
-            <w:proofErr w:type="spellEnd"/>
+            <w:r>
+              <w:rPr>
+                <w:sz w:val="18"/>
+                <w:szCs w:val="18"/>
+              </w:rPr>
+              <w:t>Grouping / Filtering</w:t>
+            </w:r>
           </w:p>
         </w:tc>
         <w:tc>
@@ -969,7 +718,6 @@
                 <w:szCs w:val="18"/>
               </w:rPr>
             </w:pPr>
-            <w:proofErr w:type="spellStart"/>
             <w:r>
               <w:rPr>
                 <w:sz w:val="18"/>
@@ -977,7 +725,6 @@
               </w:rPr>
               <w:t>OnTrack</w:t>
             </w:r>
-            <w:proofErr w:type="spellEnd"/>
           </w:p>
         </w:tc>
         <w:tc>
@@ -991,33 +738,13 @@
                 <w:szCs w:val="18"/>
               </w:rPr>
             </w:pPr>
-            <w:proofErr w:type="spellStart"/>
-            <w:proofErr w:type="gramStart"/>
-            <w:r>
-              <w:rPr>
-                <w:sz w:val="18"/>
-                <w:szCs w:val="18"/>
-              </w:rPr>
-              <w:t>RaceRun</w:t>
-            </w:r>
-            <w:proofErr w:type="spellEnd"/>
-            <w:r>
-              <w:rPr>
-                <w:sz w:val="18"/>
-                <w:szCs w:val="18"/>
-              </w:rPr>
-              <w:t>::</w:t>
-            </w:r>
-            <w:proofErr w:type="spellStart"/>
-            <w:proofErr w:type="gramEnd"/>
-            <w:r>
-              <w:rPr>
-                <w:sz w:val="18"/>
-                <w:szCs w:val="18"/>
-              </w:rPr>
-              <w:t>GetOnTrackList</w:t>
-            </w:r>
-            <w:proofErr w:type="spellEnd"/>
+            <w:r>
+              <w:rPr>
+                <w:sz w:val="18"/>
+                <w:szCs w:val="18"/>
+              </w:rPr>
+              <w:t>RaceRun::GetOnTrackList</w:t>
+            </w:r>
           </w:p>
         </w:tc>
         <w:tc>
@@ -1044,7 +771,6 @@
                 <w:szCs w:val="18"/>
               </w:rPr>
             </w:pPr>
-            <w:proofErr w:type="spellStart"/>
             <w:r>
               <w:rPr>
                 <w:sz w:val="18"/>
@@ -1052,29 +778,12 @@
               </w:rPr>
               <w:t>LiveResult</w:t>
             </w:r>
-            <w:proofErr w:type="spellEnd"/>
-            <w:r>
-              <w:rPr>
-                <w:sz w:val="18"/>
-                <w:szCs w:val="18"/>
-              </w:rPr>
-              <w:t xml:space="preserve"> (= </w:t>
-            </w:r>
-            <w:proofErr w:type="spellStart"/>
-            <w:r>
-              <w:rPr>
-                <w:sz w:val="18"/>
-                <w:szCs w:val="18"/>
-              </w:rPr>
-              <w:t>RunResult</w:t>
-            </w:r>
-            <w:proofErr w:type="spellEnd"/>
-            <w:r>
-              <w:rPr>
-                <w:sz w:val="18"/>
-                <w:szCs w:val="18"/>
-              </w:rPr>
-              <w:t>)</w:t>
+            <w:r>
+              <w:rPr>
+                <w:sz w:val="18"/>
+                <w:szCs w:val="18"/>
+              </w:rPr>
+              <w:t xml:space="preserve"> (= RunResult)</w:t>
             </w:r>
           </w:p>
         </w:tc>
@@ -1094,23 +803,7 @@
                 <w:sz w:val="18"/>
                 <w:szCs w:val="18"/>
               </w:rPr>
-              <w:t>(</w:t>
-            </w:r>
-            <w:proofErr w:type="spellStart"/>
-            <w:r>
-              <w:rPr>
-                <w:sz w:val="18"/>
-                <w:szCs w:val="18"/>
-              </w:rPr>
-              <w:t>No</w:t>
-            </w:r>
-            <w:proofErr w:type="spellEnd"/>
-            <w:r>
-              <w:rPr>
-                <w:sz w:val="18"/>
-                <w:szCs w:val="18"/>
-              </w:rPr>
-              <w:t>)</w:t>
+              <w:t>(No)</w:t>
             </w:r>
           </w:p>
         </w:tc>
@@ -1153,7 +846,6 @@
                 <w:szCs w:val="18"/>
               </w:rPr>
             </w:pPr>
-            <w:proofErr w:type="spellStart"/>
             <w:r>
               <w:rPr>
                 <w:sz w:val="18"/>
@@ -1161,7 +853,6 @@
               </w:rPr>
               <w:t>Results</w:t>
             </w:r>
-            <w:proofErr w:type="spellEnd"/>
           </w:p>
         </w:tc>
         <w:tc>
@@ -1175,8 +866,6 @@
                 <w:szCs w:val="18"/>
               </w:rPr>
             </w:pPr>
-            <w:proofErr w:type="spellStart"/>
-            <w:proofErr w:type="gramStart"/>
             <w:r>
               <w:rPr>
                 <w:sz w:val="18"/>
@@ -1184,7 +873,6 @@
               </w:rPr>
               <w:t>RaceRun</w:t>
             </w:r>
-            <w:proofErr w:type="spellEnd"/>
             <w:r>
               <w:rPr>
                 <w:sz w:val="18"/>
@@ -1192,8 +880,6 @@
               </w:rPr>
               <w:t>::</w:t>
             </w:r>
-            <w:proofErr w:type="spellStart"/>
-            <w:proofErr w:type="gramEnd"/>
             <w:r>
               <w:rPr>
                 <w:sz w:val="18"/>
@@ -1201,7 +887,6 @@
               </w:rPr>
               <w:t>GetResultView</w:t>
             </w:r>
-            <w:proofErr w:type="spellEnd"/>
           </w:p>
         </w:tc>
         <w:tc>
@@ -1222,18 +907,8 @@
                 <w:szCs w:val="18"/>
                 <w:lang w:val="en-US"/>
               </w:rPr>
-              <w:t>Results (</w:t>
-            </w:r>
-            <w:proofErr w:type="spellStart"/>
-            <w:r>
-              <w:rPr>
-                <w:sz w:val="18"/>
-                <w:szCs w:val="18"/>
-                <w:lang w:val="en-US"/>
-              </w:rPr>
-              <w:t>RunResult</w:t>
-            </w:r>
-            <w:proofErr w:type="spellEnd"/>
+              <w:t>Results (RunResult</w:t>
+            </w:r>
             <w:r>
               <w:rPr>
                 <w:sz w:val="18"/>
@@ -1266,25 +941,7 @@
                 <w:szCs w:val="18"/>
                 <w:lang w:val="en-US"/>
               </w:rPr>
-              <w:t>(</w:t>
-            </w:r>
-            <w:proofErr w:type="spellStart"/>
-            <w:r>
-              <w:rPr>
-                <w:sz w:val="18"/>
-                <w:szCs w:val="18"/>
-                <w:lang w:val="en-US"/>
-              </w:rPr>
-              <w:t>AppDataModel</w:t>
-            </w:r>
-            <w:proofErr w:type="spellEnd"/>
-            <w:r>
-              <w:rPr>
-                <w:sz w:val="18"/>
-                <w:szCs w:val="18"/>
-                <w:lang w:val="en-US"/>
-              </w:rPr>
-              <w:t xml:space="preserve"> </w:t>
+              <w:t xml:space="preserve">(AppDataModel </w:t>
             </w:r>
             <w:r>
               <w:rPr>
@@ -1299,25 +956,7 @@
                 <w:szCs w:val="18"/>
                 <w:lang w:val="en-US"/>
               </w:rPr>
-              <w:t xml:space="preserve"> </w:t>
-            </w:r>
-            <w:proofErr w:type="spellStart"/>
-            <w:r>
-              <w:rPr>
-                <w:sz w:val="18"/>
-                <w:szCs w:val="18"/>
-                <w:lang w:val="en-US"/>
-              </w:rPr>
-              <w:t>JustMeasured</w:t>
-            </w:r>
-            <w:proofErr w:type="spellEnd"/>
-            <w:r>
-              <w:rPr>
-                <w:sz w:val="18"/>
-                <w:szCs w:val="18"/>
-                <w:lang w:val="en-US"/>
-              </w:rPr>
-              <w:t>)</w:t>
+              <w:t xml:space="preserve"> JustMeasured)</w:t>
             </w:r>
           </w:p>
           <w:p>
@@ -1359,7 +998,6 @@
                 <w:szCs w:val="18"/>
               </w:rPr>
             </w:pPr>
-            <w:proofErr w:type="spellStart"/>
             <w:r>
               <w:rPr>
                 <w:sz w:val="18"/>
@@ -1367,7 +1005,6 @@
               </w:rPr>
               <w:t>RunResultWithPosition</w:t>
             </w:r>
-            <w:proofErr w:type="spellEnd"/>
           </w:p>
         </w:tc>
         <w:tc>
@@ -1434,7 +1071,6 @@
                 <w:szCs w:val="18"/>
               </w:rPr>
             </w:pPr>
-            <w:proofErr w:type="spellStart"/>
             <w:r>
               <w:rPr>
                 <w:b/>
@@ -1446,7 +1082,6 @@
               </w:rPr>
               <w:t>Race</w:t>
             </w:r>
-            <w:proofErr w:type="spellEnd"/>
           </w:p>
         </w:tc>
         <w:tc>
@@ -1479,7 +1114,6 @@
                 <w:szCs w:val="18"/>
               </w:rPr>
             </w:pPr>
-            <w:proofErr w:type="spellStart"/>
             <w:r>
               <w:rPr>
                 <w:sz w:val="18"/>
@@ -1487,7 +1121,6 @@
               </w:rPr>
               <w:t>Particpants</w:t>
             </w:r>
-            <w:proofErr w:type="spellEnd"/>
           </w:p>
         </w:tc>
         <w:tc>
@@ -1527,7 +1160,6 @@
                 <w:szCs w:val="18"/>
               </w:rPr>
             </w:pPr>
-            <w:proofErr w:type="spellStart"/>
             <w:r>
               <w:rPr>
                 <w:sz w:val="18"/>
@@ -1535,7 +1167,6 @@
               </w:rPr>
               <w:t>RaceParticipant</w:t>
             </w:r>
-            <w:proofErr w:type="spellEnd"/>
           </w:p>
         </w:tc>
         <w:tc>
@@ -1549,7 +1180,6 @@
                 <w:szCs w:val="18"/>
               </w:rPr>
             </w:pPr>
-            <w:proofErr w:type="spellStart"/>
             <w:r>
               <w:rPr>
                 <w:sz w:val="18"/>
@@ -1557,7 +1187,6 @@
               </w:rPr>
               <w:t>No</w:t>
             </w:r>
-            <w:proofErr w:type="spellEnd"/>
           </w:p>
         </w:tc>
         <w:tc>
@@ -1599,7 +1228,6 @@
                 <w:szCs w:val="18"/>
               </w:rPr>
             </w:pPr>
-            <w:proofErr w:type="spellStart"/>
             <w:r>
               <w:rPr>
                 <w:sz w:val="18"/>
@@ -1607,7 +1235,6 @@
               </w:rPr>
               <w:t>RaceResults</w:t>
             </w:r>
-            <w:proofErr w:type="spellEnd"/>
           </w:p>
         </w:tc>
         <w:tc>
@@ -1621,82 +1248,76 @@
                 <w:szCs w:val="18"/>
               </w:rPr>
             </w:pPr>
-            <w:proofErr w:type="spellStart"/>
-            <w:proofErr w:type="gramStart"/>
-            <w:r>
-              <w:rPr>
-                <w:sz w:val="18"/>
-                <w:szCs w:val="18"/>
+            <w:r>
+              <w:rPr>
+                <w:sz w:val="18"/>
+                <w:szCs w:val="18"/>
+              </w:rPr>
+              <w:t>Race::GetTotalResultView</w:t>
+            </w:r>
+          </w:p>
+        </w:tc>
+        <w:tc>
+          <w:tcPr>
+            <w:tcW w:w="4110" w:type="dxa"/>
+          </w:tcPr>
+          <w:p>
+            <w:pPr>
+              <w:rPr>
+                <w:sz w:val="18"/>
+                <w:szCs w:val="18"/>
+                <w:lang w:val="en-US"/>
+              </w:rPr>
+            </w:pPr>
+            <w:r>
+              <w:rPr>
+                <w:sz w:val="18"/>
+                <w:szCs w:val="18"/>
+                <w:lang w:val="en-US"/>
               </w:rPr>
               <w:t>Race</w:t>
             </w:r>
-            <w:proofErr w:type="spellEnd"/>
-            <w:r>
-              <w:rPr>
-                <w:sz w:val="18"/>
-                <w:szCs w:val="18"/>
-              </w:rPr>
-              <w:t>::</w:t>
-            </w:r>
-            <w:proofErr w:type="spellStart"/>
-            <w:proofErr w:type="gramEnd"/>
-            <w:r>
-              <w:rPr>
-                <w:sz w:val="18"/>
-                <w:szCs w:val="18"/>
-              </w:rPr>
-              <w:t>GetTotalResultView</w:t>
-            </w:r>
-            <w:proofErr w:type="spellEnd"/>
-          </w:p>
-        </w:tc>
-        <w:tc>
-          <w:tcPr>
-            <w:tcW w:w="4110" w:type="dxa"/>
-          </w:tcPr>
-          <w:p>
-            <w:pPr>
-              <w:rPr>
-                <w:sz w:val="18"/>
-                <w:szCs w:val="18"/>
-                <w:lang w:val="en-US"/>
-              </w:rPr>
-            </w:pPr>
-            <w:r>
-              <w:rPr>
-                <w:sz w:val="18"/>
-                <w:szCs w:val="18"/>
-                <w:lang w:val="en-US"/>
-              </w:rPr>
-              <w:t>Race</w:t>
-            </w:r>
-            <w:r>
-              <w:rPr>
-                <w:sz w:val="18"/>
-                <w:szCs w:val="18"/>
-                <w:lang w:val="en-US"/>
-              </w:rPr>
-              <w:t xml:space="preserve"> (= all </w:t>
-            </w:r>
-            <w:proofErr w:type="spellStart"/>
-            <w:r>
-              <w:rPr>
-                <w:sz w:val="18"/>
-                <w:szCs w:val="18"/>
-                <w:lang w:val="en-US"/>
-              </w:rPr>
-              <w:t>Particpants</w:t>
-            </w:r>
-            <w:proofErr w:type="spellEnd"/>
-            <w:r>
-              <w:rPr>
-                <w:sz w:val="18"/>
-                <w:szCs w:val="18"/>
-                <w:lang w:val="en-US"/>
-              </w:rPr>
-              <w:t xml:space="preserve"> even if no </w:t>
-            </w:r>
-            <w:proofErr w:type="spellStart"/>
+            <w:r>
+              <w:rPr>
+                <w:sz w:val="18"/>
+                <w:szCs w:val="18"/>
+                <w:lang w:val="en-US"/>
+              </w:rPr>
+              <w:t xml:space="preserve"> (= all Particpants even if no RunResult)</w:t>
+            </w:r>
+          </w:p>
+          <w:p>
+            <w:pPr>
+              <w:rPr>
+                <w:sz w:val="18"/>
+                <w:szCs w:val="18"/>
+                <w:lang w:val="en-US"/>
+              </w:rPr>
+            </w:pPr>
+            <w:r>
+              <w:rPr>
+                <w:sz w:val="18"/>
+                <w:szCs w:val="18"/>
+                <w:lang w:val="en-US"/>
+              </w:rPr>
+              <w:t>A</w:t>
+            </w:r>
+            <w:r>
+              <w:rPr>
+                <w:sz w:val="18"/>
+                <w:szCs w:val="18"/>
+                <w:lang w:val="en-US"/>
+              </w:rPr>
+              <w:t>ll RaceRuns (=</w:t>
+            </w:r>
+            <w:r>
+              <w:rPr>
+                <w:sz w:val="18"/>
+                <w:szCs w:val="18"/>
+                <w:lang w:val="en-US"/>
+              </w:rPr>
+              <w:t xml:space="preserve"> </w:t>
+            </w:r>
             <w:r>
               <w:rPr>
                 <w:sz w:val="18"/>
@@ -1705,7 +1326,6 @@
               </w:rPr>
               <w:t>RunResult</w:t>
             </w:r>
-            <w:proofErr w:type="spellEnd"/>
             <w:r>
               <w:rPr>
                 <w:sz w:val="18"/>
@@ -1723,109 +1343,22 @@
                 <w:lang w:val="en-US"/>
               </w:rPr>
             </w:pPr>
-            <w:r>
-              <w:rPr>
-                <w:sz w:val="18"/>
-                <w:szCs w:val="18"/>
-                <w:lang w:val="en-US"/>
-              </w:rPr>
-              <w:t>A</w:t>
-            </w:r>
-            <w:r>
-              <w:rPr>
-                <w:sz w:val="18"/>
-                <w:szCs w:val="18"/>
-                <w:lang w:val="en-US"/>
-              </w:rPr>
-              <w:t xml:space="preserve">ll </w:t>
-            </w:r>
-            <w:proofErr w:type="spellStart"/>
-            <w:r>
-              <w:rPr>
-                <w:sz w:val="18"/>
-                <w:szCs w:val="18"/>
-                <w:lang w:val="en-US"/>
-              </w:rPr>
-              <w:t>RaceRuns</w:t>
-            </w:r>
-            <w:proofErr w:type="spellEnd"/>
-            <w:r>
-              <w:rPr>
-                <w:sz w:val="18"/>
-                <w:szCs w:val="18"/>
-                <w:lang w:val="en-US"/>
-              </w:rPr>
-              <w:t xml:space="preserve"> (=</w:t>
-            </w:r>
-            <w:r>
-              <w:rPr>
-                <w:sz w:val="18"/>
-                <w:szCs w:val="18"/>
-                <w:lang w:val="en-US"/>
-              </w:rPr>
-              <w:t xml:space="preserve"> </w:t>
-            </w:r>
-            <w:proofErr w:type="spellStart"/>
-            <w:r>
-              <w:rPr>
-                <w:sz w:val="18"/>
-                <w:szCs w:val="18"/>
-                <w:lang w:val="en-US"/>
-              </w:rPr>
-              <w:t>RunResult</w:t>
-            </w:r>
-            <w:proofErr w:type="spellEnd"/>
-            <w:r>
-              <w:rPr>
-                <w:sz w:val="18"/>
-                <w:szCs w:val="18"/>
-                <w:lang w:val="en-US"/>
-              </w:rPr>
-              <w:t>)</w:t>
-            </w:r>
-          </w:p>
-          <w:p>
-            <w:pPr>
-              <w:rPr>
-                <w:sz w:val="18"/>
-                <w:szCs w:val="18"/>
-                <w:lang w:val="en-US"/>
-              </w:rPr>
-            </w:pPr>
-          </w:p>
-          <w:p>
-            <w:pPr>
-              <w:rPr>
-                <w:sz w:val="18"/>
-                <w:szCs w:val="18"/>
-                <w:lang w:val="en-US"/>
-              </w:rPr>
-            </w:pPr>
-            <w:r>
-              <w:rPr>
-                <w:sz w:val="18"/>
-                <w:szCs w:val="18"/>
-                <w:lang w:val="en-US"/>
-              </w:rPr>
-              <w:t>(</w:t>
-            </w:r>
-            <w:proofErr w:type="spellStart"/>
-            <w:r>
-              <w:rPr>
-                <w:sz w:val="18"/>
-                <w:szCs w:val="18"/>
-                <w:lang w:val="en-US"/>
-              </w:rPr>
-              <w:t>AppDataModel</w:t>
-            </w:r>
-            <w:proofErr w:type="spellEnd"/>
-            <w:r>
-              <w:rPr>
-                <w:sz w:val="18"/>
-                <w:szCs w:val="18"/>
-                <w:lang w:val="en-US"/>
-              </w:rPr>
-              <w:t xml:space="preserve"> </w:t>
+          </w:p>
+          <w:p>
+            <w:pPr>
+              <w:rPr>
+                <w:sz w:val="18"/>
+                <w:szCs w:val="18"/>
+                <w:lang w:val="en-US"/>
+              </w:rPr>
+            </w:pPr>
+            <w:r>
+              <w:rPr>
+                <w:sz w:val="18"/>
+                <w:szCs w:val="18"/>
+                <w:lang w:val="en-US"/>
+              </w:rPr>
+              <w:t xml:space="preserve">(AppDataModel </w:t>
             </w:r>
             <w:r>
               <w:rPr>
@@ -1840,25 +1373,7 @@
                 <w:szCs w:val="18"/>
                 <w:lang w:val="en-US"/>
               </w:rPr>
-              <w:t xml:space="preserve"> </w:t>
-            </w:r>
-            <w:proofErr w:type="spellStart"/>
-            <w:r>
-              <w:rPr>
-                <w:sz w:val="18"/>
-                <w:szCs w:val="18"/>
-                <w:lang w:val="en-US"/>
-              </w:rPr>
-              <w:t>JustMeasured</w:t>
-            </w:r>
-            <w:proofErr w:type="spellEnd"/>
-            <w:r>
-              <w:rPr>
-                <w:sz w:val="18"/>
-                <w:szCs w:val="18"/>
-                <w:lang w:val="en-US"/>
-              </w:rPr>
-              <w:t>)</w:t>
+              <w:t xml:space="preserve"> JustMeasured)</w:t>
             </w:r>
           </w:p>
         </w:tc>
@@ -1873,7 +1388,6 @@
                 <w:szCs w:val="18"/>
               </w:rPr>
             </w:pPr>
-            <w:proofErr w:type="spellStart"/>
             <w:r>
               <w:rPr>
                 <w:sz w:val="18"/>
@@ -1881,7 +1395,6 @@
               </w:rPr>
               <w:t>RaceResultItem</w:t>
             </w:r>
-            <w:proofErr w:type="spellEnd"/>
           </w:p>
         </w:tc>
         <w:tc>
@@ -1991,7 +1504,6 @@
                 <w:szCs w:val="18"/>
               </w:rPr>
             </w:pPr>
-            <w:proofErr w:type="spellStart"/>
             <w:r>
               <w:rPr>
                 <w:sz w:val="18"/>
@@ -1999,7 +1511,6 @@
               </w:rPr>
               <w:t>Participants</w:t>
             </w:r>
-            <w:proofErr w:type="spellEnd"/>
           </w:p>
         </w:tc>
         <w:tc>
@@ -2039,7 +1550,6 @@
                 <w:szCs w:val="18"/>
               </w:rPr>
             </w:pPr>
-            <w:proofErr w:type="spellStart"/>
             <w:r>
               <w:rPr>
                 <w:sz w:val="18"/>
@@ -2047,7 +1557,6 @@
               </w:rPr>
               <w:t>Participant</w:t>
             </w:r>
-            <w:proofErr w:type="spellEnd"/>
           </w:p>
         </w:tc>
         <w:tc>
@@ -2061,7 +1570,6 @@
                 <w:szCs w:val="18"/>
               </w:rPr>
             </w:pPr>
-            <w:proofErr w:type="spellStart"/>
             <w:r>
               <w:rPr>
                 <w:sz w:val="18"/>
@@ -2069,7 +1577,6 @@
               </w:rPr>
               <w:t>No</w:t>
             </w:r>
-            <w:proofErr w:type="spellEnd"/>
           </w:p>
         </w:tc>
         <w:tc>
@@ -2283,27 +1790,41 @@
                 <w:szCs w:val="18"/>
                 <w:lang w:val="en-US"/>
               </w:rPr>
-              <w:t xml:space="preserve"> (= all </w:t>
-            </w:r>
-            <w:proofErr w:type="spellStart"/>
-            <w:r>
-              <w:rPr>
-                <w:sz w:val="18"/>
-                <w:szCs w:val="18"/>
-                <w:lang w:val="en-US"/>
-              </w:rPr>
-              <w:t>Particpants</w:t>
-            </w:r>
-            <w:proofErr w:type="spellEnd"/>
-            <w:r>
-              <w:rPr>
-                <w:sz w:val="18"/>
-                <w:szCs w:val="18"/>
-                <w:lang w:val="en-US"/>
-              </w:rPr>
-              <w:t xml:space="preserve"> even if no </w:t>
-            </w:r>
-            <w:proofErr w:type="spellStart"/>
+              <w:t xml:space="preserve"> (= all Particpants even if no RunResult)</w:t>
+            </w:r>
+          </w:p>
+          <w:p>
+            <w:pPr>
+              <w:rPr>
+                <w:sz w:val="18"/>
+                <w:szCs w:val="18"/>
+                <w:lang w:val="en-US"/>
+              </w:rPr>
+            </w:pPr>
+            <w:r>
+              <w:rPr>
+                <w:sz w:val="18"/>
+                <w:szCs w:val="18"/>
+                <w:lang w:val="en-US"/>
+              </w:rPr>
+              <w:t>A</w:t>
+            </w:r>
+            <w:r>
+              <w:rPr>
+                <w:sz w:val="18"/>
+                <w:szCs w:val="18"/>
+                <w:lang w:val="en-US"/>
+              </w:rPr>
+              <w:t>ll RaceRuns (=</w:t>
+            </w:r>
+            <w:r>
+              <w:rPr>
+                <w:sz w:val="18"/>
+                <w:szCs w:val="18"/>
+                <w:lang w:val="en-US"/>
+              </w:rPr>
+              <w:t xml:space="preserve"> </w:t>
+            </w:r>
             <w:r>
               <w:rPr>
                 <w:sz w:val="18"/>
@@ -2312,7 +1833,6 @@
               </w:rPr>
               <w:t>RunResult</w:t>
             </w:r>
-            <w:proofErr w:type="spellEnd"/>
             <w:r>
               <w:rPr>
                 <w:sz w:val="18"/>
@@ -2322,75 +1842,6 @@
               <w:t>)</w:t>
             </w:r>
           </w:p>
-          <w:p>
-            <w:pPr>
-              <w:rPr>
-                <w:sz w:val="18"/>
-                <w:szCs w:val="18"/>
-                <w:lang w:val="en-US"/>
-              </w:rPr>
-            </w:pPr>
-            <w:r>
-              <w:rPr>
-                <w:sz w:val="18"/>
-                <w:szCs w:val="18"/>
-                <w:lang w:val="en-US"/>
-              </w:rPr>
-              <w:t>A</w:t>
-            </w:r>
-            <w:r>
-              <w:rPr>
-                <w:sz w:val="18"/>
-                <w:szCs w:val="18"/>
-                <w:lang w:val="en-US"/>
-              </w:rPr>
-              <w:t xml:space="preserve">ll </w:t>
-            </w:r>
-            <w:proofErr w:type="spellStart"/>
-            <w:r>
-              <w:rPr>
-                <w:sz w:val="18"/>
-                <w:szCs w:val="18"/>
-                <w:lang w:val="en-US"/>
-              </w:rPr>
-              <w:t>RaceRuns</w:t>
-            </w:r>
-            <w:proofErr w:type="spellEnd"/>
-            <w:r>
-              <w:rPr>
-                <w:sz w:val="18"/>
-                <w:szCs w:val="18"/>
-                <w:lang w:val="en-US"/>
-              </w:rPr>
-              <w:t xml:space="preserve"> (=</w:t>
-            </w:r>
-            <w:r>
-              <w:rPr>
-                <w:sz w:val="18"/>
-                <w:szCs w:val="18"/>
-                <w:lang w:val="en-US"/>
-              </w:rPr>
-              <w:t xml:space="preserve"> </w:t>
-            </w:r>
-            <w:proofErr w:type="spellStart"/>
-            <w:r>
-              <w:rPr>
-                <w:sz w:val="18"/>
-                <w:szCs w:val="18"/>
-                <w:lang w:val="en-US"/>
-              </w:rPr>
-              <w:t>RunResult</w:t>
-            </w:r>
-            <w:proofErr w:type="spellEnd"/>
-            <w:r>
-              <w:rPr>
-                <w:sz w:val="18"/>
-                <w:szCs w:val="18"/>
-                <w:lang w:val="en-US"/>
-              </w:rPr>
-              <w:t>)</w:t>
-            </w:r>
-          </w:p>
         </w:tc>
         <w:tc>
           <w:tcPr>
@@ -2403,7 +1854,6 @@
                 <w:szCs w:val="18"/>
               </w:rPr>
             </w:pPr>
-            <w:proofErr w:type="spellStart"/>
             <w:r>
               <w:rPr>
                 <w:sz w:val="18"/>
@@ -2411,7 +1861,6 @@
               </w:rPr>
               <w:t>SpecialResultWithPosition</w:t>
             </w:r>
-            <w:proofErr w:type="spellEnd"/>
           </w:p>
         </w:tc>
         <w:tc>
@@ -2521,27 +1970,41 @@
                 <w:szCs w:val="18"/>
                 <w:lang w:val="en-US"/>
               </w:rPr>
-              <w:t xml:space="preserve"> (= all </w:t>
-            </w:r>
-            <w:proofErr w:type="spellStart"/>
-            <w:r>
-              <w:rPr>
-                <w:sz w:val="18"/>
-                <w:szCs w:val="18"/>
-                <w:lang w:val="en-US"/>
-              </w:rPr>
-              <w:t>Particpants</w:t>
-            </w:r>
-            <w:proofErr w:type="spellEnd"/>
-            <w:r>
-              <w:rPr>
-                <w:sz w:val="18"/>
-                <w:szCs w:val="18"/>
-                <w:lang w:val="en-US"/>
-              </w:rPr>
-              <w:t xml:space="preserve"> even if no </w:t>
-            </w:r>
-            <w:proofErr w:type="spellStart"/>
+              <w:t xml:space="preserve"> (= all Particpants even if no RunResult)</w:t>
+            </w:r>
+          </w:p>
+          <w:p>
+            <w:pPr>
+              <w:rPr>
+                <w:sz w:val="18"/>
+                <w:szCs w:val="18"/>
+                <w:lang w:val="en-US"/>
+              </w:rPr>
+            </w:pPr>
+            <w:r>
+              <w:rPr>
+                <w:sz w:val="18"/>
+                <w:szCs w:val="18"/>
+                <w:lang w:val="en-US"/>
+              </w:rPr>
+              <w:t>A</w:t>
+            </w:r>
+            <w:r>
+              <w:rPr>
+                <w:sz w:val="18"/>
+                <w:szCs w:val="18"/>
+                <w:lang w:val="en-US"/>
+              </w:rPr>
+              <w:t>ll RaceRuns (=</w:t>
+            </w:r>
+            <w:r>
+              <w:rPr>
+                <w:sz w:val="18"/>
+                <w:szCs w:val="18"/>
+                <w:lang w:val="en-US"/>
+              </w:rPr>
+              <w:t xml:space="preserve"> </w:t>
+            </w:r>
             <w:r>
               <w:rPr>
                 <w:sz w:val="18"/>
@@ -2550,7 +2013,6 @@
               </w:rPr>
               <w:t>RunResult</w:t>
             </w:r>
-            <w:proofErr w:type="spellEnd"/>
             <w:r>
               <w:rPr>
                 <w:sz w:val="18"/>
@@ -2560,75 +2022,6 @@
               <w:t>)</w:t>
             </w:r>
           </w:p>
-          <w:p>
-            <w:pPr>
-              <w:rPr>
-                <w:sz w:val="18"/>
-                <w:szCs w:val="18"/>
-                <w:lang w:val="en-US"/>
-              </w:rPr>
-            </w:pPr>
-            <w:r>
-              <w:rPr>
-                <w:sz w:val="18"/>
-                <w:szCs w:val="18"/>
-                <w:lang w:val="en-US"/>
-              </w:rPr>
-              <w:t>A</w:t>
-            </w:r>
-            <w:r>
-              <w:rPr>
-                <w:sz w:val="18"/>
-                <w:szCs w:val="18"/>
-                <w:lang w:val="en-US"/>
-              </w:rPr>
-              <w:t xml:space="preserve">ll </w:t>
-            </w:r>
-            <w:proofErr w:type="spellStart"/>
-            <w:r>
-              <w:rPr>
-                <w:sz w:val="18"/>
-                <w:szCs w:val="18"/>
-                <w:lang w:val="en-US"/>
-              </w:rPr>
-              <w:t>RaceRuns</w:t>
-            </w:r>
-            <w:proofErr w:type="spellEnd"/>
-            <w:r>
-              <w:rPr>
-                <w:sz w:val="18"/>
-                <w:szCs w:val="18"/>
-                <w:lang w:val="en-US"/>
-              </w:rPr>
-              <w:t xml:space="preserve"> (=</w:t>
-            </w:r>
-            <w:r>
-              <w:rPr>
-                <w:sz w:val="18"/>
-                <w:szCs w:val="18"/>
-                <w:lang w:val="en-US"/>
-              </w:rPr>
-              <w:t xml:space="preserve"> </w:t>
-            </w:r>
-            <w:proofErr w:type="spellStart"/>
-            <w:r>
-              <w:rPr>
-                <w:sz w:val="18"/>
-                <w:szCs w:val="18"/>
-                <w:lang w:val="en-US"/>
-              </w:rPr>
-              <w:t>RunResult</w:t>
-            </w:r>
-            <w:proofErr w:type="spellEnd"/>
-            <w:r>
-              <w:rPr>
-                <w:sz w:val="18"/>
-                <w:szCs w:val="18"/>
-                <w:lang w:val="en-US"/>
-              </w:rPr>
-              <w:t>)</w:t>
-            </w:r>
-          </w:p>
         </w:tc>
         <w:tc>
           <w:tcPr>
@@ -2641,7 +2034,6 @@
                 <w:szCs w:val="18"/>
               </w:rPr>
             </w:pPr>
-            <w:proofErr w:type="spellStart"/>
             <w:r>
               <w:rPr>
                 <w:sz w:val="18"/>
@@ -2649,7 +2041,6 @@
               </w:rPr>
               <w:t>SpecialResultWithPosition</w:t>
             </w:r>
-            <w:proofErr w:type="spellEnd"/>
           </w:p>
         </w:tc>
         <w:tc>
@@ -2716,23 +2107,7 @@
                 <w:sz w:val="18"/>
                 <w:szCs w:val="18"/>
               </w:rPr>
-              <w:t>Eigene Punktewertung (</w:t>
-            </w:r>
-            <w:proofErr w:type="spellStart"/>
-            <w:r>
-              <w:rPr>
-                <w:sz w:val="18"/>
-                <w:szCs w:val="18"/>
-              </w:rPr>
-              <w:t>RegioCup</w:t>
-            </w:r>
-            <w:proofErr w:type="spellEnd"/>
-            <w:r>
-              <w:rPr>
-                <w:sz w:val="18"/>
-                <w:szCs w:val="18"/>
-              </w:rPr>
-              <w:t>)</w:t>
+              <w:t>Eigene Punktewertung (RegioCup)</w:t>
             </w:r>
           </w:p>
         </w:tc>
@@ -2832,7 +2207,6 @@
           <w:szCs w:val="18"/>
         </w:rPr>
       </w:pPr>
-      <w:proofErr w:type="spellStart"/>
       <w:r>
         <w:rPr>
           <w:sz w:val="18"/>
@@ -2840,7 +2214,6 @@
         </w:rPr>
         <w:t>CollectionViewsSource</w:t>
       </w:r>
-      <w:proofErr w:type="spellEnd"/>
     </w:p>
     <w:p>
       <w:pPr>
@@ -2854,63 +2227,13 @@
           <w:szCs w:val="18"/>
         </w:rPr>
       </w:pPr>
-      <w:proofErr w:type="spellStart"/>
-      <w:r>
-        <w:rPr>
-          <w:sz w:val="18"/>
-          <w:szCs w:val="18"/>
-        </w:rPr>
-        <w:t>Only</w:t>
-      </w:r>
-      <w:proofErr w:type="spellEnd"/>
-      <w:r>
-        <w:rPr>
-          <w:sz w:val="18"/>
-          <w:szCs w:val="18"/>
-        </w:rPr>
-        <w:t xml:space="preserve"> </w:t>
-      </w:r>
-      <w:proofErr w:type="spellStart"/>
-      <w:r>
-        <w:rPr>
-          <w:sz w:val="18"/>
-          <w:szCs w:val="18"/>
-        </w:rPr>
-        <w:t>used</w:t>
-      </w:r>
-      <w:proofErr w:type="spellEnd"/>
-      <w:r>
-        <w:rPr>
-          <w:sz w:val="18"/>
-          <w:szCs w:val="18"/>
-        </w:rPr>
-        <w:t xml:space="preserve"> </w:t>
-      </w:r>
-      <w:proofErr w:type="spellStart"/>
-      <w:r>
-        <w:rPr>
-          <w:sz w:val="18"/>
-          <w:szCs w:val="18"/>
-        </w:rPr>
-        <w:t>for</w:t>
-      </w:r>
-      <w:proofErr w:type="spellEnd"/>
-      <w:r>
-        <w:rPr>
-          <w:sz w:val="18"/>
-          <w:szCs w:val="18"/>
-        </w:rPr>
-        <w:t xml:space="preserve"> </w:t>
-      </w:r>
-      <w:proofErr w:type="spellStart"/>
-      <w:r>
-        <w:rPr>
-          <w:sz w:val="18"/>
-          <w:szCs w:val="18"/>
-        </w:rPr>
-        <w:t>Grouping</w:t>
-      </w:r>
-      <w:proofErr w:type="spellEnd"/>
+      <w:r>
+        <w:rPr>
+          <w:sz w:val="18"/>
+          <w:szCs w:val="18"/>
+        </w:rPr>
+        <w:t>Only used for Grouping</w:t>
+      </w:r>
     </w:p>
     <w:p>
       <w:pPr>
@@ -2931,51 +2254,15 @@
           <w:szCs w:val="18"/>
           <w:lang w:val="en-US"/>
         </w:rPr>
-        <w:t xml:space="preserve">Sorting only used for </w:t>
-      </w:r>
-      <w:proofErr w:type="spellStart"/>
+        <w:t>Sorting only used for S</w:t>
+      </w:r>
       <w:r>
         <w:rPr>
           <w:sz w:val="18"/>
           <w:szCs w:val="18"/>
           <w:lang w:val="en-US"/>
         </w:rPr>
-        <w:t>S</w:t>
-      </w:r>
-      <w:r>
-        <w:rPr>
-          <w:sz w:val="18"/>
-          <w:szCs w:val="18"/>
-          <w:lang w:val="en-US"/>
-        </w:rPr>
-        <w:t>tartlist</w:t>
-      </w:r>
-      <w:proofErr w:type="spellEnd"/>
-      <w:r>
-        <w:rPr>
-          <w:sz w:val="18"/>
-          <w:szCs w:val="18"/>
-          <w:lang w:val="en-US"/>
-        </w:rPr>
-        <w:t xml:space="preserve"> (by </w:t>
-      </w:r>
-      <w:proofErr w:type="spellStart"/>
-      <w:r>
-        <w:rPr>
-          <w:sz w:val="18"/>
-          <w:szCs w:val="18"/>
-          <w:lang w:val="en-US"/>
-        </w:rPr>
-        <w:t>Startnumber</w:t>
-      </w:r>
-      <w:proofErr w:type="spellEnd"/>
-      <w:r>
-        <w:rPr>
-          <w:sz w:val="18"/>
-          <w:szCs w:val="18"/>
-          <w:lang w:val="en-US"/>
-        </w:rPr>
-        <w:t>)</w:t>
+        <w:t>tartlist (by Startnumber)</w:t>
       </w:r>
     </w:p>
     <w:p>
@@ -2995,59 +2282,13 @@
           <w:lang w:val="en-US"/>
         </w:rPr>
       </w:pPr>
-      <w:proofErr w:type="spellStart"/>
       <w:r>
         <w:rPr>
           <w:sz w:val="18"/>
           <w:szCs w:val="18"/>
           <w:lang w:val="en-US"/>
         </w:rPr>
-        <w:t>Flexibilisierung</w:t>
-      </w:r>
-      <w:proofErr w:type="spellEnd"/>
-      <w:r>
-        <w:rPr>
-          <w:sz w:val="18"/>
-          <w:szCs w:val="18"/>
-          <w:lang w:val="en-US"/>
-        </w:rPr>
-        <w:t xml:space="preserve"> / Refactoring </w:t>
-      </w:r>
-      <w:proofErr w:type="spellStart"/>
-      <w:r>
-        <w:rPr>
-          <w:sz w:val="18"/>
-          <w:szCs w:val="18"/>
-          <w:lang w:val="en-US"/>
-        </w:rPr>
-        <w:t>nötig</w:t>
-      </w:r>
-      <w:proofErr w:type="spellEnd"/>
-      <w:r>
-        <w:rPr>
-          <w:sz w:val="18"/>
-          <w:szCs w:val="18"/>
-          <w:lang w:val="en-US"/>
-        </w:rPr>
-        <w:t xml:space="preserve"> </w:t>
-      </w:r>
-      <w:proofErr w:type="spellStart"/>
-      <w:r>
-        <w:rPr>
-          <w:sz w:val="18"/>
-          <w:szCs w:val="18"/>
-          <w:lang w:val="en-US"/>
-        </w:rPr>
-        <w:t>für</w:t>
-      </w:r>
-      <w:proofErr w:type="spellEnd"/>
-      <w:r>
-        <w:rPr>
-          <w:sz w:val="18"/>
-          <w:szCs w:val="18"/>
-          <w:lang w:val="en-US"/>
-        </w:rPr>
-        <w:t>:</w:t>
+        <w:t>Flexibilisierung / Refactoring nötig für:</w:t>
       </w:r>
     </w:p>
     <w:p>
@@ -3063,77 +2304,13 @@
           <w:lang w:val="en-US"/>
         </w:rPr>
       </w:pPr>
-      <w:proofErr w:type="spellStart"/>
       <w:r>
         <w:rPr>
           <w:sz w:val="18"/>
           <w:szCs w:val="18"/>
           <w:lang w:val="en-US"/>
         </w:rPr>
-        <w:t>Flexiblere</w:t>
-      </w:r>
-      <w:proofErr w:type="spellEnd"/>
-      <w:r>
-        <w:rPr>
-          <w:sz w:val="18"/>
-          <w:szCs w:val="18"/>
-          <w:lang w:val="en-US"/>
-        </w:rPr>
-        <w:t xml:space="preserve"> </w:t>
-      </w:r>
-      <w:proofErr w:type="spellStart"/>
-      <w:r>
-        <w:rPr>
-          <w:sz w:val="18"/>
-          <w:szCs w:val="18"/>
-          <w:lang w:val="en-US"/>
-        </w:rPr>
-        <w:t>Regeln</w:t>
-      </w:r>
-      <w:proofErr w:type="spellEnd"/>
-      <w:r>
-        <w:rPr>
-          <w:sz w:val="18"/>
-          <w:szCs w:val="18"/>
-          <w:lang w:val="en-US"/>
-        </w:rPr>
-        <w:t xml:space="preserve"> (</w:t>
-      </w:r>
-      <w:proofErr w:type="spellStart"/>
-      <w:r>
-        <w:rPr>
-          <w:sz w:val="18"/>
-          <w:szCs w:val="18"/>
-          <w:lang w:val="en-US"/>
-        </w:rPr>
-        <w:t>Rennen</w:t>
-      </w:r>
-      <w:proofErr w:type="spellEnd"/>
-      <w:r>
-        <w:rPr>
-          <w:sz w:val="18"/>
-          <w:szCs w:val="18"/>
-          <w:lang w:val="en-US"/>
-        </w:rPr>
-        <w:t xml:space="preserve"> </w:t>
-      </w:r>
-      <w:proofErr w:type="spellStart"/>
-      <w:r>
-        <w:rPr>
-          <w:sz w:val="18"/>
-          <w:szCs w:val="18"/>
-          <w:lang w:val="en-US"/>
-        </w:rPr>
-        <w:t>customizen</w:t>
-      </w:r>
-      <w:proofErr w:type="spellEnd"/>
-      <w:r>
-        <w:rPr>
-          <w:sz w:val="18"/>
-          <w:szCs w:val="18"/>
-          <w:lang w:val="en-US"/>
-        </w:rPr>
-        <w:t>)</w:t>
+        <w:t>Flexiblere Regeln (Rennen customizen)</w:t>
       </w:r>
     </w:p>
     <w:p>
@@ -3214,7 +2391,6 @@
           <w:szCs w:val="18"/>
         </w:rPr>
       </w:pPr>
-      <w:proofErr w:type="spellStart"/>
       <w:r>
         <w:rPr>
           <w:sz w:val="18"/>
@@ -3222,7 +2398,6 @@
         </w:rPr>
         <w:t>ViewProvider</w:t>
       </w:r>
-      <w:proofErr w:type="spellEnd"/>
     </w:p>
     <w:p>
       <w:pPr>
@@ -3261,23 +2436,7 @@
           <w:sz w:val="18"/>
           <w:szCs w:val="18"/>
         </w:rPr>
-        <w:t xml:space="preserve">Listen / </w:t>
-      </w:r>
-      <w:proofErr w:type="spellStart"/>
-      <w:r>
-        <w:rPr>
-          <w:sz w:val="18"/>
-          <w:szCs w:val="18"/>
-        </w:rPr>
-        <w:t>Races</w:t>
-      </w:r>
-      <w:proofErr w:type="spellEnd"/>
-      <w:r>
-        <w:rPr>
-          <w:sz w:val="18"/>
-          <w:szCs w:val="18"/>
-        </w:rPr>
-        <w:t xml:space="preserve"> usw.</w:t>
+        <w:t>Listen / Races usw.</w:t>
       </w:r>
     </w:p>
     <w:p>
@@ -3312,21 +2471,12 @@
           <w:szCs w:val="18"/>
         </w:rPr>
       </w:pPr>
-      <w:proofErr w:type="spellStart"/>
-      <w:r>
-        <w:rPr>
-          <w:sz w:val="18"/>
-          <w:szCs w:val="18"/>
-        </w:rPr>
-        <w:t>ICollectionView</w:t>
-      </w:r>
-      <w:proofErr w:type="spellEnd"/>
-      <w:r>
-        <w:rPr>
-          <w:sz w:val="18"/>
-          <w:szCs w:val="18"/>
-        </w:rPr>
-        <w:t xml:space="preserve"> </w:t>
+      <w:r>
+        <w:rPr>
+          <w:sz w:val="18"/>
+          <w:szCs w:val="18"/>
+        </w:rPr>
+        <w:t xml:space="preserve">ICollectionView </w:t>
       </w:r>
       <w:r>
         <w:rPr>
@@ -3394,23 +2544,7 @@
           <w:sz w:val="18"/>
           <w:szCs w:val="18"/>
         </w:rPr>
-        <w:t xml:space="preserve">Sortierungen werden direkt berechnet (nicht via </w:t>
-      </w:r>
-      <w:proofErr w:type="spellStart"/>
-      <w:r>
-        <w:rPr>
-          <w:sz w:val="18"/>
-          <w:szCs w:val="18"/>
-        </w:rPr>
-        <w:t>ICollectionView</w:t>
-      </w:r>
-      <w:proofErr w:type="spellEnd"/>
-      <w:r>
-        <w:rPr>
-          <w:sz w:val="18"/>
-          <w:szCs w:val="18"/>
-        </w:rPr>
-        <w:t>)</w:t>
+        <w:t>Sortierungen werden direkt berechnet (nicht via ICollectionView)</w:t>
       </w:r>
     </w:p>
     <w:p>
@@ -3450,23 +2584,7 @@
           <w:sz w:val="18"/>
           <w:szCs w:val="18"/>
         </w:rPr>
-        <w:t xml:space="preserve">Es gibt die </w:t>
-      </w:r>
-      <w:proofErr w:type="spellStart"/>
-      <w:r>
-        <w:rPr>
-          <w:sz w:val="18"/>
-          <w:szCs w:val="18"/>
-        </w:rPr>
-        <w:t>Defaultgruppierung</w:t>
-      </w:r>
-      <w:proofErr w:type="spellEnd"/>
-      <w:r>
-        <w:rPr>
-          <w:sz w:val="18"/>
-          <w:szCs w:val="18"/>
-        </w:rPr>
-        <w:t>, die pro Rennen eingestellt ist</w:t>
+        <w:t>Es gibt die Defaultgruppierung, die pro Rennen eingestellt ist</w:t>
       </w:r>
     </w:p>
     <w:p>
@@ -3517,23 +2635,7 @@
           <w:sz w:val="18"/>
           <w:szCs w:val="18"/>
         </w:rPr>
-        <w:t xml:space="preserve">Benötigte </w:t>
-      </w:r>
-      <w:proofErr w:type="spellStart"/>
-      <w:r>
-        <w:rPr>
-          <w:sz w:val="18"/>
-          <w:szCs w:val="18"/>
-        </w:rPr>
-        <w:t>ViewProvider</w:t>
-      </w:r>
-      <w:proofErr w:type="spellEnd"/>
-      <w:r>
-        <w:rPr>
-          <w:sz w:val="18"/>
-          <w:szCs w:val="18"/>
-        </w:rPr>
-        <w:t>:</w:t>
+        <w:t>Benötigte ViewProvider:</w:t>
       </w:r>
     </w:p>
     <w:p>
@@ -3741,21 +2843,12 @@
           <w:szCs w:val="18"/>
         </w:rPr>
       </w:pPr>
-      <w:proofErr w:type="spellStart"/>
-      <w:r>
-        <w:rPr>
-          <w:sz w:val="18"/>
-          <w:szCs w:val="18"/>
-        </w:rPr>
-        <w:t>Remaining</w:t>
-      </w:r>
-      <w:proofErr w:type="spellEnd"/>
-      <w:r>
-        <w:rPr>
-          <w:sz w:val="18"/>
-          <w:szCs w:val="18"/>
-        </w:rPr>
-        <w:t xml:space="preserve"> Starters</w:t>
+      <w:r>
+        <w:rPr>
+          <w:sz w:val="18"/>
+          <w:szCs w:val="18"/>
+        </w:rPr>
+        <w:t>Remaining Starters</w:t>
       </w:r>
     </w:p>
     <w:p>
@@ -3827,7 +2920,6 @@
           <w:szCs w:val="18"/>
         </w:rPr>
       </w:pPr>
-      <w:proofErr w:type="spellStart"/>
       <w:r>
         <w:rPr>
           <w:sz w:val="18"/>
@@ -3835,7 +2927,6 @@
         </w:rPr>
         <w:t>ResultView</w:t>
       </w:r>
-      <w:proofErr w:type="spellEnd"/>
     </w:p>
     <w:p>
       <w:pPr>
@@ -3854,17 +2945,8 @@
           <w:sz w:val="18"/>
           <w:szCs w:val="18"/>
         </w:rPr>
-        <w:t xml:space="preserve">As </w:t>
-      </w:r>
-      <w:proofErr w:type="spellStart"/>
-      <w:r>
-        <w:rPr>
-          <w:sz w:val="18"/>
-          <w:szCs w:val="18"/>
-        </w:rPr>
-        <w:t>is</w:t>
-      </w:r>
-      <w:proofErr w:type="spellEnd"/>
+        <w:t>As is</w:t>
+      </w:r>
     </w:p>
     <w:p>
       <w:pPr>
@@ -3878,37 +2960,12 @@
           <w:szCs w:val="18"/>
         </w:rPr>
       </w:pPr>
-      <w:proofErr w:type="spellStart"/>
-      <w:r>
-        <w:rPr>
-          <w:sz w:val="18"/>
-          <w:szCs w:val="18"/>
-        </w:rPr>
-        <w:t>Race</w:t>
-      </w:r>
-      <w:proofErr w:type="spellEnd"/>
-      <w:r>
-        <w:rPr>
-          <w:sz w:val="18"/>
-          <w:szCs w:val="18"/>
-        </w:rPr>
-        <w:t xml:space="preserve"> </w:t>
-      </w:r>
-      <w:proofErr w:type="spellStart"/>
-      <w:r>
-        <w:rPr>
-          <w:sz w:val="18"/>
-          <w:szCs w:val="18"/>
-        </w:rPr>
-        <w:t>Result</w:t>
-      </w:r>
-      <w:proofErr w:type="spellEnd"/>
-      <w:r>
-        <w:rPr>
-          <w:sz w:val="18"/>
-          <w:szCs w:val="18"/>
-        </w:rPr>
-        <w:t xml:space="preserve"> View</w:t>
+      <w:r>
+        <w:rPr>
+          <w:sz w:val="18"/>
+          <w:szCs w:val="18"/>
+        </w:rPr>
+        <w:t>Race Result View</w:t>
       </w:r>
     </w:p>
     <w:p>
@@ -3946,1702 +3003,8 @@
           <w:szCs w:val="18"/>
         </w:rPr>
       </w:pPr>
-    </w:p>
-    <w:p>
-      <w:pPr>
-        <w:rPr>
-          <w:sz w:val="18"/>
-          <w:szCs w:val="18"/>
-        </w:rPr>
-      </w:pPr>
-    </w:p>
-    <w:p>
-      <w:pPr>
-        <w:rPr>
-          <w:sz w:val="18"/>
-          <w:szCs w:val="18"/>
-        </w:rPr>
-      </w:pPr>
-      <w:r>
-        <w:rPr>
-          <w:sz w:val="18"/>
-          <w:szCs w:val="18"/>
-        </w:rPr>
-        <w:t>Input Bernd (11.09.2019)</w:t>
-      </w:r>
-    </w:p>
-    <w:p>
-      <w:pPr>
-        <w:pStyle w:val="ListParagraph"/>
-        <w:numPr>
-          <w:ilvl w:val="0"/>
-          <w:numId w:val="2"/>
-        </w:numPr>
-        <w:rPr>
-          <w:sz w:val="18"/>
-          <w:szCs w:val="18"/>
-        </w:rPr>
-      </w:pPr>
-      <w:r>
-        <w:rPr>
-          <w:sz w:val="18"/>
-          <w:szCs w:val="18"/>
-        </w:rPr>
-        <w:t>DG</w:t>
-      </w:r>
-    </w:p>
-    <w:p>
-      <w:pPr>
-        <w:pStyle w:val="ListParagraph"/>
-        <w:numPr>
-          <w:ilvl w:val="1"/>
-          <w:numId w:val="2"/>
-        </w:numPr>
-        <w:rPr>
-          <w:sz w:val="18"/>
-          <w:szCs w:val="18"/>
-        </w:rPr>
-      </w:pPr>
-      <w:r>
-        <w:rPr>
-          <w:sz w:val="18"/>
-          <w:szCs w:val="18"/>
-        </w:rPr>
-        <w:t>Klasse</w:t>
-      </w:r>
-    </w:p>
-    <w:p>
-      <w:pPr>
-        <w:pStyle w:val="ListParagraph"/>
-        <w:numPr>
-          <w:ilvl w:val="1"/>
-          <w:numId w:val="2"/>
-        </w:numPr>
-        <w:rPr>
-          <w:sz w:val="18"/>
-          <w:szCs w:val="18"/>
-        </w:rPr>
-      </w:pPr>
-      <w:r>
-        <w:rPr>
-          <w:sz w:val="18"/>
-          <w:szCs w:val="18"/>
-        </w:rPr>
-        <w:t xml:space="preserve">DSV </w:t>
-      </w:r>
-      <w:proofErr w:type="spellStart"/>
-      <w:r>
-        <w:rPr>
-          <w:sz w:val="18"/>
-          <w:szCs w:val="18"/>
-        </w:rPr>
-        <w:t>Schülerclassement</w:t>
-      </w:r>
-      <w:proofErr w:type="spellEnd"/>
-      <w:r>
-        <w:rPr>
-          <w:sz w:val="18"/>
-          <w:szCs w:val="18"/>
-        </w:rPr>
-        <w:t>, gelost jüngere U14 komplett U16 ersten 15 gelost</w:t>
-      </w:r>
-      <w:r>
-        <w:rPr>
-          <w:sz w:val="18"/>
-          <w:szCs w:val="18"/>
-        </w:rPr>
-        <w:br/>
-        <w:t>heute: nach Startnummern, Nachmeldung nach Punkten (unter den ersten 15 als 16., sonst nach Punkten)</w:t>
-      </w:r>
-    </w:p>
-    <w:p>
-      <w:pPr>
-        <w:pStyle w:val="ListParagraph"/>
-        <w:numPr>
-          <w:ilvl w:val="1"/>
-          <w:numId w:val="2"/>
-        </w:numPr>
-        <w:rPr>
-          <w:sz w:val="18"/>
-          <w:szCs w:val="18"/>
-        </w:rPr>
-      </w:pPr>
-      <w:r>
-        <w:rPr>
-          <w:sz w:val="18"/>
-          <w:szCs w:val="18"/>
-        </w:rPr>
-        <w:t>DSV Erwachs</w:t>
-      </w:r>
-      <w:r>
-        <w:rPr>
-          <w:sz w:val="18"/>
-          <w:szCs w:val="18"/>
-        </w:rPr>
-        <w:t>e</w:t>
-      </w:r>
-      <w:r>
-        <w:rPr>
-          <w:sz w:val="18"/>
-          <w:szCs w:val="18"/>
-        </w:rPr>
-        <w:t>nen</w:t>
-      </w:r>
-      <w:r>
-        <w:rPr>
-          <w:sz w:val="18"/>
-          <w:szCs w:val="18"/>
-        </w:rPr>
-        <w:br/>
-        <w:t>Zwei Klassen (Damen und Herren, Nachmeldung einsortiert)</w:t>
-      </w:r>
-    </w:p>
-    <w:p>
-      <w:pPr>
-        <w:pStyle w:val="ListParagraph"/>
-        <w:numPr>
-          <w:ilvl w:val="1"/>
-          <w:numId w:val="2"/>
-        </w:numPr>
-        <w:rPr>
-          <w:sz w:val="18"/>
-          <w:szCs w:val="18"/>
-        </w:rPr>
-      </w:pPr>
-      <w:r>
-        <w:rPr>
-          <w:sz w:val="18"/>
-          <w:szCs w:val="18"/>
-        </w:rPr>
-        <w:t xml:space="preserve">FIS: </w:t>
-      </w:r>
-      <w:proofErr w:type="gramStart"/>
-      <w:r>
-        <w:rPr>
-          <w:sz w:val="18"/>
-          <w:szCs w:val="18"/>
-        </w:rPr>
-        <w:t>selbiges</w:t>
-      </w:r>
-      <w:proofErr w:type="gramEnd"/>
-      <w:r>
-        <w:rPr>
-          <w:sz w:val="18"/>
-          <w:szCs w:val="18"/>
-        </w:rPr>
-        <w:t xml:space="preserve"> wie DSV</w:t>
-      </w:r>
-    </w:p>
-    <w:p>
-      <w:pPr>
-        <w:pStyle w:val="ListParagraph"/>
-        <w:numPr>
-          <w:ilvl w:val="1"/>
-          <w:numId w:val="2"/>
-        </w:numPr>
-        <w:rPr>
-          <w:sz w:val="18"/>
-          <w:szCs w:val="18"/>
-        </w:rPr>
-      </w:pPr>
-      <w:r>
-        <w:rPr>
-          <w:sz w:val="18"/>
-          <w:szCs w:val="18"/>
-        </w:rPr>
-        <w:t>Inlinerennen: nach Klasse/Gruppe/</w:t>
-      </w:r>
-      <w:proofErr w:type="spellStart"/>
-      <w:r>
-        <w:rPr>
-          <w:sz w:val="18"/>
-          <w:szCs w:val="18"/>
-        </w:rPr>
-        <w:t>Kategrie</w:t>
-      </w:r>
-      <w:proofErr w:type="spellEnd"/>
-      <w:r>
-        <w:rPr>
-          <w:sz w:val="18"/>
-          <w:szCs w:val="18"/>
-        </w:rPr>
-        <w:t xml:space="preserve"> ohne Punkte gelost und dann rückwärts Punkte</w:t>
-      </w:r>
-    </w:p>
-    <w:p>
-      <w:pPr>
-        <w:rPr>
-          <w:sz w:val="18"/>
-          <w:szCs w:val="18"/>
-        </w:rPr>
-      </w:pPr>
-    </w:p>
-    <w:p>
-      <w:pPr>
-        <w:pStyle w:val="ListParagraph"/>
-        <w:numPr>
-          <w:ilvl w:val="0"/>
-          <w:numId w:val="2"/>
-        </w:numPr>
-        <w:rPr>
-          <w:sz w:val="18"/>
-          <w:szCs w:val="18"/>
-        </w:rPr>
-      </w:pPr>
-      <w:r>
-        <w:rPr>
-          <w:sz w:val="18"/>
-          <w:szCs w:val="18"/>
-        </w:rPr>
-        <w:t>DG</w:t>
-      </w:r>
-    </w:p>
-    <w:p>
-      <w:pPr>
-        <w:pStyle w:val="ListParagraph"/>
-        <w:numPr>
-          <w:ilvl w:val="1"/>
-          <w:numId w:val="2"/>
-        </w:numPr>
-        <w:rPr>
-          <w:sz w:val="18"/>
-          <w:szCs w:val="18"/>
-        </w:rPr>
-      </w:pPr>
-      <w:r>
-        <w:rPr>
-          <w:sz w:val="18"/>
-          <w:szCs w:val="18"/>
-        </w:rPr>
-        <w:t>Startnummern</w:t>
-      </w:r>
-    </w:p>
-    <w:p>
-      <w:pPr>
-        <w:pStyle w:val="ListParagraph"/>
-        <w:numPr>
-          <w:ilvl w:val="1"/>
-          <w:numId w:val="2"/>
-        </w:numPr>
-        <w:rPr>
-          <w:sz w:val="18"/>
-          <w:szCs w:val="18"/>
-        </w:rPr>
-      </w:pPr>
-      <w:r>
-        <w:rPr>
-          <w:sz w:val="18"/>
-          <w:szCs w:val="18"/>
-        </w:rPr>
-        <w:t>Startnummern innerhalb der Klasse (Gruppe) gedreht (U10)</w:t>
-      </w:r>
-    </w:p>
-    <w:p>
-      <w:pPr>
-        <w:pStyle w:val="ListParagraph"/>
-        <w:numPr>
-          <w:ilvl w:val="1"/>
-          <w:numId w:val="2"/>
-        </w:numPr>
-        <w:rPr>
-          <w:sz w:val="18"/>
-          <w:szCs w:val="18"/>
-        </w:rPr>
-      </w:pPr>
-      <w:r>
-        <w:rPr>
-          <w:sz w:val="18"/>
-          <w:szCs w:val="18"/>
-        </w:rPr>
-        <w:t xml:space="preserve">DSV Schüler: </w:t>
-      </w:r>
-    </w:p>
-    <w:p>
-      <w:pPr>
-        <w:pStyle w:val="ListParagraph"/>
-        <w:numPr>
-          <w:ilvl w:val="2"/>
-          <w:numId w:val="2"/>
-        </w:numPr>
-        <w:rPr>
-          <w:sz w:val="18"/>
-          <w:szCs w:val="18"/>
-        </w:rPr>
-      </w:pPr>
-      <w:r>
-        <w:rPr>
-          <w:sz w:val="18"/>
-          <w:szCs w:val="18"/>
-        </w:rPr>
-        <w:t>nach Kategorie (m/w) 15 Zeitschnellsten gedreht</w:t>
-      </w:r>
-    </w:p>
-    <w:p>
-      <w:pPr>
-        <w:pStyle w:val="ListParagraph"/>
-        <w:numPr>
-          <w:ilvl w:val="2"/>
-          <w:numId w:val="2"/>
-        </w:numPr>
-        <w:rPr>
-          <w:sz w:val="18"/>
-          <w:szCs w:val="18"/>
-        </w:rPr>
-      </w:pPr>
-      <w:r>
-        <w:rPr>
-          <w:sz w:val="18"/>
-          <w:szCs w:val="18"/>
-        </w:rPr>
-        <w:t>ab 2019 30 gedreht</w:t>
-      </w:r>
-    </w:p>
-    <w:p>
-      <w:pPr>
-        <w:pStyle w:val="ListParagraph"/>
-        <w:numPr>
-          <w:ilvl w:val="1"/>
-          <w:numId w:val="2"/>
-        </w:numPr>
-        <w:rPr>
-          <w:sz w:val="18"/>
-          <w:szCs w:val="18"/>
-        </w:rPr>
-      </w:pPr>
-      <w:r>
-        <w:rPr>
-          <w:sz w:val="18"/>
-          <w:szCs w:val="18"/>
-        </w:rPr>
-        <w:t>DSV Erwachsenen</w:t>
-      </w:r>
-    </w:p>
-    <w:p>
-      <w:pPr>
-        <w:pStyle w:val="ListParagraph"/>
-        <w:numPr>
-          <w:ilvl w:val="2"/>
-          <w:numId w:val="2"/>
-        </w:numPr>
-        <w:rPr>
-          <w:sz w:val="18"/>
-          <w:szCs w:val="18"/>
-        </w:rPr>
-      </w:pPr>
-      <w:r>
-        <w:rPr>
-          <w:sz w:val="18"/>
-          <w:szCs w:val="18"/>
-        </w:rPr>
-        <w:t>15 gedreht</w:t>
-      </w:r>
-    </w:p>
-    <w:p>
-      <w:pPr>
-        <w:pStyle w:val="ListParagraph"/>
-        <w:numPr>
-          <w:ilvl w:val="1"/>
-          <w:numId w:val="2"/>
-        </w:numPr>
-        <w:rPr>
-          <w:sz w:val="18"/>
-          <w:szCs w:val="18"/>
-        </w:rPr>
-      </w:pPr>
-      <w:r>
-        <w:rPr>
-          <w:sz w:val="18"/>
-          <w:szCs w:val="18"/>
-        </w:rPr>
-        <w:t>FIS</w:t>
-      </w:r>
-    </w:p>
-    <w:p>
-      <w:pPr>
-        <w:pStyle w:val="ListParagraph"/>
-        <w:numPr>
-          <w:ilvl w:val="2"/>
-          <w:numId w:val="2"/>
-        </w:numPr>
-        <w:rPr>
-          <w:sz w:val="18"/>
-          <w:szCs w:val="18"/>
-        </w:rPr>
-      </w:pPr>
-      <w:r>
-        <w:rPr>
-          <w:sz w:val="18"/>
-          <w:szCs w:val="18"/>
-        </w:rPr>
-        <w:t>30 gedreht</w:t>
-      </w:r>
-    </w:p>
-    <w:p>
-      <w:pPr>
-        <w:pStyle w:val="ListParagraph"/>
-        <w:numPr>
-          <w:ilvl w:val="1"/>
-          <w:numId w:val="2"/>
-        </w:numPr>
-        <w:rPr>
-          <w:sz w:val="18"/>
-          <w:szCs w:val="18"/>
-        </w:rPr>
-      </w:pPr>
-      <w:r>
-        <w:rPr>
-          <w:sz w:val="18"/>
-          <w:szCs w:val="18"/>
-        </w:rPr>
-        <w:t>U12 SVM</w:t>
-      </w:r>
-    </w:p>
-    <w:p>
-      <w:pPr>
-        <w:pStyle w:val="ListParagraph"/>
-        <w:numPr>
-          <w:ilvl w:val="2"/>
-          <w:numId w:val="2"/>
-        </w:numPr>
-        <w:rPr>
-          <w:sz w:val="18"/>
-          <w:szCs w:val="18"/>
-        </w:rPr>
-      </w:pPr>
-      <w:r>
-        <w:rPr>
-          <w:sz w:val="18"/>
-          <w:szCs w:val="18"/>
-        </w:rPr>
-        <w:t>Nicht im Ziel / Disqualifiziert hintendran Startnummer absteigend</w:t>
-      </w:r>
-    </w:p>
-    <w:p>
-      <w:pPr>
-        <w:pStyle w:val="ListParagraph"/>
-        <w:numPr>
-          <w:ilvl w:val="1"/>
-          <w:numId w:val="2"/>
-        </w:numPr>
-        <w:rPr>
-          <w:sz w:val="18"/>
-          <w:szCs w:val="18"/>
-        </w:rPr>
-      </w:pPr>
-      <w:r>
-        <w:rPr>
-          <w:sz w:val="18"/>
-          <w:szCs w:val="18"/>
-        </w:rPr>
-        <w:t>Inline</w:t>
-      </w:r>
-    </w:p>
-    <w:p>
-      <w:pPr>
-        <w:pStyle w:val="ListParagraph"/>
-        <w:numPr>
-          <w:ilvl w:val="2"/>
-          <w:numId w:val="2"/>
-        </w:numPr>
-        <w:rPr>
-          <w:sz w:val="18"/>
-          <w:szCs w:val="18"/>
-        </w:rPr>
-      </w:pPr>
-      <w:r>
-        <w:rPr>
-          <w:sz w:val="18"/>
-          <w:szCs w:val="18"/>
-        </w:rPr>
-        <w:t>Klasse/Gruppe/Kategorie umgedreht nach Zeit</w:t>
-      </w:r>
-    </w:p>
-    <w:p>
-      <w:pPr>
-        <w:pStyle w:val="ListParagraph"/>
-        <w:numPr>
-          <w:ilvl w:val="1"/>
-          <w:numId w:val="2"/>
-        </w:numPr>
-        <w:rPr>
-          <w:sz w:val="18"/>
-          <w:szCs w:val="18"/>
-        </w:rPr>
-      </w:pPr>
-      <w:r>
-        <w:rPr>
-          <w:sz w:val="18"/>
-          <w:szCs w:val="18"/>
-        </w:rPr>
-        <w:lastRenderedPageBreak/>
-        <w:t>„</w:t>
-      </w:r>
-      <w:proofErr w:type="spellStart"/>
-      <w:r>
-        <w:rPr>
-          <w:sz w:val="18"/>
-          <w:szCs w:val="18"/>
-        </w:rPr>
-        <w:t>Ignore</w:t>
-      </w:r>
-      <w:proofErr w:type="spellEnd"/>
-      <w:r>
-        <w:rPr>
-          <w:sz w:val="18"/>
-          <w:szCs w:val="18"/>
-        </w:rPr>
-        <w:t xml:space="preserve"> DQF“ beim zweiten</w:t>
-      </w:r>
-    </w:p>
-    <w:p>
-      <w:pPr>
-        <w:rPr>
-          <w:sz w:val="18"/>
-          <w:szCs w:val="18"/>
-        </w:rPr>
-      </w:pPr>
-    </w:p>
-    <w:tbl>
-      <w:tblPr>
-        <w:tblStyle w:val="TableGrid"/>
-        <w:tblW w:w="0" w:type="auto"/>
-        <w:tblLook w:val="04A0" w:firstRow="1" w:lastRow="0" w:firstColumn="1" w:lastColumn="0" w:noHBand="0" w:noVBand="1"/>
-      </w:tblPr>
-      <w:tblGrid>
-        <w:gridCol w:w="2405"/>
-        <w:gridCol w:w="3957"/>
-        <w:gridCol w:w="3957"/>
-        <w:gridCol w:w="3958"/>
-      </w:tblGrid>
-      <w:tr>
-        <w:tc>
-          <w:tcPr>
-            <w:tcW w:w="2405" w:type="dxa"/>
-            <w:vAlign w:val="center"/>
-          </w:tcPr>
-          <w:p>
-            <w:pPr>
-              <w:rPr>
-                <w:b/>
-                <w:bCs/>
-                <w:sz w:val="18"/>
-                <w:szCs w:val="18"/>
-              </w:rPr>
-            </w:pPr>
-            <w:r>
-              <w:rPr>
-                <w:b/>
-                <w:bCs/>
-                <w:sz w:val="18"/>
-                <w:szCs w:val="18"/>
-              </w:rPr>
-              <w:t>Disziplin / Reglement</w:t>
-            </w:r>
-          </w:p>
-        </w:tc>
-        <w:tc>
-          <w:tcPr>
-            <w:tcW w:w="3957" w:type="dxa"/>
-            <w:vAlign w:val="center"/>
-          </w:tcPr>
-          <w:p>
-            <w:pPr>
-              <w:rPr>
-                <w:b/>
-                <w:bCs/>
-                <w:sz w:val="18"/>
-                <w:szCs w:val="18"/>
-              </w:rPr>
-            </w:pPr>
-            <w:r>
-              <w:rPr>
-                <w:b/>
-                <w:bCs/>
-                <w:sz w:val="18"/>
-                <w:szCs w:val="18"/>
-              </w:rPr>
-              <w:t>1. Durchgang (</w:t>
-            </w:r>
-            <w:r>
-              <w:rPr>
-                <w:b/>
-                <w:bCs/>
-                <w:sz w:val="18"/>
-                <w:szCs w:val="18"/>
-              </w:rPr>
-              <w:t>Startnummernvergabe</w:t>
-            </w:r>
-            <w:r>
-              <w:rPr>
-                <w:b/>
-                <w:bCs/>
-                <w:sz w:val="18"/>
-                <w:szCs w:val="18"/>
-              </w:rPr>
-              <w:t>)</w:t>
-            </w:r>
-          </w:p>
-        </w:tc>
-        <w:tc>
-          <w:tcPr>
-            <w:tcW w:w="3957" w:type="dxa"/>
-            <w:vAlign w:val="center"/>
-          </w:tcPr>
-          <w:p>
-            <w:pPr>
-              <w:rPr>
-                <w:b/>
-                <w:bCs/>
-                <w:sz w:val="18"/>
-                <w:szCs w:val="18"/>
-              </w:rPr>
-            </w:pPr>
-            <w:r>
-              <w:rPr>
-                <w:b/>
-                <w:bCs/>
-                <w:sz w:val="18"/>
-                <w:szCs w:val="18"/>
-              </w:rPr>
-              <w:t>Nachmeldungen</w:t>
-            </w:r>
-            <w:r>
-              <w:rPr>
-                <w:b/>
-                <w:bCs/>
-                <w:sz w:val="18"/>
-                <w:szCs w:val="18"/>
-              </w:rPr>
-              <w:t xml:space="preserve"> (echte Startreihenfolge)</w:t>
-            </w:r>
-          </w:p>
-        </w:tc>
-        <w:tc>
-          <w:tcPr>
-            <w:tcW w:w="3958" w:type="dxa"/>
-            <w:vAlign w:val="center"/>
-          </w:tcPr>
-          <w:p>
-            <w:pPr>
-              <w:pStyle w:val="ListParagraph"/>
-              <w:numPr>
-                <w:ilvl w:val="0"/>
-                <w:numId w:val="3"/>
-              </w:numPr>
-              <w:rPr>
-                <w:b/>
-                <w:bCs/>
-                <w:sz w:val="18"/>
-                <w:szCs w:val="18"/>
-              </w:rPr>
-            </w:pPr>
-            <w:r>
-              <w:rPr>
-                <w:b/>
-                <w:bCs/>
-                <w:sz w:val="18"/>
-                <w:szCs w:val="18"/>
-              </w:rPr>
-              <w:t>Durchgang</w:t>
-            </w:r>
-          </w:p>
-        </w:tc>
-      </w:tr>
-      <w:tr>
-        <w:tc>
-          <w:tcPr>
-            <w:tcW w:w="2405" w:type="dxa"/>
-            <w:vAlign w:val="center"/>
-          </w:tcPr>
-          <w:p>
-            <w:pPr>
-              <w:rPr>
-                <w:sz w:val="18"/>
-                <w:szCs w:val="18"/>
-              </w:rPr>
-            </w:pPr>
-            <w:r>
-              <w:rPr>
-                <w:sz w:val="18"/>
-                <w:szCs w:val="18"/>
-              </w:rPr>
-              <w:t>Inline / Verein / Sonstiges</w:t>
-            </w:r>
-          </w:p>
-        </w:tc>
-        <w:tc>
-          <w:tcPr>
-            <w:tcW w:w="3957" w:type="dxa"/>
-            <w:vAlign w:val="center"/>
-          </w:tcPr>
-          <w:p>
-            <w:pPr>
-              <w:rPr>
-                <w:sz w:val="18"/>
-                <w:szCs w:val="18"/>
-              </w:rPr>
-            </w:pPr>
-            <w:r>
-              <w:rPr>
-                <w:sz w:val="18"/>
-                <w:szCs w:val="18"/>
-              </w:rPr>
-              <w:t>Nach Klasse / Gruppe / Kategorie</w:t>
-            </w:r>
-          </w:p>
-          <w:p>
-            <w:pPr>
-              <w:rPr>
-                <w:sz w:val="18"/>
-                <w:szCs w:val="18"/>
-              </w:rPr>
-            </w:pPr>
-            <w:r>
-              <w:rPr>
-                <w:sz w:val="18"/>
-                <w:szCs w:val="18"/>
-              </w:rPr>
-              <w:t>gelost</w:t>
-            </w:r>
-          </w:p>
-        </w:tc>
-        <w:tc>
-          <w:tcPr>
-            <w:tcW w:w="3957" w:type="dxa"/>
-            <w:vAlign w:val="center"/>
-          </w:tcPr>
-          <w:p>
-            <w:pPr>
-              <w:rPr>
-                <w:sz w:val="18"/>
-                <w:szCs w:val="18"/>
-              </w:rPr>
-            </w:pPr>
-            <w:r>
-              <w:rPr>
-                <w:sz w:val="18"/>
-                <w:szCs w:val="18"/>
-              </w:rPr>
-              <w:t>Nachmeldung nach Startnummer in der Klasse / Gruppe / Kategorie</w:t>
-            </w:r>
-          </w:p>
-        </w:tc>
-        <w:tc>
-          <w:tcPr>
-            <w:tcW w:w="3958" w:type="dxa"/>
-            <w:vAlign w:val="center"/>
-          </w:tcPr>
-          <w:p>
-            <w:pPr>
-              <w:rPr>
-                <w:sz w:val="18"/>
-                <w:szCs w:val="18"/>
-              </w:rPr>
-            </w:pPr>
-            <w:r>
-              <w:rPr>
-                <w:sz w:val="18"/>
-                <w:szCs w:val="18"/>
-              </w:rPr>
-              <w:t>Optionen:</w:t>
-            </w:r>
-          </w:p>
-          <w:p>
-            <w:pPr>
-              <w:pStyle w:val="ListParagraph"/>
-              <w:numPr>
-                <w:ilvl w:val="0"/>
-                <w:numId w:val="6"/>
-              </w:numPr>
-              <w:rPr>
-                <w:sz w:val="18"/>
-                <w:szCs w:val="18"/>
-              </w:rPr>
-            </w:pPr>
-            <w:r>
-              <w:rPr>
-                <w:sz w:val="18"/>
-                <w:szCs w:val="18"/>
-              </w:rPr>
-              <w:t>Wie 1. DG</w:t>
-            </w:r>
-          </w:p>
-          <w:p>
-            <w:pPr>
-              <w:pStyle w:val="ListParagraph"/>
-              <w:numPr>
-                <w:ilvl w:val="0"/>
-                <w:numId w:val="6"/>
-              </w:numPr>
-              <w:rPr>
-                <w:sz w:val="18"/>
-                <w:szCs w:val="18"/>
-              </w:rPr>
-            </w:pPr>
-            <w:r>
-              <w:rPr>
-                <w:sz w:val="18"/>
-                <w:szCs w:val="18"/>
-              </w:rPr>
-              <w:t>1. DG rückwärts</w:t>
-            </w:r>
-            <w:r>
-              <w:rPr>
-                <w:sz w:val="18"/>
-                <w:szCs w:val="18"/>
-              </w:rPr>
-              <w:t xml:space="preserve"> nach Klasse / Gruppe / Kategorie</w:t>
-            </w:r>
-          </w:p>
-        </w:tc>
-      </w:tr>
-      <w:tr>
-        <w:tc>
-          <w:tcPr>
-            <w:tcW w:w="2405" w:type="dxa"/>
-            <w:vAlign w:val="center"/>
-          </w:tcPr>
-          <w:p>
-            <w:pPr>
-              <w:rPr>
-                <w:sz w:val="18"/>
-                <w:szCs w:val="18"/>
-              </w:rPr>
-            </w:pPr>
-            <w:r>
-              <w:rPr>
-                <w:sz w:val="18"/>
-                <w:szCs w:val="18"/>
-              </w:rPr>
-              <w:t>Schüler (U8-U10)</w:t>
-            </w:r>
-          </w:p>
-        </w:tc>
-        <w:tc>
-          <w:tcPr>
-            <w:tcW w:w="3957" w:type="dxa"/>
-            <w:vAlign w:val="center"/>
-          </w:tcPr>
-          <w:p>
-            <w:pPr>
-              <w:rPr>
-                <w:sz w:val="18"/>
-                <w:szCs w:val="18"/>
-              </w:rPr>
-            </w:pPr>
-            <w:r>
-              <w:rPr>
-                <w:sz w:val="18"/>
-                <w:szCs w:val="18"/>
-              </w:rPr>
-              <w:t>Nach Klasse / Gruppe / Kategorie</w:t>
-            </w:r>
-          </w:p>
-          <w:p>
-            <w:pPr>
-              <w:rPr>
-                <w:sz w:val="18"/>
-                <w:szCs w:val="18"/>
-              </w:rPr>
-            </w:pPr>
-            <w:r>
-              <w:rPr>
-                <w:sz w:val="18"/>
-                <w:szCs w:val="18"/>
-              </w:rPr>
-              <w:t>gelost</w:t>
-            </w:r>
-          </w:p>
-        </w:tc>
-        <w:tc>
-          <w:tcPr>
-            <w:tcW w:w="3957" w:type="dxa"/>
-            <w:vAlign w:val="center"/>
-          </w:tcPr>
-          <w:p>
-            <w:pPr>
-              <w:rPr>
-                <w:sz w:val="18"/>
-                <w:szCs w:val="18"/>
-              </w:rPr>
-            </w:pPr>
-            <w:r>
-              <w:rPr>
-                <w:sz w:val="18"/>
-                <w:szCs w:val="18"/>
-              </w:rPr>
-              <w:t>Nachmeldung nach Startnummer in der Klasse / Gruppe / Kategorie</w:t>
-            </w:r>
-          </w:p>
-        </w:tc>
-        <w:tc>
-          <w:tcPr>
-            <w:tcW w:w="3958" w:type="dxa"/>
-            <w:vAlign w:val="center"/>
-          </w:tcPr>
-          <w:p>
-            <w:pPr>
-              <w:rPr>
-                <w:sz w:val="18"/>
-                <w:szCs w:val="18"/>
-              </w:rPr>
-            </w:pPr>
-            <w:r>
-              <w:rPr>
-                <w:sz w:val="18"/>
-                <w:szCs w:val="18"/>
-              </w:rPr>
-              <w:t>Innerhalb der Klasse rückwärts</w:t>
-            </w:r>
-          </w:p>
-        </w:tc>
-      </w:tr>
-      <w:tr>
-        <w:tc>
-          <w:tcPr>
-            <w:tcW w:w="2405" w:type="dxa"/>
-            <w:vAlign w:val="center"/>
-          </w:tcPr>
-          <w:p>
-            <w:pPr>
-              <w:rPr>
-                <w:sz w:val="18"/>
-                <w:szCs w:val="18"/>
-              </w:rPr>
-            </w:pPr>
-            <w:r>
-              <w:rPr>
-                <w:sz w:val="18"/>
-                <w:szCs w:val="18"/>
-              </w:rPr>
-              <w:t>Schüler (U12)</w:t>
-            </w:r>
-          </w:p>
-        </w:tc>
-        <w:tc>
-          <w:tcPr>
-            <w:tcW w:w="3957" w:type="dxa"/>
-            <w:vAlign w:val="center"/>
-          </w:tcPr>
-          <w:p>
-            <w:pPr>
-              <w:rPr>
-                <w:sz w:val="18"/>
-                <w:szCs w:val="18"/>
-              </w:rPr>
-            </w:pPr>
-            <w:r>
-              <w:rPr>
-                <w:sz w:val="18"/>
-                <w:szCs w:val="18"/>
-              </w:rPr>
-              <w:t>Nach Klasse / Gruppe / Kategorie</w:t>
-            </w:r>
-          </w:p>
-          <w:p>
-            <w:pPr>
-              <w:rPr>
-                <w:sz w:val="18"/>
-                <w:szCs w:val="18"/>
-              </w:rPr>
-            </w:pPr>
-            <w:r>
-              <w:rPr>
-                <w:sz w:val="18"/>
-                <w:szCs w:val="18"/>
-              </w:rPr>
-              <w:t>gelost</w:t>
-            </w:r>
-          </w:p>
-        </w:tc>
-        <w:tc>
-          <w:tcPr>
-            <w:tcW w:w="3957" w:type="dxa"/>
-            <w:vAlign w:val="center"/>
-          </w:tcPr>
-          <w:p>
-            <w:pPr>
-              <w:rPr>
-                <w:sz w:val="18"/>
-                <w:szCs w:val="18"/>
-              </w:rPr>
-            </w:pPr>
-            <w:r>
-              <w:rPr>
-                <w:sz w:val="18"/>
-                <w:szCs w:val="18"/>
-              </w:rPr>
-              <w:t>Nachmeldung nach Startnummer in der Klasse / Gruppe / Kategorie</w:t>
-            </w:r>
-          </w:p>
-        </w:tc>
-        <w:tc>
-          <w:tcPr>
-            <w:tcW w:w="3958" w:type="dxa"/>
-            <w:vAlign w:val="center"/>
-          </w:tcPr>
-          <w:p>
-            <w:pPr>
-              <w:rPr>
-                <w:sz w:val="18"/>
-                <w:szCs w:val="18"/>
-              </w:rPr>
-            </w:pPr>
-            <w:r>
-              <w:rPr>
-                <w:sz w:val="18"/>
-                <w:szCs w:val="18"/>
-              </w:rPr>
-              <w:t>Nach Kategorie (Gruppe):</w:t>
-            </w:r>
-          </w:p>
-          <w:p>
-            <w:pPr>
-              <w:pStyle w:val="ListParagraph"/>
-              <w:numPr>
-                <w:ilvl w:val="0"/>
-                <w:numId w:val="1"/>
-              </w:numPr>
-              <w:rPr>
-                <w:sz w:val="18"/>
-                <w:szCs w:val="18"/>
-              </w:rPr>
-            </w:pPr>
-            <w:r>
-              <w:rPr>
-                <w:sz w:val="18"/>
-                <w:szCs w:val="18"/>
-              </w:rPr>
-              <w:t>Ersten 15 gedreht</w:t>
-            </w:r>
-          </w:p>
-          <w:p>
-            <w:pPr>
-              <w:pStyle w:val="ListParagraph"/>
-              <w:numPr>
-                <w:ilvl w:val="0"/>
-                <w:numId w:val="1"/>
-              </w:numPr>
-              <w:rPr>
-                <w:sz w:val="18"/>
-                <w:szCs w:val="18"/>
-              </w:rPr>
-            </w:pPr>
-            <w:r>
-              <w:rPr>
-                <w:sz w:val="18"/>
-                <w:szCs w:val="18"/>
-              </w:rPr>
-              <w:t>Nach Zeit aufsteigend (besten zuerst)</w:t>
-            </w:r>
-          </w:p>
-          <w:p>
-            <w:pPr>
-              <w:pStyle w:val="ListParagraph"/>
-              <w:numPr>
-                <w:ilvl w:val="0"/>
-                <w:numId w:val="1"/>
-              </w:numPr>
-              <w:rPr>
-                <w:sz w:val="18"/>
-                <w:szCs w:val="18"/>
-              </w:rPr>
-            </w:pPr>
-            <w:r>
-              <w:rPr>
-                <w:sz w:val="18"/>
-                <w:szCs w:val="18"/>
-              </w:rPr>
-              <w:t>Ausgeschiedenen aus 1. DG rückwärts</w:t>
-            </w:r>
-          </w:p>
-        </w:tc>
-      </w:tr>
-      <w:tr>
-        <w:tc>
-          <w:tcPr>
-            <w:tcW w:w="2405" w:type="dxa"/>
-            <w:vAlign w:val="center"/>
-          </w:tcPr>
-          <w:p>
-            <w:pPr>
-              <w:rPr>
-                <w:sz w:val="18"/>
-                <w:szCs w:val="18"/>
-              </w:rPr>
-            </w:pPr>
-            <w:r>
-              <w:rPr>
-                <w:sz w:val="18"/>
-                <w:szCs w:val="18"/>
-              </w:rPr>
-              <w:t>DSV Schüler (U14/U16)</w:t>
-            </w:r>
-          </w:p>
-        </w:tc>
-        <w:tc>
-          <w:tcPr>
-            <w:tcW w:w="3957" w:type="dxa"/>
-            <w:vAlign w:val="center"/>
-          </w:tcPr>
-          <w:p>
-            <w:pPr>
-              <w:rPr>
-                <w:sz w:val="18"/>
-                <w:szCs w:val="18"/>
-              </w:rPr>
-            </w:pPr>
-            <w:r>
-              <w:rPr>
-                <w:sz w:val="18"/>
-                <w:szCs w:val="18"/>
-              </w:rPr>
-              <w:t>U14</w:t>
-            </w:r>
-          </w:p>
-          <w:p>
-            <w:pPr>
-              <w:rPr>
-                <w:sz w:val="18"/>
-                <w:szCs w:val="18"/>
-              </w:rPr>
-            </w:pPr>
-            <w:r>
-              <w:rPr>
-                <w:sz w:val="18"/>
-                <w:szCs w:val="18"/>
-              </w:rPr>
-              <w:t>jüngerer Jahrgang gelost</w:t>
-            </w:r>
-          </w:p>
-          <w:p>
-            <w:pPr>
-              <w:rPr>
-                <w:sz w:val="18"/>
-                <w:szCs w:val="18"/>
-              </w:rPr>
-            </w:pPr>
-            <w:r>
-              <w:rPr>
-                <w:sz w:val="18"/>
-                <w:szCs w:val="18"/>
-              </w:rPr>
-              <w:t>älterer Jahrgang nach Punkten, besten 15 gelost</w:t>
-            </w:r>
-          </w:p>
-          <w:p>
-            <w:pPr>
-              <w:rPr>
-                <w:sz w:val="18"/>
-                <w:szCs w:val="18"/>
-              </w:rPr>
-            </w:pPr>
-          </w:p>
-          <w:p>
-            <w:pPr>
-              <w:rPr>
-                <w:sz w:val="18"/>
-                <w:szCs w:val="18"/>
-              </w:rPr>
-            </w:pPr>
-            <w:r>
-              <w:rPr>
-                <w:sz w:val="18"/>
-                <w:szCs w:val="18"/>
-              </w:rPr>
-              <w:t>U16</w:t>
-            </w:r>
-          </w:p>
-          <w:p>
-            <w:pPr>
-              <w:rPr>
-                <w:sz w:val="18"/>
-                <w:szCs w:val="18"/>
-              </w:rPr>
-            </w:pPr>
-            <w:r>
-              <w:rPr>
-                <w:sz w:val="18"/>
-                <w:szCs w:val="18"/>
-              </w:rPr>
-              <w:t>nach Punkten, besten 15 gelost</w:t>
-            </w:r>
-          </w:p>
-        </w:tc>
-        <w:tc>
-          <w:tcPr>
-            <w:tcW w:w="3957" w:type="dxa"/>
-            <w:vAlign w:val="center"/>
-          </w:tcPr>
-          <w:p>
-            <w:pPr>
-              <w:rPr>
-                <w:sz w:val="18"/>
-                <w:szCs w:val="18"/>
-              </w:rPr>
-            </w:pPr>
-            <w:r>
-              <w:rPr>
-                <w:sz w:val="18"/>
-                <w:szCs w:val="18"/>
-              </w:rPr>
-              <w:t xml:space="preserve">Nachmeldung </w:t>
-            </w:r>
-            <w:r>
-              <w:rPr>
-                <w:sz w:val="18"/>
-                <w:szCs w:val="18"/>
-              </w:rPr>
-              <w:t>falls unter den ersten 15, als 16. sonst nach Punkten einsortiert</w:t>
-            </w:r>
-          </w:p>
-        </w:tc>
-        <w:tc>
-          <w:tcPr>
-            <w:tcW w:w="3958" w:type="dxa"/>
-            <w:vAlign w:val="center"/>
-          </w:tcPr>
-          <w:p>
-            <w:pPr>
-              <w:rPr>
-                <w:sz w:val="18"/>
-                <w:szCs w:val="18"/>
-              </w:rPr>
-            </w:pPr>
-            <w:r>
-              <w:rPr>
-                <w:sz w:val="18"/>
-                <w:szCs w:val="18"/>
-              </w:rPr>
-              <w:t>N</w:t>
-            </w:r>
-            <w:r>
-              <w:rPr>
-                <w:sz w:val="18"/>
-                <w:szCs w:val="18"/>
-              </w:rPr>
-              <w:t>ach Kategorie (m/w)</w:t>
-            </w:r>
-            <w:r>
-              <w:rPr>
-                <w:sz w:val="18"/>
-                <w:szCs w:val="18"/>
-              </w:rPr>
-              <w:t>:</w:t>
-            </w:r>
-          </w:p>
-          <w:p>
-            <w:pPr>
-              <w:pStyle w:val="ListParagraph"/>
-              <w:numPr>
-                <w:ilvl w:val="0"/>
-                <w:numId w:val="1"/>
-              </w:numPr>
-              <w:rPr>
-                <w:sz w:val="18"/>
-                <w:szCs w:val="18"/>
-              </w:rPr>
-            </w:pPr>
-            <w:r>
-              <w:rPr>
-                <w:sz w:val="18"/>
-                <w:szCs w:val="18"/>
-              </w:rPr>
-              <w:t>e</w:t>
-            </w:r>
-            <w:r>
-              <w:rPr>
-                <w:sz w:val="18"/>
-                <w:szCs w:val="18"/>
-              </w:rPr>
-              <w:t>rsten 30 Plätze umgedreht</w:t>
-            </w:r>
-          </w:p>
-          <w:p>
-            <w:pPr>
-              <w:pStyle w:val="ListParagraph"/>
-              <w:numPr>
-                <w:ilvl w:val="0"/>
-                <w:numId w:val="1"/>
-              </w:numPr>
-              <w:rPr>
-                <w:sz w:val="18"/>
-                <w:szCs w:val="18"/>
-              </w:rPr>
-            </w:pPr>
-            <w:r>
-              <w:rPr>
-                <w:sz w:val="18"/>
-                <w:szCs w:val="18"/>
-              </w:rPr>
-              <w:t>d</w:t>
-            </w:r>
-            <w:r>
-              <w:rPr>
-                <w:sz w:val="18"/>
-                <w:szCs w:val="18"/>
-              </w:rPr>
-              <w:t>anach nach Zeit (</w:t>
-            </w:r>
-            <w:r>
-              <w:rPr>
-                <w:sz w:val="18"/>
-                <w:szCs w:val="18"/>
-              </w:rPr>
-              <w:t>B</w:t>
-            </w:r>
-            <w:r>
-              <w:rPr>
-                <w:sz w:val="18"/>
-                <w:szCs w:val="18"/>
-              </w:rPr>
-              <w:t>esten zuerst)</w:t>
-            </w:r>
-          </w:p>
-        </w:tc>
-      </w:tr>
-      <w:tr>
-        <w:tc>
-          <w:tcPr>
-            <w:tcW w:w="2405" w:type="dxa"/>
-            <w:vAlign w:val="center"/>
-          </w:tcPr>
-          <w:p>
-            <w:pPr>
-              <w:rPr>
-                <w:sz w:val="18"/>
-                <w:szCs w:val="18"/>
-              </w:rPr>
-            </w:pPr>
-            <w:r>
-              <w:rPr>
-                <w:sz w:val="18"/>
-                <w:szCs w:val="18"/>
-              </w:rPr>
-              <w:t>DSV Erwachsene</w:t>
-            </w:r>
-          </w:p>
-          <w:p>
-            <w:pPr>
-              <w:rPr>
-                <w:sz w:val="18"/>
-                <w:szCs w:val="18"/>
-              </w:rPr>
-            </w:pPr>
-            <w:r>
-              <w:rPr>
-                <w:sz w:val="18"/>
-                <w:szCs w:val="18"/>
-              </w:rPr>
-              <w:t>FIS</w:t>
-            </w:r>
-          </w:p>
-        </w:tc>
-        <w:tc>
-          <w:tcPr>
-            <w:tcW w:w="3957" w:type="dxa"/>
-            <w:vAlign w:val="center"/>
-          </w:tcPr>
-          <w:p>
-            <w:pPr>
-              <w:rPr>
-                <w:sz w:val="18"/>
-                <w:szCs w:val="18"/>
-              </w:rPr>
-            </w:pPr>
-            <w:r>
-              <w:rPr>
-                <w:sz w:val="18"/>
-                <w:szCs w:val="18"/>
-              </w:rPr>
-              <w:t>Kategorie (Damen / Herren)</w:t>
-            </w:r>
-          </w:p>
-          <w:p>
-            <w:pPr>
-              <w:rPr>
-                <w:sz w:val="18"/>
-                <w:szCs w:val="18"/>
-              </w:rPr>
-            </w:pPr>
-            <w:r>
-              <w:rPr>
-                <w:sz w:val="18"/>
-                <w:szCs w:val="18"/>
-              </w:rPr>
-              <w:t>Nach Punkten</w:t>
-            </w:r>
-          </w:p>
-        </w:tc>
-        <w:tc>
-          <w:tcPr>
-            <w:tcW w:w="3957" w:type="dxa"/>
-            <w:vAlign w:val="center"/>
-          </w:tcPr>
-          <w:p>
-            <w:pPr>
-              <w:rPr>
-                <w:sz w:val="18"/>
-                <w:szCs w:val="18"/>
-              </w:rPr>
-            </w:pPr>
-            <w:r>
-              <w:rPr>
-                <w:sz w:val="18"/>
-                <w:szCs w:val="18"/>
-              </w:rPr>
-              <w:t>Nachmeldungen einsortiert</w:t>
-            </w:r>
-          </w:p>
-        </w:tc>
-        <w:tc>
-          <w:tcPr>
-            <w:tcW w:w="3958" w:type="dxa"/>
-            <w:vAlign w:val="center"/>
-          </w:tcPr>
-          <w:p>
-            <w:pPr>
-              <w:rPr>
-                <w:sz w:val="18"/>
-                <w:szCs w:val="18"/>
-              </w:rPr>
-            </w:pPr>
-            <w:r>
-              <w:rPr>
-                <w:sz w:val="18"/>
-                <w:szCs w:val="18"/>
-              </w:rPr>
-              <w:t>Nach Kategorie (m/w):</w:t>
-            </w:r>
-          </w:p>
-          <w:p>
-            <w:pPr>
-              <w:pStyle w:val="ListParagraph"/>
-              <w:numPr>
-                <w:ilvl w:val="0"/>
-                <w:numId w:val="1"/>
-              </w:numPr>
-              <w:rPr>
-                <w:sz w:val="18"/>
-                <w:szCs w:val="18"/>
-              </w:rPr>
-            </w:pPr>
-            <w:r>
-              <w:rPr>
-                <w:sz w:val="18"/>
-                <w:szCs w:val="18"/>
-              </w:rPr>
-              <w:t>e</w:t>
-            </w:r>
-            <w:r>
-              <w:rPr>
-                <w:sz w:val="18"/>
-                <w:szCs w:val="18"/>
-              </w:rPr>
-              <w:t xml:space="preserve">rsten </w:t>
-            </w:r>
-            <w:r>
-              <w:rPr>
-                <w:sz w:val="18"/>
-                <w:szCs w:val="18"/>
-              </w:rPr>
-              <w:t>15(30)</w:t>
-            </w:r>
-            <w:r>
-              <w:rPr>
-                <w:sz w:val="18"/>
-                <w:szCs w:val="18"/>
-              </w:rPr>
-              <w:t xml:space="preserve"> Plätze umgedreht</w:t>
-            </w:r>
-          </w:p>
-          <w:p>
-            <w:pPr>
-              <w:pStyle w:val="ListParagraph"/>
-              <w:numPr>
-                <w:ilvl w:val="0"/>
-                <w:numId w:val="1"/>
-              </w:numPr>
-              <w:rPr>
-                <w:sz w:val="18"/>
-                <w:szCs w:val="18"/>
-              </w:rPr>
-            </w:pPr>
-            <w:r>
-              <w:rPr>
-                <w:sz w:val="18"/>
-                <w:szCs w:val="18"/>
-              </w:rPr>
-              <w:t>danach nach Zeit (</w:t>
-            </w:r>
-            <w:r>
-              <w:rPr>
-                <w:sz w:val="18"/>
-                <w:szCs w:val="18"/>
-              </w:rPr>
-              <w:t>B</w:t>
-            </w:r>
-            <w:r>
-              <w:rPr>
-                <w:sz w:val="18"/>
-                <w:szCs w:val="18"/>
-              </w:rPr>
-              <w:t>esten zuerst)</w:t>
-            </w:r>
-          </w:p>
-        </w:tc>
-      </w:tr>
-      <w:tr>
-        <w:tc>
-          <w:tcPr>
-            <w:tcW w:w="2405" w:type="dxa"/>
-            <w:vAlign w:val="center"/>
-          </w:tcPr>
-          <w:p>
-            <w:pPr>
-              <w:rPr>
-                <w:sz w:val="18"/>
-                <w:szCs w:val="18"/>
-              </w:rPr>
-            </w:pPr>
-            <w:r>
-              <w:rPr>
-                <w:sz w:val="18"/>
-                <w:szCs w:val="18"/>
-              </w:rPr>
-              <w:t>Inline Rennen</w:t>
-            </w:r>
-          </w:p>
-        </w:tc>
-        <w:tc>
-          <w:tcPr>
-            <w:tcW w:w="3957" w:type="dxa"/>
-            <w:vAlign w:val="center"/>
-          </w:tcPr>
-          <w:p>
-            <w:pPr>
-              <w:rPr>
-                <w:sz w:val="18"/>
-                <w:szCs w:val="18"/>
-              </w:rPr>
-            </w:pPr>
-            <w:r>
-              <w:rPr>
-                <w:sz w:val="18"/>
-                <w:szCs w:val="18"/>
-              </w:rPr>
-              <w:t>Nach Klasse / Gruppe / Kategorie</w:t>
-            </w:r>
-          </w:p>
-          <w:p>
-            <w:pPr>
-              <w:rPr>
-                <w:sz w:val="18"/>
-                <w:szCs w:val="18"/>
-              </w:rPr>
-            </w:pPr>
-            <w:r>
-              <w:rPr>
-                <w:sz w:val="18"/>
-                <w:szCs w:val="18"/>
-              </w:rPr>
-              <w:t>Punkte rückwärts</w:t>
-            </w:r>
-          </w:p>
-        </w:tc>
-        <w:tc>
-          <w:tcPr>
-            <w:tcW w:w="3957" w:type="dxa"/>
-            <w:vAlign w:val="center"/>
-          </w:tcPr>
-          <w:p>
-            <w:pPr>
-              <w:rPr>
-                <w:sz w:val="18"/>
-                <w:szCs w:val="18"/>
-              </w:rPr>
-            </w:pPr>
-            <w:r>
-              <w:rPr>
-                <w:sz w:val="18"/>
-                <w:szCs w:val="18"/>
-              </w:rPr>
-              <w:t>Nachmeldungen einsortiert</w:t>
-            </w:r>
-          </w:p>
-        </w:tc>
-        <w:tc>
-          <w:tcPr>
-            <w:tcW w:w="3958" w:type="dxa"/>
-            <w:vAlign w:val="center"/>
-          </w:tcPr>
-          <w:p>
-            <w:pPr>
-              <w:rPr>
-                <w:sz w:val="18"/>
-                <w:szCs w:val="18"/>
-              </w:rPr>
-            </w:pPr>
-            <w:r>
-              <w:rPr>
-                <w:sz w:val="18"/>
-                <w:szCs w:val="18"/>
-              </w:rPr>
-              <w:t>Nach Klasse / Gruppe / Kategorie</w:t>
-            </w:r>
-          </w:p>
-          <w:p>
-            <w:pPr>
-              <w:pStyle w:val="ListParagraph"/>
-              <w:numPr>
-                <w:ilvl w:val="0"/>
-                <w:numId w:val="1"/>
-              </w:numPr>
-              <w:rPr>
-                <w:sz w:val="18"/>
-                <w:szCs w:val="18"/>
-              </w:rPr>
-            </w:pPr>
-            <w:r>
-              <w:rPr>
-                <w:sz w:val="18"/>
-                <w:szCs w:val="18"/>
-              </w:rPr>
-              <w:t>nach Zeit</w:t>
-            </w:r>
-            <w:r>
-              <w:rPr>
-                <w:sz w:val="18"/>
-                <w:szCs w:val="18"/>
-              </w:rPr>
-              <w:t xml:space="preserve"> </w:t>
-            </w:r>
-            <w:r>
-              <w:rPr>
-                <w:sz w:val="18"/>
-                <w:szCs w:val="18"/>
-              </w:rPr>
-              <w:t>(Besten zuerst)</w:t>
-            </w:r>
-          </w:p>
-        </w:tc>
-      </w:tr>
-    </w:tbl>
-    <w:p>
-      <w:pPr>
-        <w:rPr>
-          <w:sz w:val="18"/>
-          <w:szCs w:val="18"/>
-        </w:rPr>
-      </w:pPr>
-    </w:p>
-    <w:p>
-      <w:pPr>
-        <w:rPr>
-          <w:sz w:val="18"/>
-          <w:szCs w:val="18"/>
-        </w:rPr>
-      </w:pPr>
+      <w:bookmarkStart w:id="0" w:name="_GoBack"/>
+      <w:bookmarkEnd w:id="0"/>
       <w:r>
         <w:rPr>
           <w:sz w:val="18"/>
@@ -5802,8 +3165,6 @@
           <w:szCs w:val="18"/>
         </w:rPr>
       </w:pPr>
-      <w:bookmarkStart w:id="0" w:name="_GoBack"/>
-      <w:bookmarkEnd w:id="0"/>
     </w:p>
     <w:sectPr>
       <w:pgSz w:w="16838" w:h="11906" w:orient="landscape"/>
@@ -5907,6 +3268,95 @@
     </w:lvl>
   </w:abstractNum>
   <w:abstractNum w:abstractNumId="1" w15:restartNumberingAfterBreak="0">
+    <w:nsid w:val="0C485B0A"/>
+    <w:multiLevelType w:val="hybridMultilevel"/>
+    <w:tmpl w:val="D8E68A28"/>
+    <w:lvl w:ilvl="0" w:tplc="04070017">
+      <w:start w:val="1"/>
+      <w:numFmt w:val="lowerLetter"/>
+      <w:lvlText w:val="%1)"/>
+      <w:lvlJc w:val="left"/>
+      <w:pPr>
+        <w:ind w:left="720" w:hanging="360"/>
+      </w:pPr>
+      <w:rPr>
+        <w:rFonts w:hint="default"/>
+      </w:rPr>
+    </w:lvl>
+    <w:lvl w:ilvl="1" w:tplc="04070019" w:tentative="1">
+      <w:start w:val="1"/>
+      <w:numFmt w:val="lowerLetter"/>
+      <w:lvlText w:val="%2."/>
+      <w:lvlJc w:val="left"/>
+      <w:pPr>
+        <w:ind w:left="1440" w:hanging="360"/>
+      </w:pPr>
+    </w:lvl>
+    <w:lvl w:ilvl="2" w:tplc="0407001B" w:tentative="1">
+      <w:start w:val="1"/>
+      <w:numFmt w:val="lowerRoman"/>
+      <w:lvlText w:val="%3."/>
+      <w:lvlJc w:val="right"/>
+      <w:pPr>
+        <w:ind w:left="2160" w:hanging="180"/>
+      </w:pPr>
+    </w:lvl>
+    <w:lvl w:ilvl="3" w:tplc="0407000F" w:tentative="1">
+      <w:start w:val="1"/>
+      <w:numFmt w:val="decimal"/>
+      <w:lvlText w:val="%4."/>
+      <w:lvlJc w:val="left"/>
+      <w:pPr>
+        <w:ind w:left="2880" w:hanging="360"/>
+      </w:pPr>
+    </w:lvl>
+    <w:lvl w:ilvl="4" w:tplc="04070019" w:tentative="1">
+      <w:start w:val="1"/>
+      <w:numFmt w:val="lowerLetter"/>
+      <w:lvlText w:val="%5."/>
+      <w:lvlJc w:val="left"/>
+      <w:pPr>
+        <w:ind w:left="3600" w:hanging="360"/>
+      </w:pPr>
+    </w:lvl>
+    <w:lvl w:ilvl="5" w:tplc="0407001B" w:tentative="1">
+      <w:start w:val="1"/>
+      <w:numFmt w:val="lowerRoman"/>
+      <w:lvlText w:val="%6."/>
+      <w:lvlJc w:val="right"/>
+      <w:pPr>
+        <w:ind w:left="4320" w:hanging="180"/>
+      </w:pPr>
+    </w:lvl>
+    <w:lvl w:ilvl="6" w:tplc="0407000F" w:tentative="1">
+      <w:start w:val="1"/>
+      <w:numFmt w:val="decimal"/>
+      <w:lvlText w:val="%7."/>
+      <w:lvlJc w:val="left"/>
+      <w:pPr>
+        <w:ind w:left="5040" w:hanging="360"/>
+      </w:pPr>
+    </w:lvl>
+    <w:lvl w:ilvl="7" w:tplc="04070019" w:tentative="1">
+      <w:start w:val="1"/>
+      <w:numFmt w:val="lowerLetter"/>
+      <w:lvlText w:val="%8."/>
+      <w:lvlJc w:val="left"/>
+      <w:pPr>
+        <w:ind w:left="5760" w:hanging="360"/>
+      </w:pPr>
+    </w:lvl>
+    <w:lvl w:ilvl="8" w:tplc="0407001B" w:tentative="1">
+      <w:start w:val="1"/>
+      <w:numFmt w:val="lowerRoman"/>
+      <w:lvlText w:val="%9."/>
+      <w:lvlJc w:val="right"/>
+      <w:pPr>
+        <w:ind w:left="6480" w:hanging="180"/>
+      </w:pPr>
+    </w:lvl>
+  </w:abstractNum>
+  <w:abstractNum w:abstractNumId="2" w15:restartNumberingAfterBreak="0">
     <w:nsid w:val="26F66A95"/>
     <w:multiLevelType w:val="hybridMultilevel"/>
     <w:tmpl w:val="53C66D70"/>
@@ -5995,7 +3445,7 @@
       </w:pPr>
     </w:lvl>
   </w:abstractNum>
-  <w:abstractNum w:abstractNumId="2" w15:restartNumberingAfterBreak="0">
+  <w:abstractNum w:abstractNumId="3" w15:restartNumberingAfterBreak="0">
     <w:nsid w:val="297D5D5F"/>
     <w:multiLevelType w:val="hybridMultilevel"/>
     <w:tmpl w:val="D5D4AF74"/>
@@ -6084,7 +3534,7 @@
       </w:pPr>
     </w:lvl>
   </w:abstractNum>
-  <w:abstractNum w:abstractNumId="3" w15:restartNumberingAfterBreak="0">
+  <w:abstractNum w:abstractNumId="4" w15:restartNumberingAfterBreak="0">
     <w:nsid w:val="3B242669"/>
     <w:multiLevelType w:val="hybridMultilevel"/>
     <w:tmpl w:val="202469A8"/>
@@ -6197,7 +3647,7 @@
       </w:rPr>
     </w:lvl>
   </w:abstractNum>
-  <w:abstractNum w:abstractNumId="4" w15:restartNumberingAfterBreak="0">
+  <w:abstractNum w:abstractNumId="5" w15:restartNumberingAfterBreak="0">
     <w:nsid w:val="4EE91709"/>
     <w:multiLevelType w:val="hybridMultilevel"/>
     <w:tmpl w:val="CB2E57FE"/>
@@ -6286,7 +3736,96 @@
       </w:pPr>
     </w:lvl>
   </w:abstractNum>
-  <w:abstractNum w:abstractNumId="5" w15:restartNumberingAfterBreak="0">
+  <w:abstractNum w:abstractNumId="6" w15:restartNumberingAfterBreak="0">
+    <w:nsid w:val="51E800BE"/>
+    <w:multiLevelType w:val="hybridMultilevel"/>
+    <w:tmpl w:val="E8DCD9DC"/>
+    <w:lvl w:ilvl="0" w:tplc="04070017">
+      <w:start w:val="1"/>
+      <w:numFmt w:val="lowerLetter"/>
+      <w:lvlText w:val="%1)"/>
+      <w:lvlJc w:val="left"/>
+      <w:pPr>
+        <w:ind w:left="720" w:hanging="360"/>
+      </w:pPr>
+      <w:rPr>
+        <w:rFonts w:hint="default"/>
+      </w:rPr>
+    </w:lvl>
+    <w:lvl w:ilvl="1" w:tplc="04070019" w:tentative="1">
+      <w:start w:val="1"/>
+      <w:numFmt w:val="lowerLetter"/>
+      <w:lvlText w:val="%2."/>
+      <w:lvlJc w:val="left"/>
+      <w:pPr>
+        <w:ind w:left="1440" w:hanging="360"/>
+      </w:pPr>
+    </w:lvl>
+    <w:lvl w:ilvl="2" w:tplc="0407001B" w:tentative="1">
+      <w:start w:val="1"/>
+      <w:numFmt w:val="lowerRoman"/>
+      <w:lvlText w:val="%3."/>
+      <w:lvlJc w:val="right"/>
+      <w:pPr>
+        <w:ind w:left="2160" w:hanging="180"/>
+      </w:pPr>
+    </w:lvl>
+    <w:lvl w:ilvl="3" w:tplc="0407000F" w:tentative="1">
+      <w:start w:val="1"/>
+      <w:numFmt w:val="decimal"/>
+      <w:lvlText w:val="%4."/>
+      <w:lvlJc w:val="left"/>
+      <w:pPr>
+        <w:ind w:left="2880" w:hanging="360"/>
+      </w:pPr>
+    </w:lvl>
+    <w:lvl w:ilvl="4" w:tplc="04070019" w:tentative="1">
+      <w:start w:val="1"/>
+      <w:numFmt w:val="lowerLetter"/>
+      <w:lvlText w:val="%5."/>
+      <w:lvlJc w:val="left"/>
+      <w:pPr>
+        <w:ind w:left="3600" w:hanging="360"/>
+      </w:pPr>
+    </w:lvl>
+    <w:lvl w:ilvl="5" w:tplc="0407001B" w:tentative="1">
+      <w:start w:val="1"/>
+      <w:numFmt w:val="lowerRoman"/>
+      <w:lvlText w:val="%6."/>
+      <w:lvlJc w:val="right"/>
+      <w:pPr>
+        <w:ind w:left="4320" w:hanging="180"/>
+      </w:pPr>
+    </w:lvl>
+    <w:lvl w:ilvl="6" w:tplc="0407000F" w:tentative="1">
+      <w:start w:val="1"/>
+      <w:numFmt w:val="decimal"/>
+      <w:lvlText w:val="%7."/>
+      <w:lvlJc w:val="left"/>
+      <w:pPr>
+        <w:ind w:left="5040" w:hanging="360"/>
+      </w:pPr>
+    </w:lvl>
+    <w:lvl w:ilvl="7" w:tplc="04070019" w:tentative="1">
+      <w:start w:val="1"/>
+      <w:numFmt w:val="lowerLetter"/>
+      <w:lvlText w:val="%8."/>
+      <w:lvlJc w:val="left"/>
+      <w:pPr>
+        <w:ind w:left="5760" w:hanging="360"/>
+      </w:pPr>
+    </w:lvl>
+    <w:lvl w:ilvl="8" w:tplc="0407001B" w:tentative="1">
+      <w:start w:val="1"/>
+      <w:numFmt w:val="lowerRoman"/>
+      <w:lvlText w:val="%9."/>
+      <w:lvlJc w:val="right"/>
+      <w:pPr>
+        <w:ind w:left="6480" w:hanging="180"/>
+      </w:pPr>
+    </w:lvl>
+  </w:abstractNum>
+  <w:abstractNum w:abstractNumId="7" w15:restartNumberingAfterBreak="0">
     <w:nsid w:val="6BE90CFC"/>
     <w:multiLevelType w:val="hybridMultilevel"/>
     <w:tmpl w:val="5AE6B72A"/>
@@ -6375,7 +3914,7 @@
       </w:pPr>
     </w:lvl>
   </w:abstractNum>
-  <w:abstractNum w:abstractNumId="6" w15:restartNumberingAfterBreak="0">
+  <w:abstractNum w:abstractNumId="8" w15:restartNumberingAfterBreak="0">
     <w:nsid w:val="76392FCB"/>
     <w:multiLevelType w:val="hybridMultilevel"/>
     <w:tmpl w:val="5AE6B72A"/>
@@ -6465,24 +4004,30 @@
     </w:lvl>
   </w:abstractNum>
   <w:num w:numId="1">
+    <w:abstractNumId w:val="4"/>
+  </w:num>
+  <w:num w:numId="2">
     <w:abstractNumId w:val="3"/>
   </w:num>
-  <w:num w:numId="2">
+  <w:num w:numId="3">
     <w:abstractNumId w:val="2"/>
   </w:num>
-  <w:num w:numId="3">
-    <w:abstractNumId w:val="1"/>
-  </w:num>
   <w:num w:numId="4">
-    <w:abstractNumId w:val="4"/>
+    <w:abstractNumId w:val="5"/>
   </w:num>
   <w:num w:numId="5">
     <w:abstractNumId w:val="0"/>
   </w:num>
   <w:num w:numId="6">
-    <w:abstractNumId w:val="5"/>
+    <w:abstractNumId w:val="7"/>
   </w:num>
   <w:num w:numId="7">
+    <w:abstractNumId w:val="8"/>
+  </w:num>
+  <w:num w:numId="8">
+    <w:abstractNumId w:val="1"/>
+  </w:num>
+  <w:num w:numId="9">
     <w:abstractNumId w:val="6"/>
   </w:num>
 </w:numbering>
@@ -6945,6 +4490,36 @@
       <w:contextualSpacing/>
     </w:pPr>
   </w:style>
+  <w:style w:type="paragraph" w:styleId="BalloonText">
+    <w:name w:val="Balloon Text"/>
+    <w:basedOn w:val="Normal"/>
+    <w:link w:val="BalloonTextChar"/>
+    <w:uiPriority w:val="99"/>
+    <w:semiHidden/>
+    <w:unhideWhenUsed/>
+    <w:rsid w:val="009644A1"/>
+    <w:pPr>
+      <w:spacing w:after="0" w:line="240" w:lineRule="auto"/>
+    </w:pPr>
+    <w:rPr>
+      <w:rFonts w:ascii="Segoe UI" w:hAnsi="Segoe UI" w:cs="Segoe UI"/>
+      <w:sz w:val="18"/>
+      <w:szCs w:val="18"/>
+    </w:rPr>
+  </w:style>
+  <w:style w:type="character" w:customStyle="1" w:styleId="BalloonTextChar">
+    <w:name w:val="Balloon Text Char"/>
+    <w:basedOn w:val="DefaultParagraphFont"/>
+    <w:link w:val="BalloonText"/>
+    <w:uiPriority w:val="99"/>
+    <w:semiHidden/>
+    <w:rsid w:val="009644A1"/>
+    <w:rPr>
+      <w:rFonts w:ascii="Segoe UI" w:hAnsi="Segoe UI" w:cs="Segoe UI"/>
+      <w:sz w:val="18"/>
+      <w:szCs w:val="18"/>
+    </w:rPr>
+  </w:style>
 </w:styles>
 </file>
 
